--- a/RQ2/Email/Document/Qwen3-235b/filtered_email-user2-tool-document-qwen3-235b.docx
+++ b/RQ2/Email/Document/Qwen3-235b/filtered_email-user2-tool-document-qwen3-235b.docx
@@ -11,6 +11,6732 @@
       </w:r>
     </w:p>
     <w:p>
+      <w:pPr>
+        <w:rPr>
+          <w:rFonts w:hint="eastAsia"/>
+        </w:rPr>
+      </w:pPr>
+      <w:r>
+        <w:rPr>
+          <w:rFonts w:hint="eastAsia"/>
+        </w:rPr>
+        <w:t>### 1.1 Create New Email</w:t>
+      </w:r>
+    </w:p>
+    <w:p>
+      <w:pPr>
+        <w:rPr>
+          <w:rFonts w:hint="eastAsia"/>
+        </w:rPr>
+      </w:pPr>
+      <w:r>
+        <w:rPr>
+          <w:rFonts w:hint="eastAsia"/>
+        </w:rPr>
+        <w:t xml:space="preserve">**Function Number: FR-01**  </w:t>
+      </w:r>
+    </w:p>
+    <w:p>
+      <w:pPr>
+        <w:rPr>
+          <w:rFonts w:hint="eastAsia"/>
+        </w:rPr>
+      </w:pPr>
+      <w:r>
+        <w:rPr>
+          <w:rFonts w:hint="eastAsia"/>
+        </w:rPr>
+        <w:t xml:space="preserve">**Description**: Users can create and send new emails through the system, which must support email formatting, attachment addition, sending, and saving.  </w:t>
+      </w:r>
+    </w:p>
+    <w:p>
+      <w:pPr>
+        <w:rPr>
+          <w:rFonts w:hint="eastAsia"/>
+        </w:rPr>
+      </w:pPr>
+      <w:r>
+        <w:rPr>
+          <w:rFonts w:hint="eastAsia"/>
+        </w:rPr>
+        <w:t xml:space="preserve">**Input**:  </w:t>
+      </w:r>
+    </w:p>
+    <w:p>
+      <w:pPr>
+        <w:rPr>
+          <w:rFonts w:hint="eastAsia"/>
+        </w:rPr>
+      </w:pPr>
+      <w:r>
+        <w:rPr>
+          <w:rFonts w:hint="eastAsia"/>
+        </w:rPr>
+        <w:t xml:space="preserve">- User ID (UserID)  </w:t>
+      </w:r>
+    </w:p>
+    <w:p>
+      <w:pPr>
+        <w:rPr>
+          <w:rFonts w:hint="eastAsia"/>
+        </w:rPr>
+      </w:pPr>
+      <w:r>
+        <w:rPr>
+          <w:rFonts w:hint="eastAsia"/>
+        </w:rPr>
+        <w:t xml:space="preserve">- Recipient Email Address (ReceiverID)  </w:t>
+      </w:r>
+    </w:p>
+    <w:p>
+      <w:pPr>
+        <w:rPr>
+          <w:rFonts w:hint="eastAsia"/>
+        </w:rPr>
+      </w:pPr>
+      <w:r>
+        <w:rPr>
+          <w:rFonts w:hint="eastAsia"/>
+        </w:rPr>
+        <w:t xml:space="preserve">- Email Subject (Subject)  </w:t>
+      </w:r>
+    </w:p>
+    <w:p>
+      <w:pPr>
+        <w:rPr>
+          <w:rFonts w:hint="eastAsia"/>
+        </w:rPr>
+      </w:pPr>
+      <w:r>
+        <w:rPr>
+          <w:rFonts w:hint="eastAsia"/>
+        </w:rPr>
+        <w:t xml:space="preserve">- Email Body (Body)  </w:t>
+      </w:r>
+    </w:p>
+    <w:p>
+      <w:pPr>
+        <w:rPr>
+          <w:rFonts w:hint="eastAsia"/>
+        </w:rPr>
+      </w:pPr>
+      <w:r>
+        <w:rPr>
+          <w:rFonts w:hint="eastAsia"/>
+        </w:rPr>
+        <w:t xml:space="preserve">- Attachments (Optional)  </w:t>
+      </w:r>
+    </w:p>
+    <w:p>
+      <w:pPr>
+        <w:rPr>
+          <w:rFonts w:hint="eastAsia"/>
+        </w:rPr>
+      </w:pPr>
+      <w:r>
+        <w:rPr>
+          <w:rFonts w:hint="eastAsia"/>
+        </w:rPr>
+        <w:t xml:space="preserve">- Send Time (SentAt)  </w:t>
+      </w:r>
+    </w:p>
+    <w:p>
+      <w:pPr>
+        <w:rPr>
+          <w:rFonts w:hint="eastAsia"/>
+        </w:rPr>
+      </w:pPr>
+    </w:p>
+    <w:p>
+      <w:pPr>
+        <w:rPr>
+          <w:rFonts w:hint="eastAsia"/>
+        </w:rPr>
+      </w:pPr>
+      <w:r>
+        <w:rPr>
+          <w:rFonts w:hint="eastAsia"/>
+        </w:rPr>
+        <w:t xml:space="preserve">**Output**:  </w:t>
+      </w:r>
+    </w:p>
+    <w:p>
+      <w:pPr>
+        <w:rPr>
+          <w:rFonts w:hint="eastAsia"/>
+        </w:rPr>
+      </w:pPr>
+      <w:r>
+        <w:rPr>
+          <w:rFonts w:hint="eastAsia"/>
+        </w:rPr>
+        <w:t xml:space="preserve">- Email ID (EmailID)  </w:t>
+      </w:r>
+    </w:p>
+    <w:p>
+      <w:pPr>
+        <w:rPr>
+          <w:rFonts w:hint="eastAsia"/>
+        </w:rPr>
+      </w:pPr>
+      <w:r>
+        <w:rPr>
+          <w:rFonts w:hint="eastAsia"/>
+        </w:rPr>
+        <w:t xml:space="preserve">- Success message for sending  </w:t>
+      </w:r>
+    </w:p>
+    <w:p>
+      <w:pPr>
+        <w:rPr>
+          <w:rFonts w:hint="eastAsia"/>
+        </w:rPr>
+      </w:pPr>
+      <w:r>
+        <w:rPr>
+          <w:rFonts w:hint="eastAsia"/>
+        </w:rPr>
+        <w:t xml:space="preserve">- Email saved to the "Sent" email folder  </w:t>
+      </w:r>
+    </w:p>
+    <w:p>
+      <w:pPr>
+        <w:rPr>
+          <w:rFonts w:hint="eastAsia"/>
+        </w:rPr>
+      </w:pPr>
+    </w:p>
+    <w:p>
+      <w:pPr>
+        <w:rPr>
+          <w:rFonts w:hint="eastAsia"/>
+        </w:rPr>
+      </w:pPr>
+      <w:r>
+        <w:rPr>
+          <w:rFonts w:hint="eastAsia"/>
+        </w:rPr>
+        <w:t>### 1.2 Send Email</w:t>
+      </w:r>
+    </w:p>
+    <w:p>
+      <w:pPr>
+        <w:rPr>
+          <w:rFonts w:hint="eastAsia"/>
+        </w:rPr>
+      </w:pPr>
+      <w:r>
+        <w:rPr>
+          <w:rFonts w:hint="eastAsia"/>
+        </w:rPr>
+        <w:t xml:space="preserve">**Function Number: FR-02**  </w:t>
+      </w:r>
+    </w:p>
+    <w:p>
+      <w:pPr>
+        <w:rPr>
+          <w:rFonts w:hint="eastAsia"/>
+        </w:rPr>
+      </w:pPr>
+      <w:r>
+        <w:rPr>
+          <w:rFonts w:hint="eastAsia"/>
+        </w:rPr>
+        <w:t xml:space="preserve">**Description**: Users can send emails that have been drafted through the system, which must validate the email format and record the sending log.  </w:t>
+      </w:r>
+    </w:p>
+    <w:p>
+      <w:pPr>
+        <w:rPr>
+          <w:rFonts w:hint="eastAsia"/>
+        </w:rPr>
+      </w:pPr>
+      <w:r>
+        <w:rPr>
+          <w:rFonts w:hint="eastAsia"/>
+        </w:rPr>
+        <w:t xml:space="preserve">**Input**:  </w:t>
+      </w:r>
+    </w:p>
+    <w:p>
+      <w:pPr>
+        <w:rPr>
+          <w:rFonts w:hint="eastAsia"/>
+        </w:rPr>
+      </w:pPr>
+      <w:r>
+        <w:rPr>
+          <w:rFonts w:hint="eastAsia"/>
+        </w:rPr>
+        <w:t xml:space="preserve">- User ID (UserID)  </w:t>
+      </w:r>
+    </w:p>
+    <w:p>
+      <w:pPr>
+        <w:rPr>
+          <w:rFonts w:hint="eastAsia"/>
+        </w:rPr>
+      </w:pPr>
+      <w:r>
+        <w:rPr>
+          <w:rFonts w:hint="eastAsia"/>
+        </w:rPr>
+        <w:t xml:space="preserve">- Email ID (EmailID)  </w:t>
+      </w:r>
+    </w:p>
+    <w:p>
+      <w:pPr>
+        <w:rPr>
+          <w:rFonts w:hint="eastAsia"/>
+        </w:rPr>
+      </w:pPr>
+      <w:r>
+        <w:rPr>
+          <w:rFonts w:hint="eastAsia"/>
+        </w:rPr>
+        <w:t xml:space="preserve">- Recipient Email Address (ReceiverID)  </w:t>
+      </w:r>
+    </w:p>
+    <w:p>
+      <w:pPr>
+        <w:rPr>
+          <w:rFonts w:hint="eastAsia"/>
+        </w:rPr>
+      </w:pPr>
+      <w:r>
+        <w:rPr>
+          <w:rFonts w:hint="eastAsia"/>
+        </w:rPr>
+        <w:t xml:space="preserve">- Email Subject (Subject)  </w:t>
+      </w:r>
+    </w:p>
+    <w:p>
+      <w:pPr>
+        <w:rPr>
+          <w:rFonts w:hint="eastAsia"/>
+        </w:rPr>
+      </w:pPr>
+      <w:r>
+        <w:rPr>
+          <w:rFonts w:hint="eastAsia"/>
+        </w:rPr>
+        <w:t xml:space="preserve">- Email Body (Body)  </w:t>
+      </w:r>
+    </w:p>
+    <w:p>
+      <w:pPr>
+        <w:rPr>
+          <w:rFonts w:hint="eastAsia"/>
+        </w:rPr>
+      </w:pPr>
+      <w:r>
+        <w:rPr>
+          <w:rFonts w:hint="eastAsia"/>
+        </w:rPr>
+        <w:t xml:space="preserve">- Attachments (Optional)  </w:t>
+      </w:r>
+    </w:p>
+    <w:p>
+      <w:pPr>
+        <w:rPr>
+          <w:rFonts w:hint="eastAsia"/>
+        </w:rPr>
+      </w:pPr>
+    </w:p>
+    <w:p>
+      <w:pPr>
+        <w:rPr>
+          <w:rFonts w:hint="eastAsia"/>
+        </w:rPr>
+      </w:pPr>
+      <w:r>
+        <w:rPr>
+          <w:rFonts w:hint="eastAsia"/>
+        </w:rPr>
+        <w:t xml:space="preserve">**Output**:  </w:t>
+      </w:r>
+    </w:p>
+    <w:p>
+      <w:pPr>
+        <w:rPr>
+          <w:rFonts w:hint="eastAsia"/>
+        </w:rPr>
+      </w:pPr>
+      <w:r>
+        <w:rPr>
+          <w:rFonts w:hint="eastAsia"/>
+        </w:rPr>
+        <w:t xml:space="preserve">- Success message for sending  </w:t>
+      </w:r>
+    </w:p>
+    <w:p>
+      <w:pPr>
+        <w:rPr>
+          <w:rFonts w:hint="eastAsia"/>
+        </w:rPr>
+      </w:pPr>
+      <w:r>
+        <w:rPr>
+          <w:rFonts w:hint="eastAsia"/>
+        </w:rPr>
+        <w:t xml:space="preserve">- Email saved to the "Sent" email folder  </w:t>
+      </w:r>
+    </w:p>
+    <w:p>
+      <w:pPr>
+        <w:rPr>
+          <w:rFonts w:hint="eastAsia"/>
+        </w:rPr>
+      </w:pPr>
+      <w:r>
+        <w:rPr>
+          <w:rFonts w:hint="eastAsia"/>
+        </w:rPr>
+        <w:t xml:space="preserve">- Sending log record  </w:t>
+      </w:r>
+    </w:p>
+    <w:p>
+      <w:pPr>
+        <w:rPr>
+          <w:rFonts w:hint="eastAsia"/>
+        </w:rPr>
+      </w:pPr>
+    </w:p>
+    <w:p>
+      <w:pPr>
+        <w:rPr>
+          <w:rFonts w:hint="eastAsia"/>
+        </w:rPr>
+      </w:pPr>
+      <w:r>
+        <w:rPr>
+          <w:rFonts w:hint="eastAsia"/>
+        </w:rPr>
+        <w:t>### 1.3 Receive Email</w:t>
+      </w:r>
+    </w:p>
+    <w:p>
+      <w:pPr>
+        <w:rPr>
+          <w:rFonts w:hint="eastAsia"/>
+        </w:rPr>
+      </w:pPr>
+      <w:r>
+        <w:rPr>
+          <w:rFonts w:hint="eastAsia"/>
+        </w:rPr>
+        <w:t xml:space="preserve">**Function Number: FR-03**  </w:t>
+      </w:r>
+    </w:p>
+    <w:p>
+      <w:pPr>
+        <w:rPr>
+          <w:rFonts w:hint="eastAsia"/>
+        </w:rPr>
+      </w:pPr>
+      <w:r>
+        <w:rPr>
+          <w:rFonts w:hint="eastAsia"/>
+        </w:rPr>
+        <w:t xml:space="preserve">**Description**: The system receives and stores emails sent to the user, allowing users to view new emails.  </w:t>
+      </w:r>
+    </w:p>
+    <w:p>
+      <w:pPr>
+        <w:rPr>
+          <w:rFonts w:hint="eastAsia"/>
+        </w:rPr>
+      </w:pPr>
+      <w:r>
+        <w:rPr>
+          <w:rFonts w:hint="eastAsia"/>
+        </w:rPr>
+        <w:t xml:space="preserve">**Input**:  </w:t>
+      </w:r>
+    </w:p>
+    <w:p>
+      <w:pPr>
+        <w:rPr>
+          <w:rFonts w:hint="eastAsia"/>
+        </w:rPr>
+      </w:pPr>
+      <w:r>
+        <w:rPr>
+          <w:rFonts w:hint="eastAsia"/>
+        </w:rPr>
+        <w:t xml:space="preserve">- User ID (UserID)  </w:t>
+      </w:r>
+    </w:p>
+    <w:p>
+      <w:pPr>
+        <w:rPr>
+          <w:rFonts w:hint="eastAsia"/>
+        </w:rPr>
+      </w:pPr>
+      <w:r>
+        <w:rPr>
+          <w:rFonts w:hint="eastAsia"/>
+        </w:rPr>
+        <w:t xml:space="preserve">- Email content (including sender, subject, body, attachments, etc.)  </w:t>
+      </w:r>
+    </w:p>
+    <w:p>
+      <w:pPr>
+        <w:rPr>
+          <w:rFonts w:hint="eastAsia"/>
+        </w:rPr>
+      </w:pPr>
+    </w:p>
+    <w:p>
+      <w:pPr>
+        <w:rPr>
+          <w:rFonts w:hint="eastAsia"/>
+        </w:rPr>
+      </w:pPr>
+      <w:r>
+        <w:rPr>
+          <w:rFonts w:hint="eastAsia"/>
+        </w:rPr>
+        <w:t xml:space="preserve">**Output**:  </w:t>
+      </w:r>
+    </w:p>
+    <w:p>
+      <w:pPr>
+        <w:rPr>
+          <w:rFonts w:hint="eastAsia"/>
+        </w:rPr>
+      </w:pPr>
+      <w:r>
+        <w:rPr>
+          <w:rFonts w:hint="eastAsia"/>
+        </w:rPr>
+        <w:t xml:space="preserve">- Email ID (EmailID)  </w:t>
+      </w:r>
+    </w:p>
+    <w:p>
+      <w:pPr>
+        <w:rPr>
+          <w:rFonts w:hint="eastAsia"/>
+        </w:rPr>
+      </w:pPr>
+      <w:r>
+        <w:rPr>
+          <w:rFonts w:hint="eastAsia"/>
+        </w:rPr>
+        <w:t xml:space="preserve">- Email saved to the "Inbox"  </w:t>
+      </w:r>
+    </w:p>
+    <w:p>
+      <w:pPr>
+        <w:rPr>
+          <w:rFonts w:hint="eastAsia"/>
+        </w:rPr>
+      </w:pPr>
+      <w:r>
+        <w:rPr>
+          <w:rFonts w:hint="eastAsia"/>
+        </w:rPr>
+        <w:t xml:space="preserve">- New email notification  </w:t>
+      </w:r>
+    </w:p>
+    <w:p>
+      <w:pPr>
+        <w:rPr>
+          <w:rFonts w:hint="eastAsia"/>
+        </w:rPr>
+      </w:pPr>
+    </w:p>
+    <w:p>
+      <w:pPr>
+        <w:rPr>
+          <w:rFonts w:hint="eastAsia"/>
+        </w:rPr>
+      </w:pPr>
+      <w:r>
+        <w:rPr>
+          <w:rFonts w:hint="eastAsia"/>
+        </w:rPr>
+        <w:t>### 1.4 Search for Emails</w:t>
+      </w:r>
+    </w:p>
+    <w:p>
+      <w:pPr>
+        <w:rPr>
+          <w:rFonts w:hint="eastAsia"/>
+        </w:rPr>
+      </w:pPr>
+      <w:r>
+        <w:rPr>
+          <w:rFonts w:hint="eastAsia"/>
+        </w:rPr>
+        <w:t xml:space="preserve">**Function Number: FR-04**  </w:t>
+      </w:r>
+    </w:p>
+    <w:p>
+      <w:pPr>
+        <w:rPr>
+          <w:rFonts w:hint="eastAsia"/>
+        </w:rPr>
+      </w:pPr>
+      <w:r>
+        <w:rPr>
+          <w:rFonts w:hint="eastAsia"/>
+        </w:rPr>
+        <w:t xml:space="preserve">**Description**: Users can search for existing emails through the system, supporting a variety of search conditions.  </w:t>
+      </w:r>
+    </w:p>
+    <w:p>
+      <w:pPr>
+        <w:rPr>
+          <w:rFonts w:hint="eastAsia"/>
+        </w:rPr>
+      </w:pPr>
+      <w:r>
+        <w:rPr>
+          <w:rFonts w:hint="eastAsia"/>
+        </w:rPr>
+        <w:t xml:space="preserve">**Input**:  </w:t>
+      </w:r>
+    </w:p>
+    <w:p>
+      <w:pPr>
+        <w:rPr>
+          <w:rFonts w:hint="eastAsia"/>
+        </w:rPr>
+      </w:pPr>
+      <w:r>
+        <w:rPr>
+          <w:rFonts w:hint="eastAsia"/>
+        </w:rPr>
+        <w:t xml:space="preserve">- User ID (UserID)  </w:t>
+      </w:r>
+    </w:p>
+    <w:p>
+      <w:pPr>
+        <w:rPr>
+          <w:rFonts w:hint="eastAsia"/>
+        </w:rPr>
+      </w:pPr>
+      <w:r>
+        <w:rPr>
+          <w:rFonts w:hint="eastAsia"/>
+        </w:rPr>
+        <w:t xml:space="preserve">- Search conditions (such as subject, sender, recipient, date range, keywords, etc.)  </w:t>
+      </w:r>
+    </w:p>
+    <w:p>
+      <w:pPr>
+        <w:rPr>
+          <w:rFonts w:hint="eastAsia"/>
+        </w:rPr>
+      </w:pPr>
+    </w:p>
+    <w:p>
+      <w:pPr>
+        <w:rPr>
+          <w:rFonts w:hint="eastAsia"/>
+        </w:rPr>
+      </w:pPr>
+      <w:r>
+        <w:rPr>
+          <w:rFonts w:hint="eastAsia"/>
+        </w:rPr>
+        <w:t xml:space="preserve">**Output**:  </w:t>
+      </w:r>
+    </w:p>
+    <w:p>
+      <w:pPr>
+        <w:rPr>
+          <w:rFonts w:hint="eastAsia"/>
+        </w:rPr>
+      </w:pPr>
+      <w:r>
+        <w:rPr>
+          <w:rFonts w:hint="eastAsia"/>
+        </w:rPr>
+        <w:t xml:space="preserve">- List of matching emails  </w:t>
+      </w:r>
+    </w:p>
+    <w:p>
+      <w:pPr>
+        <w:rPr>
+          <w:rFonts w:hint="eastAsia"/>
+        </w:rPr>
+      </w:pPr>
+      <w:r>
+        <w:rPr>
+          <w:rFonts w:hint="eastAsia"/>
+        </w:rPr>
+        <w:t xml:space="preserve">- Search result prompt  </w:t>
+      </w:r>
+    </w:p>
+    <w:p>
+      <w:pPr>
+        <w:rPr>
+          <w:rFonts w:hint="eastAsia"/>
+        </w:rPr>
+      </w:pPr>
+    </w:p>
+    <w:p>
+      <w:pPr>
+        <w:rPr>
+          <w:rFonts w:hint="eastAsia"/>
+        </w:rPr>
+      </w:pPr>
+      <w:r>
+        <w:rPr>
+          <w:rFonts w:hint="eastAsia"/>
+        </w:rPr>
+        <w:t>### 1.5 Manage Email Folders</w:t>
+      </w:r>
+    </w:p>
+    <w:p>
+      <w:pPr>
+        <w:rPr>
+          <w:rFonts w:hint="eastAsia"/>
+        </w:rPr>
+      </w:pPr>
+      <w:r>
+        <w:rPr>
+          <w:rFonts w:hint="eastAsia"/>
+        </w:rPr>
+        <w:t xml:space="preserve">**Function Number: FR-05**  </w:t>
+      </w:r>
+    </w:p>
+    <w:p>
+      <w:pPr>
+        <w:rPr>
+          <w:rFonts w:hint="eastAsia"/>
+        </w:rPr>
+      </w:pPr>
+      <w:r>
+        <w:rPr>
+          <w:rFonts w:hint="eastAsia"/>
+        </w:rPr>
+        <w:t xml:space="preserve">**Description**: Users can create, rename, delete email folders, and move emails to different folders.  </w:t>
+      </w:r>
+    </w:p>
+    <w:p>
+      <w:pPr>
+        <w:rPr>
+          <w:rFonts w:hint="eastAsia"/>
+        </w:rPr>
+      </w:pPr>
+      <w:r>
+        <w:rPr>
+          <w:rFonts w:hint="eastAsia"/>
+        </w:rPr>
+        <w:t xml:space="preserve">**Input**:  </w:t>
+      </w:r>
+    </w:p>
+    <w:p>
+      <w:pPr>
+        <w:rPr>
+          <w:rFonts w:hint="eastAsia"/>
+        </w:rPr>
+      </w:pPr>
+      <w:r>
+        <w:rPr>
+          <w:rFonts w:hint="eastAsia"/>
+        </w:rPr>
+        <w:t xml:space="preserve">- User ID (UserID)  </w:t>
+      </w:r>
+    </w:p>
+    <w:p>
+      <w:pPr>
+        <w:rPr>
+          <w:rFonts w:hint="eastAsia"/>
+        </w:rPr>
+      </w:pPr>
+      <w:r>
+        <w:rPr>
+          <w:rFonts w:hint="eastAsia"/>
+        </w:rPr>
+        <w:t xml:space="preserve">- Folder operation type (such as create, rename, delete, move email, etc.)  </w:t>
+      </w:r>
+    </w:p>
+    <w:p>
+      <w:pPr>
+        <w:rPr>
+          <w:rFonts w:hint="eastAsia"/>
+        </w:rPr>
+      </w:pPr>
+      <w:r>
+        <w:rPr>
+          <w:rFonts w:hint="eastAsia"/>
+        </w:rPr>
+        <w:t xml:space="preserve">- Folder Name (FolderName)  </w:t>
+      </w:r>
+    </w:p>
+    <w:p>
+      <w:pPr>
+        <w:rPr>
+          <w:rFonts w:hint="eastAsia"/>
+        </w:rPr>
+      </w:pPr>
+      <w:r>
+        <w:rPr>
+          <w:rFonts w:hint="eastAsia"/>
+        </w:rPr>
+        <w:t xml:space="preserve">- Target Folder ID (Optional)  </w:t>
+      </w:r>
+    </w:p>
+    <w:p>
+      <w:pPr>
+        <w:rPr>
+          <w:rFonts w:hint="eastAsia"/>
+        </w:rPr>
+      </w:pPr>
+      <w:r>
+        <w:rPr>
+          <w:rFonts w:hint="eastAsia"/>
+        </w:rPr>
+        <w:t xml:space="preserve">- Email ID (Optional)  </w:t>
+      </w:r>
+    </w:p>
+    <w:p>
+      <w:pPr>
+        <w:rPr>
+          <w:rFonts w:hint="eastAsia"/>
+        </w:rPr>
+      </w:pPr>
+    </w:p>
+    <w:p>
+      <w:pPr>
+        <w:rPr>
+          <w:rFonts w:hint="eastAsia"/>
+        </w:rPr>
+      </w:pPr>
+      <w:r>
+        <w:rPr>
+          <w:rFonts w:hint="eastAsia"/>
+        </w:rPr>
+        <w:t xml:space="preserve">**Output**:  </w:t>
+      </w:r>
+    </w:p>
+    <w:p>
+      <w:pPr>
+        <w:rPr>
+          <w:rFonts w:hint="eastAsia"/>
+        </w:rPr>
+      </w:pPr>
+      <w:r>
+        <w:rPr>
+          <w:rFonts w:hint="eastAsia"/>
+        </w:rPr>
+        <w:t xml:space="preserve">- Success message for folder operation  </w:t>
+      </w:r>
+    </w:p>
+    <w:p>
+      <w:pPr>
+        <w:rPr>
+          <w:rFonts w:hint="eastAsia"/>
+        </w:rPr>
+      </w:pPr>
+      <w:r>
+        <w:rPr>
+          <w:rFonts w:hint="eastAsia"/>
+        </w:rPr>
+        <w:t xml:space="preserve">- Updated list of email folders  </w:t>
+      </w:r>
+    </w:p>
+    <w:p>
+      <w:pPr>
+        <w:rPr>
+          <w:rFonts w:hint="eastAsia"/>
+        </w:rPr>
+      </w:pPr>
+    </w:p>
+    <w:p>
+      <w:pPr>
+        <w:rPr>
+          <w:rFonts w:hint="eastAsia"/>
+        </w:rPr>
+      </w:pPr>
+      <w:r>
+        <w:rPr>
+          <w:rFonts w:hint="eastAsia"/>
+        </w:rPr>
+        <w:t>### 1.6 Create New Schedule</w:t>
+      </w:r>
+    </w:p>
+    <w:p>
+      <w:pPr>
+        <w:rPr>
+          <w:rFonts w:hint="eastAsia"/>
+        </w:rPr>
+      </w:pPr>
+      <w:r>
+        <w:rPr>
+          <w:rFonts w:hint="eastAsia"/>
+        </w:rPr>
+        <w:t xml:space="preserve">**Function Number: FR-06**  </w:t>
+      </w:r>
+    </w:p>
+    <w:p>
+      <w:pPr>
+        <w:rPr>
+          <w:rFonts w:hint="eastAsia"/>
+        </w:rPr>
+      </w:pPr>
+      <w:r>
+        <w:rPr>
+          <w:rFonts w:hint="eastAsia"/>
+        </w:rPr>
+        <w:t xml:space="preserve">**Description**: Users can create new schedules through the system and set reminder tasks.  </w:t>
+      </w:r>
+    </w:p>
+    <w:p>
+      <w:pPr>
+        <w:rPr>
+          <w:rFonts w:hint="eastAsia"/>
+        </w:rPr>
+      </w:pPr>
+      <w:r>
+        <w:rPr>
+          <w:rFonts w:hint="eastAsia"/>
+        </w:rPr>
+        <w:t xml:space="preserve">**Input**:  </w:t>
+      </w:r>
+    </w:p>
+    <w:p>
+      <w:pPr>
+        <w:rPr>
+          <w:rFonts w:hint="eastAsia"/>
+        </w:rPr>
+      </w:pPr>
+      <w:r>
+        <w:rPr>
+          <w:rFonts w:hint="eastAsia"/>
+        </w:rPr>
+        <w:t xml:space="preserve">- User ID (UserID)  </w:t>
+      </w:r>
+    </w:p>
+    <w:p>
+      <w:pPr>
+        <w:rPr>
+          <w:rFonts w:hint="eastAsia"/>
+        </w:rPr>
+      </w:pPr>
+      <w:r>
+        <w:rPr>
+          <w:rFonts w:hint="eastAsia"/>
+        </w:rPr>
+        <w:t xml:space="preserve">- Schedule Title (Title)  </w:t>
+      </w:r>
+    </w:p>
+    <w:p>
+      <w:pPr>
+        <w:rPr>
+          <w:rFonts w:hint="eastAsia"/>
+        </w:rPr>
+      </w:pPr>
+      <w:r>
+        <w:rPr>
+          <w:rFonts w:hint="eastAsia"/>
+        </w:rPr>
+        <w:t xml:space="preserve">- Start Time (StartDateTime)  </w:t>
+      </w:r>
+    </w:p>
+    <w:p>
+      <w:pPr>
+        <w:rPr>
+          <w:rFonts w:hint="eastAsia"/>
+        </w:rPr>
+      </w:pPr>
+      <w:r>
+        <w:rPr>
+          <w:rFonts w:hint="eastAsia"/>
+        </w:rPr>
+        <w:t xml:space="preserve">- End Time (EndDateTime)  </w:t>
+      </w:r>
+    </w:p>
+    <w:p>
+      <w:pPr>
+        <w:rPr>
+          <w:rFonts w:hint="eastAsia"/>
+        </w:rPr>
+      </w:pPr>
+      <w:r>
+        <w:rPr>
+          <w:rFonts w:hint="eastAsia"/>
+        </w:rPr>
+        <w:t xml:space="preserve">- Location (Optional)  </w:t>
+      </w:r>
+    </w:p>
+    <w:p>
+      <w:pPr>
+        <w:rPr>
+          <w:rFonts w:hint="eastAsia"/>
+        </w:rPr>
+      </w:pPr>
+      <w:r>
+        <w:rPr>
+          <w:rFonts w:hint="eastAsia"/>
+        </w:rPr>
+        <w:t xml:space="preserve">- Description (Optional)  </w:t>
+      </w:r>
+    </w:p>
+    <w:p>
+      <w:pPr>
+        <w:rPr>
+          <w:rFonts w:hint="eastAsia"/>
+        </w:rPr>
+      </w:pPr>
+      <w:r>
+        <w:rPr>
+          <w:rFonts w:hint="eastAsia"/>
+        </w:rPr>
+        <w:t xml:space="preserve">- Participants (Optional)  </w:t>
+      </w:r>
+    </w:p>
+    <w:p>
+      <w:pPr>
+        <w:rPr>
+          <w:rFonts w:hint="eastAsia"/>
+        </w:rPr>
+      </w:pPr>
+      <w:r>
+        <w:rPr>
+          <w:rFonts w:hint="eastAsia"/>
+        </w:rPr>
+        <w:t xml:space="preserve">- Reminder settings (such as 1 hour in advance, 1 day in advance, etc.)  </w:t>
+      </w:r>
+    </w:p>
+    <w:p>
+      <w:pPr>
+        <w:rPr>
+          <w:rFonts w:hint="eastAsia"/>
+        </w:rPr>
+      </w:pPr>
+    </w:p>
+    <w:p>
+      <w:pPr>
+        <w:rPr>
+          <w:rFonts w:hint="eastAsia"/>
+        </w:rPr>
+      </w:pPr>
+      <w:r>
+        <w:rPr>
+          <w:rFonts w:hint="eastAsia"/>
+        </w:rPr>
+        <w:t xml:space="preserve">**Output**:  </w:t>
+      </w:r>
+    </w:p>
+    <w:p>
+      <w:pPr>
+        <w:rPr>
+          <w:rFonts w:hint="eastAsia"/>
+        </w:rPr>
+      </w:pPr>
+      <w:r>
+        <w:rPr>
+          <w:rFonts w:hint="eastAsia"/>
+        </w:rPr>
+        <w:t xml:space="preserve">- Schedule ID (EventID)  </w:t>
+      </w:r>
+    </w:p>
+    <w:p>
+      <w:pPr>
+        <w:rPr>
+          <w:rFonts w:hint="eastAsia"/>
+        </w:rPr>
+      </w:pPr>
+      <w:r>
+        <w:rPr>
+          <w:rFonts w:hint="eastAsia"/>
+        </w:rPr>
+        <w:t xml:space="preserve">- Success message for schedule creation  </w:t>
+      </w:r>
+    </w:p>
+    <w:p>
+      <w:pPr>
+        <w:rPr>
+          <w:rFonts w:hint="eastAsia"/>
+        </w:rPr>
+      </w:pPr>
+      <w:r>
+        <w:rPr>
+          <w:rFonts w:hint="eastAsia"/>
+        </w:rPr>
+        <w:t xml:space="preserve">- Schedule saved to the user's schedule list  </w:t>
+      </w:r>
+    </w:p>
+    <w:p>
+      <w:pPr>
+        <w:rPr>
+          <w:rFonts w:hint="eastAsia"/>
+        </w:rPr>
+      </w:pPr>
+      <w:r>
+        <w:rPr>
+          <w:rFonts w:hint="eastAsia"/>
+        </w:rPr>
+        <w:t xml:space="preserve">- Reminder task added to the task queue  </w:t>
+      </w:r>
+    </w:p>
+    <w:p>
+      <w:pPr>
+        <w:rPr>
+          <w:rFonts w:hint="eastAsia"/>
+        </w:rPr>
+      </w:pPr>
+    </w:p>
+    <w:p>
+      <w:pPr>
+        <w:rPr>
+          <w:rFonts w:hint="eastAsia"/>
+        </w:rPr>
+      </w:pPr>
+      <w:r>
+        <w:rPr>
+          <w:rFonts w:hint="eastAsia"/>
+        </w:rPr>
+        <w:t>### 1.7 View Schedule</w:t>
+      </w:r>
+    </w:p>
+    <w:p>
+      <w:pPr>
+        <w:rPr>
+          <w:rFonts w:hint="eastAsia"/>
+        </w:rPr>
+      </w:pPr>
+      <w:r>
+        <w:rPr>
+          <w:rFonts w:hint="eastAsia"/>
+        </w:rPr>
+        <w:t xml:space="preserve">**Function Number: FR-07**  </w:t>
+      </w:r>
+    </w:p>
+    <w:p>
+      <w:pPr>
+        <w:rPr>
+          <w:rFonts w:hint="eastAsia"/>
+        </w:rPr>
+      </w:pPr>
+      <w:r>
+        <w:rPr>
+          <w:rFonts w:hint="eastAsia"/>
+        </w:rPr>
+        <w:t xml:space="preserve">**Description**: Users can view created schedules, including detailed information and reminder settings.  </w:t>
+      </w:r>
+    </w:p>
+    <w:p>
+      <w:pPr>
+        <w:rPr>
+          <w:rFonts w:hint="eastAsia"/>
+        </w:rPr>
+      </w:pPr>
+      <w:r>
+        <w:rPr>
+          <w:rFonts w:hint="eastAsia"/>
+        </w:rPr>
+        <w:t xml:space="preserve">**Input**:  </w:t>
+      </w:r>
+    </w:p>
+    <w:p>
+      <w:pPr>
+        <w:rPr>
+          <w:rFonts w:hint="eastAsia"/>
+        </w:rPr>
+      </w:pPr>
+      <w:r>
+        <w:rPr>
+          <w:rFonts w:hint="eastAsia"/>
+        </w:rPr>
+        <w:t xml:space="preserve">- User ID (UserID)  </w:t>
+      </w:r>
+    </w:p>
+    <w:p>
+      <w:pPr>
+        <w:rPr>
+          <w:rFonts w:hint="eastAsia"/>
+        </w:rPr>
+      </w:pPr>
+      <w:r>
+        <w:rPr>
+          <w:rFonts w:hint="eastAsia"/>
+        </w:rPr>
+        <w:t xml:space="preserve">- Schedule ID (EventID)  </w:t>
+      </w:r>
+    </w:p>
+    <w:p>
+      <w:pPr>
+        <w:rPr>
+          <w:rFonts w:hint="eastAsia"/>
+        </w:rPr>
+      </w:pPr>
+    </w:p>
+    <w:p>
+      <w:pPr>
+        <w:rPr>
+          <w:rFonts w:hint="eastAsia"/>
+        </w:rPr>
+      </w:pPr>
+      <w:r>
+        <w:rPr>
+          <w:rFonts w:hint="eastAsia"/>
+        </w:rPr>
+        <w:t xml:space="preserve">**Output**:  </w:t>
+      </w:r>
+    </w:p>
+    <w:p>
+      <w:pPr>
+        <w:rPr>
+          <w:rFonts w:hint="eastAsia"/>
+        </w:rPr>
+      </w:pPr>
+      <w:r>
+        <w:rPr>
+          <w:rFonts w:hint="eastAsia"/>
+        </w:rPr>
+        <w:t xml:space="preserve">- Detailed schedule information (including title, time, location, description, participants, reminder settings, etc.)  </w:t>
+      </w:r>
+    </w:p>
+    <w:p>
+      <w:pPr>
+        <w:rPr>
+          <w:rFonts w:hint="eastAsia"/>
+        </w:rPr>
+      </w:pPr>
+      <w:r>
+        <w:rPr>
+          <w:rFonts w:hint="eastAsia"/>
+        </w:rPr>
+        <w:t xml:space="preserve">- Success message for viewing  </w:t>
+      </w:r>
+    </w:p>
+    <w:p>
+      <w:pPr>
+        <w:rPr>
+          <w:rFonts w:hint="eastAsia"/>
+        </w:rPr>
+      </w:pPr>
+    </w:p>
+    <w:p>
+      <w:pPr>
+        <w:rPr>
+          <w:rFonts w:hint="eastAsia"/>
+        </w:rPr>
+      </w:pPr>
+      <w:r>
+        <w:rPr>
+          <w:rFonts w:hint="eastAsia"/>
+        </w:rPr>
+        <w:t>### 1.8 Modify Schedule</w:t>
+      </w:r>
+    </w:p>
+    <w:p>
+      <w:pPr>
+        <w:rPr>
+          <w:rFonts w:hint="eastAsia"/>
+        </w:rPr>
+      </w:pPr>
+      <w:r>
+        <w:rPr>
+          <w:rFonts w:hint="eastAsia"/>
+        </w:rPr>
+        <w:t xml:space="preserve">**Function Number: FR-08**  </w:t>
+      </w:r>
+    </w:p>
+    <w:p>
+      <w:pPr>
+        <w:rPr>
+          <w:rFonts w:hint="eastAsia"/>
+        </w:rPr>
+      </w:pPr>
+      <w:r>
+        <w:rPr>
+          <w:rFonts w:hint="eastAsia"/>
+        </w:rPr>
+        <w:t xml:space="preserve">**Description**: Users can modify created schedules, including title, time, location, description, participants, and reminder settings.  </w:t>
+      </w:r>
+    </w:p>
+    <w:p>
+      <w:pPr>
+        <w:rPr>
+          <w:rFonts w:hint="eastAsia"/>
+        </w:rPr>
+      </w:pPr>
+      <w:r>
+        <w:rPr>
+          <w:rFonts w:hint="eastAsia"/>
+        </w:rPr>
+        <w:t xml:space="preserve">**Input**:  </w:t>
+      </w:r>
+    </w:p>
+    <w:p>
+      <w:pPr>
+        <w:rPr>
+          <w:rFonts w:hint="eastAsia"/>
+        </w:rPr>
+      </w:pPr>
+      <w:r>
+        <w:rPr>
+          <w:rFonts w:hint="eastAsia"/>
+        </w:rPr>
+        <w:t xml:space="preserve">- User ID (UserID)  </w:t>
+      </w:r>
+    </w:p>
+    <w:p>
+      <w:pPr>
+        <w:rPr>
+          <w:rFonts w:hint="eastAsia"/>
+        </w:rPr>
+      </w:pPr>
+      <w:r>
+        <w:rPr>
+          <w:rFonts w:hint="eastAsia"/>
+        </w:rPr>
+        <w:t xml:space="preserve">- Schedule ID (EventID)  </w:t>
+      </w:r>
+    </w:p>
+    <w:p>
+      <w:pPr>
+        <w:rPr>
+          <w:rFonts w:hint="eastAsia"/>
+        </w:rPr>
+      </w:pPr>
+      <w:r>
+        <w:rPr>
+          <w:rFonts w:hint="eastAsia"/>
+        </w:rPr>
+        <w:t xml:space="preserve">- Updated schedule information (such as title, time, location, description, participants, reminder settings, etc.)  </w:t>
+      </w:r>
+    </w:p>
+    <w:p>
+      <w:pPr>
+        <w:rPr>
+          <w:rFonts w:hint="eastAsia"/>
+        </w:rPr>
+      </w:pPr>
+    </w:p>
+    <w:p>
+      <w:pPr>
+        <w:rPr>
+          <w:rFonts w:hint="eastAsia"/>
+        </w:rPr>
+      </w:pPr>
+      <w:r>
+        <w:rPr>
+          <w:rFonts w:hint="eastAsia"/>
+        </w:rPr>
+        <w:t xml:space="preserve">**Output**:  </w:t>
+      </w:r>
+    </w:p>
+    <w:p>
+      <w:pPr>
+        <w:rPr>
+          <w:rFonts w:hint="eastAsia"/>
+        </w:rPr>
+      </w:pPr>
+      <w:r>
+        <w:rPr>
+          <w:rFonts w:hint="eastAsia"/>
+        </w:rPr>
+        <w:t xml:space="preserve">- Success message for schedule modification  </w:t>
+      </w:r>
+    </w:p>
+    <w:p>
+      <w:pPr>
+        <w:rPr>
+          <w:rFonts w:hint="eastAsia"/>
+        </w:rPr>
+      </w:pPr>
+      <w:r>
+        <w:rPr>
+          <w:rFonts w:hint="eastAsia"/>
+        </w:rPr>
+        <w:t xml:space="preserve">- Updated detailed schedule information  </w:t>
+      </w:r>
+    </w:p>
+    <w:p>
+      <w:pPr>
+        <w:rPr>
+          <w:rFonts w:hint="eastAsia"/>
+        </w:rPr>
+      </w:pPr>
+    </w:p>
+    <w:p>
+      <w:pPr>
+        <w:rPr>
+          <w:rFonts w:hint="eastAsia"/>
+        </w:rPr>
+      </w:pPr>
+      <w:r>
+        <w:rPr>
+          <w:rFonts w:hint="eastAsia"/>
+        </w:rPr>
+        <w:t>### 1.9 Delete Schedule</w:t>
+      </w:r>
+    </w:p>
+    <w:p>
+      <w:pPr>
+        <w:rPr>
+          <w:rFonts w:hint="eastAsia"/>
+        </w:rPr>
+      </w:pPr>
+      <w:r>
+        <w:rPr>
+          <w:rFonts w:hint="eastAsia"/>
+        </w:rPr>
+        <w:t xml:space="preserve">**Function Number: FR-09**  </w:t>
+      </w:r>
+    </w:p>
+    <w:p>
+      <w:pPr>
+        <w:rPr>
+          <w:rFonts w:hint="eastAsia"/>
+        </w:rPr>
+      </w:pPr>
+      <w:r>
+        <w:rPr>
+          <w:rFonts w:hint="eastAsia"/>
+        </w:rPr>
+        <w:t xml:space="preserve">**Description**: Users can delete created schedules and cancel related reminder tasks.  </w:t>
+      </w:r>
+    </w:p>
+    <w:p>
+      <w:pPr>
+        <w:rPr>
+          <w:rFonts w:hint="eastAsia"/>
+        </w:rPr>
+      </w:pPr>
+      <w:r>
+        <w:rPr>
+          <w:rFonts w:hint="eastAsia"/>
+        </w:rPr>
+        <w:t xml:space="preserve">**Input**:  </w:t>
+      </w:r>
+    </w:p>
+    <w:p>
+      <w:pPr>
+        <w:rPr>
+          <w:rFonts w:hint="eastAsia"/>
+        </w:rPr>
+      </w:pPr>
+      <w:r>
+        <w:rPr>
+          <w:rFonts w:hint="eastAsia"/>
+        </w:rPr>
+        <w:t xml:space="preserve">- User ID (UserID)  </w:t>
+      </w:r>
+    </w:p>
+    <w:p>
+      <w:pPr>
+        <w:rPr>
+          <w:rFonts w:hint="eastAsia"/>
+        </w:rPr>
+      </w:pPr>
+      <w:r>
+        <w:rPr>
+          <w:rFonts w:hint="eastAsia"/>
+        </w:rPr>
+        <w:t xml:space="preserve">- Schedule ID (EventID)  </w:t>
+      </w:r>
+    </w:p>
+    <w:p>
+      <w:pPr>
+        <w:rPr>
+          <w:rFonts w:hint="eastAsia"/>
+        </w:rPr>
+      </w:pPr>
+    </w:p>
+    <w:p>
+      <w:pPr>
+        <w:rPr>
+          <w:rFonts w:hint="eastAsia"/>
+        </w:rPr>
+      </w:pPr>
+      <w:r>
+        <w:rPr>
+          <w:rFonts w:hint="eastAsia"/>
+        </w:rPr>
+        <w:t xml:space="preserve">**Output**:  </w:t>
+      </w:r>
+    </w:p>
+    <w:p>
+      <w:pPr>
+        <w:rPr>
+          <w:rFonts w:hint="eastAsia"/>
+        </w:rPr>
+      </w:pPr>
+      <w:r>
+        <w:rPr>
+          <w:rFonts w:hint="eastAsia"/>
+        </w:rPr>
+        <w:t xml:space="preserve">- Success message for schedule deletion  </w:t>
+      </w:r>
+    </w:p>
+    <w:p>
+      <w:pPr>
+        <w:rPr>
+          <w:rFonts w:hint="eastAsia"/>
+        </w:rPr>
+      </w:pPr>
+      <w:r>
+        <w:rPr>
+          <w:rFonts w:hint="eastAsia"/>
+        </w:rPr>
+        <w:t xml:space="preserve">- Updated schedule list  </w:t>
+      </w:r>
+    </w:p>
+    <w:p>
+      <w:pPr>
+        <w:rPr>
+          <w:rFonts w:hint="eastAsia"/>
+        </w:rPr>
+      </w:pPr>
+    </w:p>
+    <w:p>
+      <w:pPr>
+        <w:rPr>
+          <w:rFonts w:hint="eastAsia"/>
+        </w:rPr>
+      </w:pPr>
+      <w:r>
+        <w:rPr>
+          <w:rFonts w:hint="eastAsia"/>
+        </w:rPr>
+        <w:t>### 1.10 Create New Contact</w:t>
+      </w:r>
+    </w:p>
+    <w:p>
+      <w:pPr>
+        <w:rPr>
+          <w:rFonts w:hint="eastAsia"/>
+        </w:rPr>
+      </w:pPr>
+      <w:r>
+        <w:rPr>
+          <w:rFonts w:hint="eastAsia"/>
+        </w:rPr>
+        <w:t xml:space="preserve">**Function Number: FR-10**  </w:t>
+      </w:r>
+    </w:p>
+    <w:p>
+      <w:pPr>
+        <w:rPr>
+          <w:rFonts w:hint="eastAsia"/>
+        </w:rPr>
+      </w:pPr>
+      <w:r>
+        <w:rPr>
+          <w:rFonts w:hint="eastAsia"/>
+        </w:rPr>
+        <w:t xml:space="preserve">**Description**: Users can create new contacts through the system and add them to the contact list.  </w:t>
+      </w:r>
+    </w:p>
+    <w:p>
+      <w:pPr>
+        <w:rPr>
+          <w:rFonts w:hint="eastAsia"/>
+        </w:rPr>
+      </w:pPr>
+      <w:r>
+        <w:rPr>
+          <w:rFonts w:hint="eastAsia"/>
+        </w:rPr>
+        <w:t xml:space="preserve">**Input**:  </w:t>
+      </w:r>
+    </w:p>
+    <w:p>
+      <w:pPr>
+        <w:rPr>
+          <w:rFonts w:hint="eastAsia"/>
+        </w:rPr>
+      </w:pPr>
+      <w:r>
+        <w:rPr>
+          <w:rFonts w:hint="eastAsia"/>
+        </w:rPr>
+        <w:t xml:space="preserve">- User ID (UserID)  </w:t>
+      </w:r>
+    </w:p>
+    <w:p>
+      <w:pPr>
+        <w:rPr>
+          <w:rFonts w:hint="eastAsia"/>
+        </w:rPr>
+      </w:pPr>
+      <w:r>
+        <w:rPr>
+          <w:rFonts w:hint="eastAsia"/>
+        </w:rPr>
+        <w:t xml:space="preserve">- First Name (FirstName)  </w:t>
+      </w:r>
+    </w:p>
+    <w:p>
+      <w:pPr>
+        <w:rPr>
+          <w:rFonts w:hint="eastAsia"/>
+        </w:rPr>
+      </w:pPr>
+      <w:r>
+        <w:rPr>
+          <w:rFonts w:hint="eastAsia"/>
+        </w:rPr>
+        <w:t xml:space="preserve">- Last Name (LastName)  </w:t>
+      </w:r>
+    </w:p>
+    <w:p>
+      <w:pPr>
+        <w:rPr>
+          <w:rFonts w:hint="eastAsia"/>
+        </w:rPr>
+      </w:pPr>
+      <w:r>
+        <w:rPr>
+          <w:rFonts w:hint="eastAsia"/>
+        </w:rPr>
+        <w:t xml:space="preserve">- Email (Email)  </w:t>
+      </w:r>
+    </w:p>
+    <w:p>
+      <w:pPr>
+        <w:rPr>
+          <w:rFonts w:hint="eastAsia"/>
+        </w:rPr>
+      </w:pPr>
+      <w:r>
+        <w:rPr>
+          <w:rFonts w:hint="eastAsia"/>
+        </w:rPr>
+        <w:t xml:space="preserve">- Phone (Phone)  </w:t>
+      </w:r>
+    </w:p>
+    <w:p>
+      <w:pPr>
+        <w:rPr>
+          <w:rFonts w:hint="eastAsia"/>
+        </w:rPr>
+      </w:pPr>
+      <w:r>
+        <w:rPr>
+          <w:rFonts w:hint="eastAsia"/>
+        </w:rPr>
+        <w:t xml:space="preserve">- Address (Optional)  </w:t>
+      </w:r>
+    </w:p>
+    <w:p>
+      <w:pPr>
+        <w:rPr>
+          <w:rFonts w:hint="eastAsia"/>
+        </w:rPr>
+      </w:pPr>
+      <w:r>
+        <w:rPr>
+          <w:rFonts w:hint="eastAsia"/>
+        </w:rPr>
+        <w:t xml:space="preserve">- Distribution Group (Optional)  </w:t>
+      </w:r>
+    </w:p>
+    <w:p>
+      <w:pPr>
+        <w:rPr>
+          <w:rFonts w:hint="eastAsia"/>
+        </w:rPr>
+      </w:pPr>
+    </w:p>
+    <w:p>
+      <w:pPr>
+        <w:rPr>
+          <w:rFonts w:hint="eastAsia"/>
+        </w:rPr>
+      </w:pPr>
+      <w:r>
+        <w:rPr>
+          <w:rFonts w:hint="eastAsia"/>
+        </w:rPr>
+        <w:t xml:space="preserve">**Output**:  </w:t>
+      </w:r>
+    </w:p>
+    <w:p>
+      <w:pPr>
+        <w:rPr>
+          <w:rFonts w:hint="eastAsia"/>
+        </w:rPr>
+      </w:pPr>
+      <w:r>
+        <w:rPr>
+          <w:rFonts w:hint="eastAsia"/>
+        </w:rPr>
+        <w:t xml:space="preserve">- Contact ID (ContactID)  </w:t>
+      </w:r>
+    </w:p>
+    <w:p>
+      <w:pPr>
+        <w:rPr>
+          <w:rFonts w:hint="eastAsia"/>
+        </w:rPr>
+      </w:pPr>
+      <w:r>
+        <w:rPr>
+          <w:rFonts w:hint="eastAsia"/>
+        </w:rPr>
+        <w:t xml:space="preserve">- Success message for contact creation  </w:t>
+      </w:r>
+    </w:p>
+    <w:p>
+      <w:pPr>
+        <w:rPr>
+          <w:rFonts w:hint="eastAsia"/>
+        </w:rPr>
+      </w:pPr>
+      <w:r>
+        <w:rPr>
+          <w:rFonts w:hint="eastAsia"/>
+        </w:rPr>
+        <w:t xml:space="preserve">- Contact saved to the user's contact list  </w:t>
+      </w:r>
+    </w:p>
+    <w:p>
+      <w:pPr>
+        <w:rPr>
+          <w:rFonts w:hint="eastAsia"/>
+        </w:rPr>
+      </w:pPr>
+    </w:p>
+    <w:p>
+      <w:pPr>
+        <w:rPr>
+          <w:rFonts w:hint="eastAsia"/>
+        </w:rPr>
+      </w:pPr>
+      <w:r>
+        <w:rPr>
+          <w:rFonts w:hint="eastAsia"/>
+        </w:rPr>
+        <w:t>### 1.11 View Contact</w:t>
+      </w:r>
+    </w:p>
+    <w:p>
+      <w:pPr>
+        <w:rPr>
+          <w:rFonts w:hint="eastAsia"/>
+        </w:rPr>
+      </w:pPr>
+      <w:r>
+        <w:rPr>
+          <w:rFonts w:hint="eastAsia"/>
+        </w:rPr>
+        <w:t xml:space="preserve">**Function Number: FR-11**  </w:t>
+      </w:r>
+    </w:p>
+    <w:p>
+      <w:pPr>
+        <w:rPr>
+          <w:rFonts w:hint="eastAsia"/>
+        </w:rPr>
+      </w:pPr>
+      <w:r>
+        <w:rPr>
+          <w:rFonts w:hint="eastAsia"/>
+        </w:rPr>
+        <w:t xml:space="preserve">**Description**: Users can view created contacts, including detailed information and distribution group.  </w:t>
+      </w:r>
+    </w:p>
+    <w:p>
+      <w:pPr>
+        <w:rPr>
+          <w:rFonts w:hint="eastAsia"/>
+        </w:rPr>
+      </w:pPr>
+      <w:r>
+        <w:rPr>
+          <w:rFonts w:hint="eastAsia"/>
+        </w:rPr>
+        <w:t xml:space="preserve">**Input**:  </w:t>
+      </w:r>
+    </w:p>
+    <w:p>
+      <w:pPr>
+        <w:rPr>
+          <w:rFonts w:hint="eastAsia"/>
+        </w:rPr>
+      </w:pPr>
+      <w:r>
+        <w:rPr>
+          <w:rFonts w:hint="eastAsia"/>
+        </w:rPr>
+        <w:t xml:space="preserve">- User ID (UserID)  </w:t>
+      </w:r>
+    </w:p>
+    <w:p>
+      <w:pPr>
+        <w:rPr>
+          <w:rFonts w:hint="eastAsia"/>
+        </w:rPr>
+      </w:pPr>
+      <w:r>
+        <w:rPr>
+          <w:rFonts w:hint="eastAsia"/>
+        </w:rPr>
+        <w:t xml:space="preserve">- Contact ID (ContactID)  </w:t>
+      </w:r>
+    </w:p>
+    <w:p>
+      <w:pPr>
+        <w:rPr>
+          <w:rFonts w:hint="eastAsia"/>
+        </w:rPr>
+      </w:pPr>
+    </w:p>
+    <w:p>
+      <w:pPr>
+        <w:rPr>
+          <w:rFonts w:hint="eastAsia"/>
+        </w:rPr>
+      </w:pPr>
+      <w:r>
+        <w:rPr>
+          <w:rFonts w:hint="eastAsia"/>
+        </w:rPr>
+        <w:t xml:space="preserve">**Output**:  </w:t>
+      </w:r>
+    </w:p>
+    <w:p>
+      <w:pPr>
+        <w:rPr>
+          <w:rFonts w:hint="eastAsia"/>
+        </w:rPr>
+      </w:pPr>
+      <w:r>
+        <w:rPr>
+          <w:rFonts w:hint="eastAsia"/>
+        </w:rPr>
+        <w:t xml:space="preserve">- Detailed contact information (including first name, email, phone, address, distribution group, etc.)  </w:t>
+      </w:r>
+    </w:p>
+    <w:p>
+      <w:pPr>
+        <w:rPr>
+          <w:rFonts w:hint="eastAsia"/>
+        </w:rPr>
+      </w:pPr>
+      <w:r>
+        <w:rPr>
+          <w:rFonts w:hint="eastAsia"/>
+        </w:rPr>
+        <w:t xml:space="preserve">- Success message for viewing  </w:t>
+      </w:r>
+    </w:p>
+    <w:p>
+      <w:pPr>
+        <w:rPr>
+          <w:rFonts w:hint="eastAsia"/>
+        </w:rPr>
+      </w:pPr>
+    </w:p>
+    <w:p>
+      <w:pPr>
+        <w:rPr>
+          <w:rFonts w:hint="eastAsia"/>
+        </w:rPr>
+      </w:pPr>
+      <w:r>
+        <w:rPr>
+          <w:rFonts w:hint="eastAsia"/>
+        </w:rPr>
+        <w:t>### 1.12 Modify Contact</w:t>
+      </w:r>
+    </w:p>
+    <w:p>
+      <w:pPr>
+        <w:rPr>
+          <w:rFonts w:hint="eastAsia"/>
+        </w:rPr>
+      </w:pPr>
+      <w:r>
+        <w:rPr>
+          <w:rFonts w:hint="eastAsia"/>
+        </w:rPr>
+        <w:t xml:space="preserve">**Function Number: FR-12**  </w:t>
+      </w:r>
+    </w:p>
+    <w:p>
+      <w:pPr>
+        <w:rPr>
+          <w:rFonts w:hint="eastAsia"/>
+        </w:rPr>
+      </w:pPr>
+      <w:r>
+        <w:rPr>
+          <w:rFonts w:hint="eastAsia"/>
+        </w:rPr>
+        <w:t xml:space="preserve">**Description**: Users can modify created contact information, including first name, email, phone, address, and distribution group.  </w:t>
+      </w:r>
+    </w:p>
+    <w:p>
+      <w:pPr>
+        <w:rPr>
+          <w:rFonts w:hint="eastAsia"/>
+        </w:rPr>
+      </w:pPr>
+      <w:r>
+        <w:rPr>
+          <w:rFonts w:hint="eastAsia"/>
+        </w:rPr>
+        <w:t xml:space="preserve">**Input**:  </w:t>
+      </w:r>
+    </w:p>
+    <w:p>
+      <w:pPr>
+        <w:rPr>
+          <w:rFonts w:hint="eastAsia"/>
+        </w:rPr>
+      </w:pPr>
+      <w:r>
+        <w:rPr>
+          <w:rFonts w:hint="eastAsia"/>
+        </w:rPr>
+        <w:t xml:space="preserve">- User ID (UserID)  </w:t>
+      </w:r>
+    </w:p>
+    <w:p>
+      <w:pPr>
+        <w:rPr>
+          <w:rFonts w:hint="eastAsia"/>
+        </w:rPr>
+      </w:pPr>
+      <w:r>
+        <w:rPr>
+          <w:rFonts w:hint="eastAsia"/>
+        </w:rPr>
+        <w:t xml:space="preserve">- Contact ID (ContactID)  </w:t>
+      </w:r>
+    </w:p>
+    <w:p>
+      <w:pPr>
+        <w:rPr>
+          <w:rFonts w:hint="eastAsia"/>
+        </w:rPr>
+      </w:pPr>
+      <w:r>
+        <w:rPr>
+          <w:rFonts w:hint="eastAsia"/>
+        </w:rPr>
+        <w:t xml:space="preserve">- Updated contact information (such as first name, email, phone, address, distribution group, etc.)  </w:t>
+      </w:r>
+    </w:p>
+    <w:p>
+      <w:pPr>
+        <w:rPr>
+          <w:rFonts w:hint="eastAsia"/>
+        </w:rPr>
+      </w:pPr>
+    </w:p>
+    <w:p>
+      <w:pPr>
+        <w:rPr>
+          <w:rFonts w:hint="eastAsia"/>
+        </w:rPr>
+      </w:pPr>
+      <w:r>
+        <w:rPr>
+          <w:rFonts w:hint="eastAsia"/>
+        </w:rPr>
+        <w:t xml:space="preserve">**Output**:  </w:t>
+      </w:r>
+    </w:p>
+    <w:p>
+      <w:pPr>
+        <w:rPr>
+          <w:rFonts w:hint="eastAsia"/>
+        </w:rPr>
+      </w:pPr>
+      <w:r>
+        <w:rPr>
+          <w:rFonts w:hint="eastAsia"/>
+        </w:rPr>
+        <w:t xml:space="preserve">- Success message for contact modification  </w:t>
+      </w:r>
+    </w:p>
+    <w:p>
+      <w:pPr>
+        <w:rPr>
+          <w:rFonts w:hint="eastAsia"/>
+        </w:rPr>
+      </w:pPr>
+      <w:r>
+        <w:rPr>
+          <w:rFonts w:hint="eastAsia"/>
+        </w:rPr>
+        <w:t xml:space="preserve">- Updated detailed contact information  </w:t>
+      </w:r>
+    </w:p>
+    <w:p>
+      <w:pPr>
+        <w:rPr>
+          <w:rFonts w:hint="eastAsia"/>
+        </w:rPr>
+      </w:pPr>
+    </w:p>
+    <w:p>
+      <w:pPr>
+        <w:rPr>
+          <w:rFonts w:hint="eastAsia"/>
+        </w:rPr>
+      </w:pPr>
+      <w:r>
+        <w:rPr>
+          <w:rFonts w:hint="eastAsia"/>
+        </w:rPr>
+        <w:t>### 1.13 Delete Contact</w:t>
+      </w:r>
+    </w:p>
+    <w:p>
+      <w:pPr>
+        <w:rPr>
+          <w:rFonts w:hint="eastAsia"/>
+        </w:rPr>
+      </w:pPr>
+      <w:r>
+        <w:rPr>
+          <w:rFonts w:hint="eastAsia"/>
+        </w:rPr>
+        <w:t xml:space="preserve">**Function Number: FR-13**  </w:t>
+      </w:r>
+    </w:p>
+    <w:p>
+      <w:pPr>
+        <w:rPr>
+          <w:rFonts w:hint="eastAsia"/>
+        </w:rPr>
+      </w:pPr>
+      <w:r>
+        <w:rPr>
+          <w:rFonts w:hint="eastAsia"/>
+        </w:rPr>
+        <w:t xml:space="preserve">**Description**: Users can delete created contacts and remove them from the distribution group.  </w:t>
+      </w:r>
+    </w:p>
+    <w:p>
+      <w:pPr>
+        <w:rPr>
+          <w:rFonts w:hint="eastAsia"/>
+        </w:rPr>
+      </w:pPr>
+      <w:r>
+        <w:rPr>
+          <w:rFonts w:hint="eastAsia"/>
+        </w:rPr>
+        <w:t xml:space="preserve">**Input**:  </w:t>
+      </w:r>
+    </w:p>
+    <w:p>
+      <w:pPr>
+        <w:rPr>
+          <w:rFonts w:hint="eastAsia"/>
+        </w:rPr>
+      </w:pPr>
+      <w:r>
+        <w:rPr>
+          <w:rFonts w:hint="eastAsia"/>
+        </w:rPr>
+        <w:t xml:space="preserve">- User ID (UserID)  </w:t>
+      </w:r>
+    </w:p>
+    <w:p>
+      <w:pPr>
+        <w:rPr>
+          <w:rFonts w:hint="eastAsia"/>
+        </w:rPr>
+      </w:pPr>
+      <w:r>
+        <w:rPr>
+          <w:rFonts w:hint="eastAsia"/>
+        </w:rPr>
+        <w:t xml:space="preserve">- Contact ID (ContactID)  </w:t>
+      </w:r>
+    </w:p>
+    <w:p>
+      <w:pPr>
+        <w:rPr>
+          <w:rFonts w:hint="eastAsia"/>
+        </w:rPr>
+      </w:pPr>
+    </w:p>
+    <w:p>
+      <w:pPr>
+        <w:rPr>
+          <w:rFonts w:hint="eastAsia"/>
+        </w:rPr>
+      </w:pPr>
+      <w:r>
+        <w:rPr>
+          <w:rFonts w:hint="eastAsia"/>
+        </w:rPr>
+        <w:t xml:space="preserve">**Output**:  </w:t>
+      </w:r>
+    </w:p>
+    <w:p>
+      <w:pPr>
+        <w:rPr>
+          <w:rFonts w:hint="eastAsia"/>
+        </w:rPr>
+      </w:pPr>
+      <w:r>
+        <w:rPr>
+          <w:rFonts w:hint="eastAsia"/>
+        </w:rPr>
+        <w:t xml:space="preserve">- Success message for contact deletion  </w:t>
+      </w:r>
+    </w:p>
+    <w:p>
+      <w:pPr>
+        <w:rPr>
+          <w:rFonts w:hint="eastAsia"/>
+        </w:rPr>
+      </w:pPr>
+      <w:r>
+        <w:rPr>
+          <w:rFonts w:hint="eastAsia"/>
+        </w:rPr>
+        <w:t xml:space="preserve">- Updated contact list  </w:t>
+      </w:r>
+    </w:p>
+    <w:p>
+      <w:pPr>
+        <w:rPr>
+          <w:rFonts w:hint="eastAsia"/>
+        </w:rPr>
+      </w:pPr>
+    </w:p>
+    <w:p>
+      <w:pPr>
+        <w:rPr>
+          <w:rFonts w:hint="eastAsia"/>
+        </w:rPr>
+      </w:pPr>
+      <w:r>
+        <w:rPr>
+          <w:rFonts w:hint="eastAsia"/>
+        </w:rPr>
+        <w:t>### 1.14 Create Distribution Group</w:t>
+      </w:r>
+    </w:p>
+    <w:p>
+      <w:pPr>
+        <w:rPr>
+          <w:rFonts w:hint="eastAsia"/>
+        </w:rPr>
+      </w:pPr>
+      <w:r>
+        <w:rPr>
+          <w:rFonts w:hint="eastAsia"/>
+        </w:rPr>
+        <w:t xml:space="preserve">**Function Number: FR-14**  </w:t>
+      </w:r>
+    </w:p>
+    <w:p>
+      <w:pPr>
+        <w:rPr>
+          <w:rFonts w:hint="eastAsia"/>
+        </w:rPr>
+      </w:pPr>
+      <w:r>
+        <w:rPr>
+          <w:rFonts w:hint="eastAsia"/>
+        </w:rPr>
+        <w:t xml:space="preserve">**Description**: Users can create new distribution groups through the system and add members.  </w:t>
+      </w:r>
+    </w:p>
+    <w:p>
+      <w:pPr>
+        <w:rPr>
+          <w:rFonts w:hint="eastAsia"/>
+        </w:rPr>
+      </w:pPr>
+      <w:r>
+        <w:rPr>
+          <w:rFonts w:hint="eastAsia"/>
+        </w:rPr>
+        <w:t xml:space="preserve">**Input**:  </w:t>
+      </w:r>
+    </w:p>
+    <w:p>
+      <w:pPr>
+        <w:rPr>
+          <w:rFonts w:hint="eastAsia"/>
+        </w:rPr>
+      </w:pPr>
+      <w:r>
+        <w:rPr>
+          <w:rFonts w:hint="eastAsia"/>
+        </w:rPr>
+        <w:t xml:space="preserve">- User ID (UserID)  </w:t>
+      </w:r>
+    </w:p>
+    <w:p>
+      <w:pPr>
+        <w:rPr>
+          <w:rFonts w:hint="eastAsia"/>
+        </w:rPr>
+      </w:pPr>
+      <w:r>
+        <w:rPr>
+          <w:rFonts w:hint="eastAsia"/>
+        </w:rPr>
+        <w:t xml:space="preserve">- Distribution Group Name (ListName)  </w:t>
+      </w:r>
+    </w:p>
+    <w:p>
+      <w:pPr>
+        <w:rPr>
+          <w:rFonts w:hint="eastAsia"/>
+        </w:rPr>
+      </w:pPr>
+      <w:r>
+        <w:rPr>
+          <w:rFonts w:hint="eastAsia"/>
+        </w:rPr>
+        <w:t xml:space="preserve">- List of Members (including contact IDs)  </w:t>
+      </w:r>
+    </w:p>
+    <w:p>
+      <w:pPr>
+        <w:rPr>
+          <w:rFonts w:hint="eastAsia"/>
+        </w:rPr>
+      </w:pPr>
+    </w:p>
+    <w:p>
+      <w:pPr>
+        <w:rPr>
+          <w:rFonts w:hint="eastAsia"/>
+        </w:rPr>
+      </w:pPr>
+      <w:r>
+        <w:rPr>
+          <w:rFonts w:hint="eastAsia"/>
+        </w:rPr>
+        <w:t xml:space="preserve">**Output**:  </w:t>
+      </w:r>
+    </w:p>
+    <w:p>
+      <w:pPr>
+        <w:rPr>
+          <w:rFonts w:hint="eastAsia"/>
+        </w:rPr>
+      </w:pPr>
+      <w:r>
+        <w:rPr>
+          <w:rFonts w:hint="eastAsia"/>
+        </w:rPr>
+        <w:t xml:space="preserve">- Distribution Group ID (ListID)  </w:t>
+      </w:r>
+    </w:p>
+    <w:p>
+      <w:pPr>
+        <w:rPr>
+          <w:rFonts w:hint="eastAsia"/>
+        </w:rPr>
+      </w:pPr>
+      <w:r>
+        <w:rPr>
+          <w:rFonts w:hint="eastAsia"/>
+        </w:rPr>
+        <w:t xml:space="preserve">- Success message for distribution group creation  </w:t>
+      </w:r>
+    </w:p>
+    <w:p>
+      <w:pPr>
+        <w:rPr>
+          <w:rFonts w:hint="eastAsia"/>
+        </w:rPr>
+      </w:pPr>
+      <w:r>
+        <w:rPr>
+          <w:rFonts w:hint="eastAsia"/>
+        </w:rPr>
+        <w:t xml:space="preserve">- Distribution group saved to the user's distribution group list  </w:t>
+      </w:r>
+    </w:p>
+    <w:p>
+      <w:pPr>
+        <w:rPr>
+          <w:rFonts w:hint="eastAsia"/>
+        </w:rPr>
+      </w:pPr>
+    </w:p>
+    <w:p>
+      <w:pPr>
+        <w:rPr>
+          <w:rFonts w:hint="eastAsia"/>
+        </w:rPr>
+      </w:pPr>
+      <w:r>
+        <w:rPr>
+          <w:rFonts w:hint="eastAsia"/>
+        </w:rPr>
+        <w:t>### 1.15 View Distribution Group</w:t>
+      </w:r>
+    </w:p>
+    <w:p>
+      <w:pPr>
+        <w:rPr>
+          <w:rFonts w:hint="eastAsia"/>
+        </w:rPr>
+      </w:pPr>
+      <w:r>
+        <w:rPr>
+          <w:rFonts w:hint="eastAsia"/>
+        </w:rPr>
+        <w:t xml:space="preserve">**Function Number: FR-15**  </w:t>
+      </w:r>
+    </w:p>
+    <w:p>
+      <w:pPr>
+        <w:rPr>
+          <w:rFonts w:hint="eastAsia"/>
+        </w:rPr>
+      </w:pPr>
+      <w:r>
+        <w:rPr>
+          <w:rFonts w:hint="eastAsia"/>
+        </w:rPr>
+        <w:t xml:space="preserve">**Description**: Users can view created distribution groups, including the list of members.  </w:t>
+      </w:r>
+    </w:p>
+    <w:p>
+      <w:pPr>
+        <w:rPr>
+          <w:rFonts w:hint="eastAsia"/>
+        </w:rPr>
+      </w:pPr>
+      <w:r>
+        <w:rPr>
+          <w:rFonts w:hint="eastAsia"/>
+        </w:rPr>
+        <w:t xml:space="preserve">**Input**:  </w:t>
+      </w:r>
+    </w:p>
+    <w:p>
+      <w:pPr>
+        <w:rPr>
+          <w:rFonts w:hint="eastAsia"/>
+        </w:rPr>
+      </w:pPr>
+      <w:r>
+        <w:rPr>
+          <w:rFonts w:hint="eastAsia"/>
+        </w:rPr>
+        <w:t xml:space="preserve">- User ID (UserID)  </w:t>
+      </w:r>
+    </w:p>
+    <w:p>
+      <w:pPr>
+        <w:rPr>
+          <w:rFonts w:hint="eastAsia"/>
+        </w:rPr>
+      </w:pPr>
+      <w:r>
+        <w:rPr>
+          <w:rFonts w:hint="eastAsia"/>
+        </w:rPr>
+        <w:t xml:space="preserve">- Distribution Group ID (ListID)  </w:t>
+      </w:r>
+    </w:p>
+    <w:p>
+      <w:pPr>
+        <w:rPr>
+          <w:rFonts w:hint="eastAsia"/>
+        </w:rPr>
+      </w:pPr>
+    </w:p>
+    <w:p>
+      <w:pPr>
+        <w:rPr>
+          <w:rFonts w:hint="eastAsia"/>
+        </w:rPr>
+      </w:pPr>
+      <w:r>
+        <w:rPr>
+          <w:rFonts w:hint="eastAsia"/>
+        </w:rPr>
+        <w:t xml:space="preserve">**Output**:  </w:t>
+      </w:r>
+    </w:p>
+    <w:p>
+      <w:pPr>
+        <w:rPr>
+          <w:rFonts w:hint="eastAsia"/>
+        </w:rPr>
+      </w:pPr>
+      <w:r>
+        <w:rPr>
+          <w:rFonts w:hint="eastAsia"/>
+        </w:rPr>
+        <w:t xml:space="preserve">- Detailed distribution group information (including name, description, list of members, etc.)  </w:t>
+      </w:r>
+    </w:p>
+    <w:p>
+      <w:pPr>
+        <w:rPr>
+          <w:rFonts w:hint="eastAsia"/>
+        </w:rPr>
+      </w:pPr>
+      <w:r>
+        <w:rPr>
+          <w:rFonts w:hint="eastAsia"/>
+        </w:rPr>
+        <w:t xml:space="preserve">- Success message for viewing  </w:t>
+      </w:r>
+    </w:p>
+    <w:p>
+      <w:pPr>
+        <w:rPr>
+          <w:rFonts w:hint="eastAsia"/>
+        </w:rPr>
+      </w:pPr>
+    </w:p>
+    <w:p>
+      <w:pPr>
+        <w:rPr>
+          <w:rFonts w:hint="eastAsia"/>
+        </w:rPr>
+      </w:pPr>
+      <w:r>
+        <w:rPr>
+          <w:rFonts w:hint="eastAsia"/>
+        </w:rPr>
+        <w:t>### 1.16 Modify Distribution Group</w:t>
+      </w:r>
+    </w:p>
+    <w:p>
+      <w:pPr>
+        <w:rPr>
+          <w:rFonts w:hint="eastAsia"/>
+        </w:rPr>
+      </w:pPr>
+      <w:r>
+        <w:rPr>
+          <w:rFonts w:hint="eastAsia"/>
+        </w:rPr>
+        <w:t xml:space="preserve">**Function Number: FR-16**  </w:t>
+      </w:r>
+    </w:p>
+    <w:p>
+      <w:pPr>
+        <w:rPr>
+          <w:rFonts w:hint="eastAsia"/>
+        </w:rPr>
+      </w:pPr>
+      <w:r>
+        <w:rPr>
+          <w:rFonts w:hint="eastAsia"/>
+        </w:rPr>
+        <w:t xml:space="preserve">**Description**: Users can modify created distribution group information, including name, description, and list of members.  </w:t>
+      </w:r>
+    </w:p>
+    <w:p>
+      <w:pPr>
+        <w:rPr>
+          <w:rFonts w:hint="eastAsia"/>
+        </w:rPr>
+      </w:pPr>
+      <w:r>
+        <w:rPr>
+          <w:rFonts w:hint="eastAsia"/>
+        </w:rPr>
+        <w:t xml:space="preserve">**Input**:  </w:t>
+      </w:r>
+    </w:p>
+    <w:p>
+      <w:pPr>
+        <w:rPr>
+          <w:rFonts w:hint="eastAsia"/>
+        </w:rPr>
+      </w:pPr>
+      <w:r>
+        <w:rPr>
+          <w:rFonts w:hint="eastAsia"/>
+        </w:rPr>
+        <w:t xml:space="preserve">- User ID (UserID)  </w:t>
+      </w:r>
+    </w:p>
+    <w:p>
+      <w:pPr>
+        <w:rPr>
+          <w:rFonts w:hint="eastAsia"/>
+        </w:rPr>
+      </w:pPr>
+      <w:r>
+        <w:rPr>
+          <w:rFonts w:hint="eastAsia"/>
+        </w:rPr>
+        <w:t xml:space="preserve">- Distribution Group ID (ListID)  </w:t>
+      </w:r>
+    </w:p>
+    <w:p>
+      <w:pPr>
+        <w:rPr>
+          <w:rFonts w:hint="eastAsia"/>
+        </w:rPr>
+      </w:pPr>
+      <w:r>
+        <w:rPr>
+          <w:rFonts w:hint="eastAsia"/>
+        </w:rPr>
+        <w:t xml:space="preserve">- Updated distribution group information (such as name, description, list of members, etc.)  </w:t>
+      </w:r>
+    </w:p>
+    <w:p>
+      <w:pPr>
+        <w:rPr>
+          <w:rFonts w:hint="eastAsia"/>
+        </w:rPr>
+      </w:pPr>
+    </w:p>
+    <w:p>
+      <w:pPr>
+        <w:rPr>
+          <w:rFonts w:hint="eastAsia"/>
+        </w:rPr>
+      </w:pPr>
+      <w:r>
+        <w:rPr>
+          <w:rFonts w:hint="eastAsia"/>
+        </w:rPr>
+        <w:t xml:space="preserve">**Output**:  </w:t>
+      </w:r>
+    </w:p>
+    <w:p>
+      <w:pPr>
+        <w:rPr>
+          <w:rFonts w:hint="eastAsia"/>
+        </w:rPr>
+      </w:pPr>
+      <w:r>
+        <w:rPr>
+          <w:rFonts w:hint="eastAsia"/>
+        </w:rPr>
+        <w:t xml:space="preserve">- Success message for distribution group modification  </w:t>
+      </w:r>
+    </w:p>
+    <w:p>
+      <w:pPr>
+        <w:rPr>
+          <w:rFonts w:hint="eastAsia"/>
+        </w:rPr>
+      </w:pPr>
+      <w:r>
+        <w:rPr>
+          <w:rFonts w:hint="eastAsia"/>
+        </w:rPr>
+        <w:t xml:space="preserve">- Updated detailed distribution group information  </w:t>
+      </w:r>
+    </w:p>
+    <w:p>
+      <w:pPr>
+        <w:rPr>
+          <w:rFonts w:hint="eastAsia"/>
+        </w:rPr>
+      </w:pPr>
+    </w:p>
+    <w:p>
+      <w:pPr>
+        <w:rPr>
+          <w:rFonts w:hint="eastAsia"/>
+        </w:rPr>
+      </w:pPr>
+      <w:r>
+        <w:rPr>
+          <w:rFonts w:hint="eastAsia"/>
+        </w:rPr>
+        <w:t>### 1.17 Delete Distribution Group</w:t>
+      </w:r>
+    </w:p>
+    <w:p>
+      <w:pPr>
+        <w:rPr>
+          <w:rFonts w:hint="eastAsia"/>
+        </w:rPr>
+      </w:pPr>
+      <w:r>
+        <w:rPr>
+          <w:rFonts w:hint="eastAsia"/>
+        </w:rPr>
+        <w:t xml:space="preserve">**Function Number: FR-17**  </w:t>
+      </w:r>
+    </w:p>
+    <w:p>
+      <w:pPr>
+        <w:rPr>
+          <w:rFonts w:hint="eastAsia"/>
+        </w:rPr>
+      </w:pPr>
+      <w:r>
+        <w:rPr>
+          <w:rFonts w:hint="eastAsia"/>
+        </w:rPr>
+        <w:t xml:space="preserve">**Description**: Users can delete created distribution groups and remove them from the list of members.  </w:t>
+      </w:r>
+    </w:p>
+    <w:p>
+      <w:pPr>
+        <w:rPr>
+          <w:rFonts w:hint="eastAsia"/>
+        </w:rPr>
+      </w:pPr>
+      <w:r>
+        <w:rPr>
+          <w:rFonts w:hint="eastAsia"/>
+        </w:rPr>
+        <w:t xml:space="preserve">**Input**:  </w:t>
+      </w:r>
+    </w:p>
+    <w:p>
+      <w:pPr>
+        <w:rPr>
+          <w:rFonts w:hint="eastAsia"/>
+        </w:rPr>
+      </w:pPr>
+      <w:r>
+        <w:rPr>
+          <w:rFonts w:hint="eastAsia"/>
+        </w:rPr>
+        <w:t xml:space="preserve">- User ID (UserID)  </w:t>
+      </w:r>
+    </w:p>
+    <w:p>
+      <w:pPr>
+        <w:rPr>
+          <w:rFonts w:hint="eastAsia"/>
+        </w:rPr>
+      </w:pPr>
+      <w:r>
+        <w:rPr>
+          <w:rFonts w:hint="eastAsia"/>
+        </w:rPr>
+        <w:t xml:space="preserve">- Distribution Group ID (ListID)  </w:t>
+      </w:r>
+    </w:p>
+    <w:p>
+      <w:pPr>
+        <w:rPr>
+          <w:rFonts w:hint="eastAsia"/>
+        </w:rPr>
+      </w:pPr>
+    </w:p>
+    <w:p>
+      <w:pPr>
+        <w:rPr>
+          <w:rFonts w:hint="eastAsia"/>
+        </w:rPr>
+      </w:pPr>
+      <w:r>
+        <w:rPr>
+          <w:rFonts w:hint="eastAsia"/>
+        </w:rPr>
+        <w:t xml:space="preserve">**Output**:  </w:t>
+      </w:r>
+    </w:p>
+    <w:p>
+      <w:pPr>
+        <w:rPr>
+          <w:rFonts w:hint="eastAsia"/>
+        </w:rPr>
+      </w:pPr>
+      <w:r>
+        <w:rPr>
+          <w:rFonts w:hint="eastAsia"/>
+        </w:rPr>
+        <w:t xml:space="preserve">- Success message for distribution group deletion  </w:t>
+      </w:r>
+    </w:p>
+    <w:p>
+      <w:pPr>
+        <w:rPr>
+          <w:rFonts w:hint="eastAsia"/>
+        </w:rPr>
+      </w:pPr>
+      <w:r>
+        <w:rPr>
+          <w:rFonts w:hint="eastAsia"/>
+        </w:rPr>
+        <w:t xml:space="preserve">- Updated list of distribution groups  </w:t>
+      </w:r>
+    </w:p>
+    <w:p>
+      <w:pPr>
+        <w:rPr>
+          <w:rFonts w:hint="eastAsia"/>
+        </w:rPr>
+      </w:pPr>
+    </w:p>
+    <w:p>
+      <w:pPr>
+        <w:rPr>
+          <w:rFonts w:hint="eastAsia"/>
+        </w:rPr>
+      </w:pPr>
+      <w:r>
+        <w:rPr>
+          <w:rFonts w:hint="eastAsia"/>
+        </w:rPr>
+        <w:t>### 1.18 Set Reminder Task</w:t>
+      </w:r>
+    </w:p>
+    <w:p>
+      <w:pPr>
+        <w:rPr>
+          <w:rFonts w:hint="eastAsia"/>
+        </w:rPr>
+      </w:pPr>
+      <w:r>
+        <w:rPr>
+          <w:rFonts w:hint="eastAsia"/>
+        </w:rPr>
+        <w:t xml:space="preserve">**Function Number: FR-18**  </w:t>
+      </w:r>
+    </w:p>
+    <w:p>
+      <w:pPr>
+        <w:rPr>
+          <w:rFonts w:hint="eastAsia"/>
+        </w:rPr>
+      </w:pPr>
+      <w:r>
+        <w:rPr>
+          <w:rFonts w:hint="eastAsia"/>
+        </w:rPr>
+        <w:t xml:space="preserve">**Description**: Users can set reminder tasks for schedules or tasks and choose the reminder time and method.  </w:t>
+      </w:r>
+    </w:p>
+    <w:p>
+      <w:pPr>
+        <w:rPr>
+          <w:rFonts w:hint="eastAsia"/>
+        </w:rPr>
+      </w:pPr>
+      <w:r>
+        <w:rPr>
+          <w:rFonts w:hint="eastAsia"/>
+        </w:rPr>
+        <w:t xml:space="preserve">**Input**:  </w:t>
+      </w:r>
+    </w:p>
+    <w:p>
+      <w:pPr>
+        <w:rPr>
+          <w:rFonts w:hint="eastAsia"/>
+        </w:rPr>
+      </w:pPr>
+      <w:r>
+        <w:rPr>
+          <w:rFonts w:hint="eastAsia"/>
+        </w:rPr>
+        <w:t xml:space="preserve">- User ID (UserID)  </w:t>
+      </w:r>
+    </w:p>
+    <w:p>
+      <w:pPr>
+        <w:rPr>
+          <w:rFonts w:hint="eastAsia"/>
+        </w:rPr>
+      </w:pPr>
+      <w:r>
+        <w:rPr>
+          <w:rFonts w:hint="eastAsia"/>
+        </w:rPr>
+        <w:t xml:space="preserve">- Task or Schedule ID (TaskID or EventID)  </w:t>
+      </w:r>
+    </w:p>
+    <w:p>
+      <w:pPr>
+        <w:rPr>
+          <w:rFonts w:hint="eastAsia"/>
+        </w:rPr>
+      </w:pPr>
+      <w:r>
+        <w:rPr>
+          <w:rFonts w:hint="eastAsia"/>
+        </w:rPr>
+        <w:t xml:space="preserve">- Reminder time (such as 1 hour in advance, 1 day in advance, etc.)  </w:t>
+      </w:r>
+    </w:p>
+    <w:p>
+      <w:pPr>
+        <w:rPr>
+          <w:rFonts w:hint="eastAsia"/>
+        </w:rPr>
+      </w:pPr>
+      <w:r>
+        <w:rPr>
+          <w:rFonts w:hint="eastAsia"/>
+        </w:rPr>
+        <w:t xml:space="preserve">- Reminder method (such as pop-up, email notification, etc.)  </w:t>
+      </w:r>
+    </w:p>
+    <w:p>
+      <w:pPr>
+        <w:rPr>
+          <w:rFonts w:hint="eastAsia"/>
+        </w:rPr>
+      </w:pPr>
+    </w:p>
+    <w:p>
+      <w:pPr>
+        <w:rPr>
+          <w:rFonts w:hint="eastAsia"/>
+        </w:rPr>
+      </w:pPr>
+      <w:r>
+        <w:rPr>
+          <w:rFonts w:hint="eastAsia"/>
+        </w:rPr>
+        <w:t xml:space="preserve">**Output**:  </w:t>
+      </w:r>
+    </w:p>
+    <w:p>
+      <w:pPr>
+        <w:rPr>
+          <w:rFonts w:hint="eastAsia"/>
+        </w:rPr>
+      </w:pPr>
+      <w:r>
+        <w:rPr>
+          <w:rFonts w:hint="eastAsia"/>
+        </w:rPr>
+        <w:t xml:space="preserve">- Reminder Task ID (TaskID)  </w:t>
+      </w:r>
+    </w:p>
+    <w:p>
+      <w:pPr>
+        <w:rPr>
+          <w:rFonts w:hint="eastAsia"/>
+        </w:rPr>
+      </w:pPr>
+      <w:r>
+        <w:rPr>
+          <w:rFonts w:hint="eastAsia"/>
+        </w:rPr>
+        <w:t xml:space="preserve">- Success message for reminder task setting  </w:t>
+      </w:r>
+    </w:p>
+    <w:p>
+      <w:pPr>
+        <w:rPr>
+          <w:rFonts w:hint="eastAsia"/>
+        </w:rPr>
+      </w:pPr>
+      <w:r>
+        <w:rPr>
+          <w:rFonts w:hint="eastAsia"/>
+        </w:rPr>
+        <w:t xml:space="preserve">- Reminder task added to the task queue  </w:t>
+      </w:r>
+    </w:p>
+    <w:p>
+      <w:pPr>
+        <w:rPr>
+          <w:rFonts w:hint="eastAsia"/>
+        </w:rPr>
+      </w:pPr>
+    </w:p>
+    <w:p>
+      <w:pPr>
+        <w:rPr>
+          <w:rFonts w:hint="eastAsia"/>
+        </w:rPr>
+      </w:pPr>
+      <w:r>
+        <w:rPr>
+          <w:rFonts w:hint="eastAsia"/>
+        </w:rPr>
+        <w:t>### 1.19 View Reminder Task</w:t>
+      </w:r>
+    </w:p>
+    <w:p>
+      <w:pPr>
+        <w:rPr>
+          <w:rFonts w:hint="eastAsia"/>
+        </w:rPr>
+      </w:pPr>
+      <w:r>
+        <w:rPr>
+          <w:rFonts w:hint="eastAsia"/>
+        </w:rPr>
+        <w:t xml:space="preserve">**Function Number: FR-19**  </w:t>
+      </w:r>
+    </w:p>
+    <w:p>
+      <w:pPr>
+        <w:rPr>
+          <w:rFonts w:hint="eastAsia"/>
+        </w:rPr>
+      </w:pPr>
+      <w:r>
+        <w:rPr>
+          <w:rFonts w:hint="eastAsia"/>
+        </w:rPr>
+        <w:t xml:space="preserve">**Description**: Users can view set reminder tasks, including detailed information and status.  </w:t>
+      </w:r>
+    </w:p>
+    <w:p>
+      <w:pPr>
+        <w:rPr>
+          <w:rFonts w:hint="eastAsia"/>
+        </w:rPr>
+      </w:pPr>
+      <w:r>
+        <w:rPr>
+          <w:rFonts w:hint="eastAsia"/>
+        </w:rPr>
+        <w:t xml:space="preserve">**Input**:  </w:t>
+      </w:r>
+    </w:p>
+    <w:p>
+      <w:pPr>
+        <w:rPr>
+          <w:rFonts w:hint="eastAsia"/>
+        </w:rPr>
+      </w:pPr>
+      <w:r>
+        <w:rPr>
+          <w:rFonts w:hint="eastAsia"/>
+        </w:rPr>
+        <w:t xml:space="preserve">- User ID (UserID)  </w:t>
+      </w:r>
+    </w:p>
+    <w:p>
+      <w:pPr>
+        <w:rPr>
+          <w:rFonts w:hint="eastAsia"/>
+        </w:rPr>
+      </w:pPr>
+      <w:r>
+        <w:rPr>
+          <w:rFonts w:hint="eastAsia"/>
+        </w:rPr>
+        <w:t xml:space="preserve">- Reminder Task ID (TaskID)  </w:t>
+      </w:r>
+    </w:p>
+    <w:p>
+      <w:pPr>
+        <w:rPr>
+          <w:rFonts w:hint="eastAsia"/>
+        </w:rPr>
+      </w:pPr>
+    </w:p>
+    <w:p>
+      <w:pPr>
+        <w:rPr>
+          <w:rFonts w:hint="eastAsia"/>
+        </w:rPr>
+      </w:pPr>
+      <w:r>
+        <w:rPr>
+          <w:rFonts w:hint="eastAsia"/>
+        </w:rPr>
+        <w:t xml:space="preserve">**Output**:  </w:t>
+      </w:r>
+    </w:p>
+    <w:p>
+      <w:pPr>
+        <w:rPr>
+          <w:rFonts w:hint="eastAsia"/>
+        </w:rPr>
+      </w:pPr>
+      <w:r>
+        <w:rPr>
+          <w:rFonts w:hint="eastAsia"/>
+        </w:rPr>
+        <w:t xml:space="preserve">- Detailed reminder task information (including task or schedule ID, reminder time, reminder method, status, etc.)  </w:t>
+      </w:r>
+    </w:p>
+    <w:p>
+      <w:pPr>
+        <w:rPr>
+          <w:rFonts w:hint="eastAsia"/>
+        </w:rPr>
+      </w:pPr>
+      <w:r>
+        <w:rPr>
+          <w:rFonts w:hint="eastAsia"/>
+        </w:rPr>
+        <w:t xml:space="preserve">- Success message for viewing  </w:t>
+      </w:r>
+    </w:p>
+    <w:p>
+      <w:pPr>
+        <w:rPr>
+          <w:rFonts w:hint="eastAsia"/>
+        </w:rPr>
+      </w:pPr>
+    </w:p>
+    <w:p>
+      <w:pPr>
+        <w:rPr>
+          <w:rFonts w:hint="eastAsia"/>
+        </w:rPr>
+      </w:pPr>
+      <w:r>
+        <w:rPr>
+          <w:rFonts w:hint="eastAsia"/>
+        </w:rPr>
+        <w:t>### 1.20 Delete Reminder Task</w:t>
+      </w:r>
+    </w:p>
+    <w:p>
+      <w:pPr>
+        <w:rPr>
+          <w:rFonts w:hint="eastAsia"/>
+        </w:rPr>
+      </w:pPr>
+      <w:r>
+        <w:rPr>
+          <w:rFonts w:hint="eastAsia"/>
+        </w:rPr>
+        <w:t xml:space="preserve">**Function Number: FR-20**  </w:t>
+      </w:r>
+    </w:p>
+    <w:p>
+      <w:pPr>
+        <w:rPr>
+          <w:rFonts w:hint="eastAsia"/>
+        </w:rPr>
+      </w:pPr>
+      <w:r>
+        <w:rPr>
+          <w:rFonts w:hint="eastAsia"/>
+        </w:rPr>
+        <w:t xml:space="preserve">**Description**: Users can delete set reminder tasks and remove them from the task queue.  </w:t>
+      </w:r>
+    </w:p>
+    <w:p>
+      <w:pPr>
+        <w:rPr>
+          <w:rFonts w:hint="eastAsia"/>
+        </w:rPr>
+      </w:pPr>
+      <w:r>
+        <w:rPr>
+          <w:rFonts w:hint="eastAsia"/>
+        </w:rPr>
+        <w:t xml:space="preserve">**Input**:  </w:t>
+      </w:r>
+    </w:p>
+    <w:p>
+      <w:pPr>
+        <w:rPr>
+          <w:rFonts w:hint="eastAsia"/>
+        </w:rPr>
+      </w:pPr>
+      <w:r>
+        <w:rPr>
+          <w:rFonts w:hint="eastAsia"/>
+        </w:rPr>
+        <w:t xml:space="preserve">- User ID (UserID)  </w:t>
+      </w:r>
+    </w:p>
+    <w:p>
+      <w:pPr>
+        <w:rPr>
+          <w:rFonts w:hint="eastAsia"/>
+        </w:rPr>
+      </w:pPr>
+      <w:r>
+        <w:rPr>
+          <w:rFonts w:hint="eastAsia"/>
+        </w:rPr>
+        <w:t xml:space="preserve">- Reminder Task ID (TaskID)  </w:t>
+      </w:r>
+    </w:p>
+    <w:p>
+      <w:pPr>
+        <w:rPr>
+          <w:rFonts w:hint="eastAsia"/>
+        </w:rPr>
+      </w:pPr>
+    </w:p>
+    <w:p>
+      <w:pPr>
+        <w:rPr>
+          <w:rFonts w:hint="eastAsia"/>
+        </w:rPr>
+      </w:pPr>
+      <w:r>
+        <w:rPr>
+          <w:rFonts w:hint="eastAsia"/>
+        </w:rPr>
+        <w:t xml:space="preserve">**Output**:  </w:t>
+      </w:r>
+    </w:p>
+    <w:p>
+      <w:pPr>
+        <w:rPr>
+          <w:rFonts w:hint="eastAsia"/>
+        </w:rPr>
+      </w:pPr>
+      <w:r>
+        <w:rPr>
+          <w:rFonts w:hint="eastAsia"/>
+        </w:rPr>
+        <w:t xml:space="preserve">- Success message for reminder task deletion  </w:t>
+      </w:r>
+    </w:p>
+    <w:p>
+      <w:pPr>
+        <w:rPr>
+          <w:rFonts w:hint="eastAsia"/>
+        </w:rPr>
+      </w:pPr>
+      <w:r>
+        <w:rPr>
+          <w:rFonts w:hint="eastAsia"/>
+        </w:rPr>
+        <w:t xml:space="preserve">- Updated list of reminder tasks  </w:t>
+      </w:r>
+    </w:p>
+    <w:p>
+      <w:pPr>
+        <w:rPr>
+          <w:rFonts w:hint="eastAsia"/>
+        </w:rPr>
+      </w:pPr>
+    </w:p>
+    <w:p>
+      <w:pPr>
+        <w:rPr>
+          <w:rFonts w:hint="eastAsia"/>
+        </w:rPr>
+      </w:pPr>
+      <w:r>
+        <w:rPr>
+          <w:rFonts w:hint="eastAsia"/>
+        </w:rPr>
+        <w:t>### 1.21 Manage Administrator Permissions</w:t>
+      </w:r>
+    </w:p>
+    <w:p>
+      <w:pPr>
+        <w:rPr>
+          <w:rFonts w:hint="eastAsia"/>
+        </w:rPr>
+      </w:pPr>
+      <w:r>
+        <w:rPr>
+          <w:rFonts w:hint="eastAsia"/>
+        </w:rPr>
+        <w:t xml:space="preserve">**Function Number: FR-21**  </w:t>
+      </w:r>
+    </w:p>
+    <w:p>
+      <w:pPr>
+        <w:rPr>
+          <w:rFonts w:hint="eastAsia"/>
+        </w:rPr>
+      </w:pPr>
+      <w:r>
+        <w:rPr>
+          <w:rFonts w:hint="eastAsia"/>
+        </w:rPr>
+        <w:t xml:space="preserve">**Description**: Administrators can assign and manage permissions for users or shared accounts.  </w:t>
+      </w:r>
+    </w:p>
+    <w:p>
+      <w:pPr>
+        <w:rPr>
+          <w:rFonts w:hint="eastAsia"/>
+        </w:rPr>
+      </w:pPr>
+      <w:r>
+        <w:rPr>
+          <w:rFonts w:hint="eastAsia"/>
+        </w:rPr>
+        <w:t xml:space="preserve">**Input**:  </w:t>
+      </w:r>
+    </w:p>
+    <w:p>
+      <w:pPr>
+        <w:rPr>
+          <w:rFonts w:hint="eastAsia"/>
+        </w:rPr>
+      </w:pPr>
+      <w:r>
+        <w:rPr>
+          <w:rFonts w:hint="eastAsia"/>
+        </w:rPr>
+        <w:t xml:space="preserve">- Administrator ID (AdminID)  </w:t>
+      </w:r>
+    </w:p>
+    <w:p>
+      <w:pPr>
+        <w:rPr>
+          <w:rFonts w:hint="eastAsia"/>
+        </w:rPr>
+      </w:pPr>
+      <w:r>
+        <w:rPr>
+          <w:rFonts w:hint="eastAsia"/>
+        </w:rPr>
+        <w:t xml:space="preserve">- Target User ID (UserID or AdminID)  </w:t>
+      </w:r>
+    </w:p>
+    <w:p>
+      <w:pPr>
+        <w:rPr>
+          <w:rFonts w:hint="eastAsia"/>
+        </w:rPr>
+      </w:pPr>
+      <w:r>
+        <w:rPr>
+          <w:rFonts w:hint="eastAsia"/>
+        </w:rPr>
+        <w:t xml:space="preserve">- Permission type (such as email management, schedule management, contact management, distribution group management, reminder task management, etc.)  </w:t>
+      </w:r>
+    </w:p>
+    <w:p>
+      <w:pPr>
+        <w:rPr>
+          <w:rFonts w:hint="eastAsia"/>
+        </w:rPr>
+      </w:pPr>
+    </w:p>
+    <w:p>
+      <w:pPr>
+        <w:rPr>
+          <w:rFonts w:hint="eastAsia"/>
+        </w:rPr>
+      </w:pPr>
+      <w:r>
+        <w:rPr>
+          <w:rFonts w:hint="eastAsia"/>
+        </w:rPr>
+        <w:t xml:space="preserve">**Output**:  </w:t>
+      </w:r>
+    </w:p>
+    <w:p>
+      <w:pPr>
+        <w:rPr>
+          <w:rFonts w:hint="eastAsia"/>
+        </w:rPr>
+      </w:pPr>
+      <w:r>
+        <w:rPr>
+          <w:rFonts w:hint="eastAsia"/>
+        </w:rPr>
+        <w:t xml:space="preserve">- Success message for permission management  </w:t>
+      </w:r>
+    </w:p>
+    <w:p>
+      <w:pPr>
+        <w:rPr>
+          <w:rFonts w:hint="eastAsia"/>
+        </w:rPr>
+      </w:pPr>
+      <w:r>
+        <w:rPr>
+          <w:rFonts w:hint="eastAsia"/>
+        </w:rPr>
+        <w:t xml:space="preserve">- Updated permission configuration  </w:t>
+      </w:r>
+    </w:p>
+    <w:p>
+      <w:pPr>
+        <w:rPr>
+          <w:rFonts w:hint="eastAsia"/>
+        </w:rPr>
+      </w:pPr>
+    </w:p>
+    <w:p>
+      <w:pPr>
+        <w:rPr>
+          <w:rFonts w:hint="eastAsia"/>
+        </w:rPr>
+      </w:pPr>
+      <w:r>
+        <w:rPr>
+          <w:rFonts w:hint="eastAsia"/>
+        </w:rPr>
+        <w:t>### 1.22 Create Mailbox</w:t>
+      </w:r>
+    </w:p>
+    <w:p>
+      <w:pPr>
+        <w:rPr>
+          <w:rFonts w:hint="eastAsia"/>
+        </w:rPr>
+      </w:pPr>
+      <w:r>
+        <w:rPr>
+          <w:rFonts w:hint="eastAsia"/>
+        </w:rPr>
+        <w:t xml:space="preserve">**Function Number: FR-22**  </w:t>
+      </w:r>
+    </w:p>
+    <w:p>
+      <w:pPr>
+        <w:rPr>
+          <w:rFonts w:hint="eastAsia"/>
+        </w:rPr>
+      </w:pPr>
+      <w:r>
+        <w:rPr>
+          <w:rFonts w:hint="eastAsia"/>
+        </w:rPr>
+        <w:t xml:space="preserve">**Description**: Users can create new mailbox accounts through the system and set initial information.  </w:t>
+      </w:r>
+    </w:p>
+    <w:p>
+      <w:pPr>
+        <w:rPr>
+          <w:rFonts w:hint="eastAsia"/>
+        </w:rPr>
+      </w:pPr>
+      <w:r>
+        <w:rPr>
+          <w:rFonts w:hint="eastAsia"/>
+        </w:rPr>
+        <w:t xml:space="preserve">**Input**:  </w:t>
+      </w:r>
+    </w:p>
+    <w:p>
+      <w:pPr>
+        <w:rPr>
+          <w:rFonts w:hint="eastAsia"/>
+        </w:rPr>
+      </w:pPr>
+      <w:r>
+        <w:rPr>
+          <w:rFonts w:hint="eastAsia"/>
+        </w:rPr>
+        <w:t xml:space="preserve">- User ID (UserID)  </w:t>
+      </w:r>
+    </w:p>
+    <w:p>
+      <w:pPr>
+        <w:rPr>
+          <w:rFonts w:hint="eastAsia"/>
+        </w:rPr>
+      </w:pPr>
+      <w:r>
+        <w:rPr>
+          <w:rFonts w:hint="eastAsia"/>
+        </w:rPr>
+        <w:t xml:space="preserve">- Email Address (Email)  </w:t>
+      </w:r>
+    </w:p>
+    <w:p>
+      <w:pPr>
+        <w:rPr>
+          <w:rFonts w:hint="eastAsia"/>
+        </w:rPr>
+      </w:pPr>
+      <w:r>
+        <w:rPr>
+          <w:rFonts w:hint="eastAsia"/>
+        </w:rPr>
+        <w:t xml:space="preserve">- Password (Password)  </w:t>
+      </w:r>
+    </w:p>
+    <w:p>
+      <w:pPr>
+        <w:rPr>
+          <w:rFonts w:hint="eastAsia"/>
+        </w:rPr>
+      </w:pPr>
+      <w:r>
+        <w:rPr>
+          <w:rFonts w:hint="eastAsia"/>
+        </w:rPr>
+        <w:t xml:space="preserve">- First Name (FirstName)  </w:t>
+      </w:r>
+    </w:p>
+    <w:p>
+      <w:pPr>
+        <w:rPr>
+          <w:rFonts w:hint="eastAsia"/>
+        </w:rPr>
+      </w:pPr>
+      <w:r>
+        <w:rPr>
+          <w:rFonts w:hint="eastAsia"/>
+        </w:rPr>
+        <w:t xml:space="preserve">- Distribution Group (Optional)  </w:t>
+      </w:r>
+    </w:p>
+    <w:p>
+      <w:pPr>
+        <w:rPr>
+          <w:rFonts w:hint="eastAsia"/>
+        </w:rPr>
+      </w:pPr>
+    </w:p>
+    <w:p>
+      <w:pPr>
+        <w:rPr>
+          <w:rFonts w:hint="eastAsia"/>
+        </w:rPr>
+      </w:pPr>
+      <w:r>
+        <w:rPr>
+          <w:rFonts w:hint="eastAsia"/>
+        </w:rPr>
+        <w:t xml:space="preserve">**Output**:  </w:t>
+      </w:r>
+    </w:p>
+    <w:p>
+      <w:pPr>
+        <w:rPr>
+          <w:rFonts w:hint="eastAsia"/>
+        </w:rPr>
+      </w:pPr>
+      <w:r>
+        <w:rPr>
+          <w:rFonts w:hint="eastAsia"/>
+        </w:rPr>
+        <w:t xml:space="preserve">- Mailbox ID (MailboxID)  </w:t>
+      </w:r>
+    </w:p>
+    <w:p>
+      <w:pPr>
+        <w:rPr>
+          <w:rFonts w:hint="eastAsia"/>
+        </w:rPr>
+      </w:pPr>
+      <w:r>
+        <w:rPr>
+          <w:rFonts w:hint="eastAsia"/>
+        </w:rPr>
+        <w:t xml:space="preserve">- Success message for mailbox creation  </w:t>
+      </w:r>
+    </w:p>
+    <w:p>
+      <w:pPr>
+        <w:rPr>
+          <w:rFonts w:hint="eastAsia"/>
+        </w:rPr>
+      </w:pPr>
+      <w:r>
+        <w:rPr>
+          <w:rFonts w:hint="eastAsia"/>
+        </w:rPr>
+        <w:t xml:space="preserve">- Mailbox information saved to the user's mailbox list  </w:t>
+      </w:r>
+    </w:p>
+    <w:p>
+      <w:pPr>
+        <w:rPr>
+          <w:rFonts w:hint="eastAsia"/>
+        </w:rPr>
+      </w:pPr>
+    </w:p>
+    <w:p>
+      <w:pPr>
+        <w:rPr>
+          <w:rFonts w:hint="eastAsia"/>
+        </w:rPr>
+      </w:pPr>
+      <w:r>
+        <w:rPr>
+          <w:rFonts w:hint="eastAsia"/>
+        </w:rPr>
+        <w:t>### 1.23 Manage Mailbox Permissions</w:t>
+      </w:r>
+    </w:p>
+    <w:p>
+      <w:pPr>
+        <w:rPr>
+          <w:rFonts w:hint="eastAsia"/>
+        </w:rPr>
+      </w:pPr>
+      <w:r>
+        <w:rPr>
+          <w:rFonts w:hint="eastAsia"/>
+        </w:rPr>
+        <w:t xml:space="preserve">**Function Number: FR-23**  </w:t>
+      </w:r>
+    </w:p>
+    <w:p>
+      <w:pPr>
+        <w:rPr>
+          <w:rFonts w:hint="eastAsia"/>
+        </w:rPr>
+      </w:pPr>
+      <w:r>
+        <w:rPr>
+          <w:rFonts w:hint="eastAsia"/>
+        </w:rPr>
+        <w:t xml:space="preserve">**Description**: Users or administrators can assign and manage permissions for mailbox accounts.  </w:t>
+      </w:r>
+    </w:p>
+    <w:p>
+      <w:pPr>
+        <w:rPr>
+          <w:rFonts w:hint="eastAsia"/>
+        </w:rPr>
+      </w:pPr>
+      <w:r>
+        <w:rPr>
+          <w:rFonts w:hint="eastAsia"/>
+        </w:rPr>
+        <w:t xml:space="preserve">**Input**:  </w:t>
+      </w:r>
+    </w:p>
+    <w:p>
+      <w:pPr>
+        <w:rPr>
+          <w:rFonts w:hint="eastAsia"/>
+        </w:rPr>
+      </w:pPr>
+      <w:r>
+        <w:rPr>
+          <w:rFonts w:hint="eastAsia"/>
+        </w:rPr>
+        <w:t xml:space="preserve">- User ID (UserID or AdminID)  </w:t>
+      </w:r>
+    </w:p>
+    <w:p>
+      <w:pPr>
+        <w:rPr>
+          <w:rFonts w:hint="eastAsia"/>
+        </w:rPr>
+      </w:pPr>
+      <w:r>
+        <w:rPr>
+          <w:rFonts w:hint="eastAsia"/>
+        </w:rPr>
+        <w:t xml:space="preserve">- Mailbox ID (MailboxID)  </w:t>
+      </w:r>
+    </w:p>
+    <w:p>
+      <w:pPr>
+        <w:rPr>
+          <w:rFonts w:hint="eastAsia"/>
+        </w:rPr>
+      </w:pPr>
+      <w:r>
+        <w:rPr>
+          <w:rFonts w:hint="eastAsia"/>
+        </w:rPr>
+        <w:t xml:space="preserve">- Permission type (such as send email, view email, manage folders, etc.)  </w:t>
+      </w:r>
+    </w:p>
+    <w:p>
+      <w:pPr>
+        <w:rPr>
+          <w:rFonts w:hint="eastAsia"/>
+        </w:rPr>
+      </w:pPr>
+      <w:r>
+        <w:rPr>
+          <w:rFonts w:hint="eastAsia"/>
+        </w:rPr>
+        <w:t xml:space="preserve">- Target user or distribution group  </w:t>
+      </w:r>
+    </w:p>
+    <w:p>
+      <w:pPr>
+        <w:rPr>
+          <w:rFonts w:hint="eastAsia"/>
+        </w:rPr>
+      </w:pPr>
+    </w:p>
+    <w:p>
+      <w:pPr>
+        <w:rPr>
+          <w:rFonts w:hint="eastAsia"/>
+        </w:rPr>
+      </w:pPr>
+      <w:r>
+        <w:rPr>
+          <w:rFonts w:hint="eastAsia"/>
+        </w:rPr>
+        <w:t xml:space="preserve">**Output**:  </w:t>
+      </w:r>
+    </w:p>
+    <w:p>
+      <w:pPr>
+        <w:rPr>
+          <w:rFonts w:hint="eastAsia"/>
+        </w:rPr>
+      </w:pPr>
+      <w:r>
+        <w:rPr>
+          <w:rFonts w:hint="eastAsia"/>
+        </w:rPr>
+        <w:t xml:space="preserve">- Success message for mailbox permission management  </w:t>
+      </w:r>
+    </w:p>
+    <w:p>
+      <w:pPr>
+        <w:rPr>
+          <w:rFonts w:hint="eastAsia"/>
+        </w:rPr>
+      </w:pPr>
+      <w:r>
+        <w:rPr>
+          <w:rFonts w:hint="eastAsia"/>
+        </w:rPr>
+        <w:t xml:space="preserve">- Updated mailbox permission configuration  </w:t>
+      </w:r>
+    </w:p>
+    <w:p>
+      <w:pPr>
+        <w:rPr>
+          <w:rFonts w:hint="eastAsia"/>
+        </w:rPr>
+      </w:pPr>
+    </w:p>
+    <w:p>
+      <w:pPr>
+        <w:rPr>
+          <w:rFonts w:hint="eastAsia"/>
+        </w:rPr>
+      </w:pPr>
+      <w:r>
+        <w:rPr>
+          <w:rFonts w:hint="eastAsia"/>
+        </w:rPr>
+        <w:t>### 1.24 Delete Mailbox</w:t>
+      </w:r>
+    </w:p>
+    <w:p>
+      <w:pPr>
+        <w:rPr>
+          <w:rFonts w:hint="eastAsia"/>
+        </w:rPr>
+      </w:pPr>
+      <w:r>
+        <w:rPr>
+          <w:rFonts w:hint="eastAsia"/>
+        </w:rPr>
+        <w:t xml:space="preserve">**Function Number: FR-24**  </w:t>
+      </w:r>
+    </w:p>
+    <w:p>
+      <w:pPr>
+        <w:rPr>
+          <w:rFonts w:hint="eastAsia"/>
+        </w:rPr>
+      </w:pPr>
+      <w:r>
+        <w:rPr>
+          <w:rFonts w:hint="eastAsia"/>
+        </w:rPr>
+        <w:t xml:space="preserve">**Description**: Users or administrators can delete created mailbox accounts and handle related data.  </w:t>
+      </w:r>
+    </w:p>
+    <w:p>
+      <w:pPr>
+        <w:rPr>
+          <w:rFonts w:hint="eastAsia"/>
+        </w:rPr>
+      </w:pPr>
+      <w:r>
+        <w:rPr>
+          <w:rFonts w:hint="eastAsia"/>
+        </w:rPr>
+        <w:t xml:space="preserve">**Input**:  </w:t>
+      </w:r>
+    </w:p>
+    <w:p>
+      <w:pPr>
+        <w:rPr>
+          <w:rFonts w:hint="eastAsia"/>
+        </w:rPr>
+      </w:pPr>
+      <w:r>
+        <w:rPr>
+          <w:rFonts w:hint="eastAsia"/>
+        </w:rPr>
+        <w:t xml:space="preserve">- User ID (UserID or AdminID)  </w:t>
+      </w:r>
+    </w:p>
+    <w:p>
+      <w:pPr>
+        <w:rPr>
+          <w:rFonts w:hint="eastAsia"/>
+        </w:rPr>
+      </w:pPr>
+      <w:r>
+        <w:rPr>
+          <w:rFonts w:hint="eastAsia"/>
+        </w:rPr>
+        <w:t xml:space="preserve">- Mailbox ID (MailboxID)  </w:t>
+      </w:r>
+    </w:p>
+    <w:p>
+      <w:pPr>
+        <w:rPr>
+          <w:rFonts w:hint="eastAsia"/>
+        </w:rPr>
+      </w:pPr>
+    </w:p>
+    <w:p>
+      <w:pPr>
+        <w:rPr>
+          <w:rFonts w:hint="eastAsia"/>
+        </w:rPr>
+      </w:pPr>
+      <w:r>
+        <w:rPr>
+          <w:rFonts w:hint="eastAsia"/>
+        </w:rPr>
+        <w:t xml:space="preserve">**Output**:  </w:t>
+      </w:r>
+    </w:p>
+    <w:p>
+      <w:pPr>
+        <w:rPr>
+          <w:rFonts w:hint="eastAsia"/>
+        </w:rPr>
+      </w:pPr>
+      <w:r>
+        <w:rPr>
+          <w:rFonts w:hint="eastAsia"/>
+        </w:rPr>
+        <w:t xml:space="preserve">- Success message for mailbox deletion  </w:t>
+      </w:r>
+    </w:p>
+    <w:p>
+      <w:pPr>
+        <w:rPr>
+          <w:rFonts w:hint="eastAsia"/>
+        </w:rPr>
+      </w:pPr>
+      <w:r>
+        <w:rPr>
+          <w:rFonts w:hint="eastAsia"/>
+        </w:rPr>
+        <w:t xml:space="preserve">- Updated mailbox list  </w:t>
+      </w:r>
+    </w:p>
+    <w:p>
+      <w:pPr>
+        <w:rPr>
+          <w:rFonts w:hint="eastAsia"/>
+        </w:rPr>
+      </w:pPr>
+    </w:p>
+    <w:p>
+      <w:pPr>
+        <w:rPr>
+          <w:rFonts w:hint="eastAsia"/>
+        </w:rPr>
+      </w:pPr>
+      <w:r>
+        <w:rPr>
+          <w:rFonts w:hint="eastAsia"/>
+        </w:rPr>
+        <w:t>### 1.25 Create Shared Account</w:t>
+      </w:r>
+    </w:p>
+    <w:p>
+      <w:pPr>
+        <w:rPr>
+          <w:rFonts w:hint="eastAsia"/>
+        </w:rPr>
+      </w:pPr>
+      <w:r>
+        <w:rPr>
+          <w:rFonts w:hint="eastAsia"/>
+        </w:rPr>
+        <w:t xml:space="preserve">**Function Number: FR-25**  </w:t>
+      </w:r>
+    </w:p>
+    <w:p>
+      <w:pPr>
+        <w:rPr>
+          <w:rFonts w:hint="eastAsia"/>
+        </w:rPr>
+      </w:pPr>
+      <w:r>
+        <w:rPr>
+          <w:rFonts w:hint="eastAsia"/>
+        </w:rPr>
+        <w:t xml:space="preserve">**Description**: Administrators can create shared accounts through the system and assign permissions.  </w:t>
+      </w:r>
+    </w:p>
+    <w:p>
+      <w:pPr>
+        <w:rPr>
+          <w:rFonts w:hint="eastAsia"/>
+        </w:rPr>
+      </w:pPr>
+      <w:r>
+        <w:rPr>
+          <w:rFonts w:hint="eastAsia"/>
+        </w:rPr>
+        <w:t xml:space="preserve">**Input**:  </w:t>
+      </w:r>
+    </w:p>
+    <w:p>
+      <w:pPr>
+        <w:rPr>
+          <w:rFonts w:hint="eastAsia"/>
+        </w:rPr>
+      </w:pPr>
+      <w:r>
+        <w:rPr>
+          <w:rFonts w:hint="eastAsia"/>
+        </w:rPr>
+        <w:t xml:space="preserve">- Administrator ID (AdminID)  </w:t>
+      </w:r>
+    </w:p>
+    <w:p>
+      <w:pPr>
+        <w:rPr>
+          <w:rFonts w:hint="eastAsia"/>
+        </w:rPr>
+      </w:pPr>
+      <w:r>
+        <w:rPr>
+          <w:rFonts w:hint="eastAsia"/>
+        </w:rPr>
+        <w:t xml:space="preserve">- Shared Account Name (AccountName)  </w:t>
+      </w:r>
+    </w:p>
+    <w:p>
+      <w:pPr>
+        <w:rPr>
+          <w:rFonts w:hint="eastAsia"/>
+        </w:rPr>
+      </w:pPr>
+      <w:r>
+        <w:rPr>
+          <w:rFonts w:hint="eastAsia"/>
+        </w:rPr>
+        <w:t xml:space="preserve">- Associated Email (Optional)  </w:t>
+      </w:r>
+    </w:p>
+    <w:p>
+      <w:pPr>
+        <w:rPr>
+          <w:rFonts w:hint="eastAsia"/>
+        </w:rPr>
+      </w:pPr>
+      <w:r>
+        <w:rPr>
+          <w:rFonts w:hint="eastAsia"/>
+        </w:rPr>
+        <w:t xml:space="preserve">- Permission type (such as read-only, writable, administrator, etc.)  </w:t>
+      </w:r>
+    </w:p>
+    <w:p>
+      <w:pPr>
+        <w:rPr>
+          <w:rFonts w:hint="eastAsia"/>
+        </w:rPr>
+      </w:pPr>
+      <w:r>
+        <w:rPr>
+          <w:rFonts w:hint="eastAsia"/>
+        </w:rPr>
+        <w:t xml:space="preserve">- Target user or distribution group  </w:t>
+      </w:r>
+    </w:p>
+    <w:p>
+      <w:pPr>
+        <w:rPr>
+          <w:rFonts w:hint="eastAsia"/>
+        </w:rPr>
+      </w:pPr>
+    </w:p>
+    <w:p>
+      <w:pPr>
+        <w:rPr>
+          <w:rFonts w:hint="eastAsia"/>
+        </w:rPr>
+      </w:pPr>
+      <w:r>
+        <w:rPr>
+          <w:rFonts w:hint="eastAsia"/>
+        </w:rPr>
+        <w:t xml:space="preserve">**Output**:  </w:t>
+      </w:r>
+    </w:p>
+    <w:p>
+      <w:pPr>
+        <w:rPr>
+          <w:rFonts w:hint="eastAsia"/>
+        </w:rPr>
+      </w:pPr>
+      <w:r>
+        <w:rPr>
+          <w:rFonts w:hint="eastAsia"/>
+        </w:rPr>
+        <w:t xml:space="preserve">- Shared Account ID (AccountID)  </w:t>
+      </w:r>
+    </w:p>
+    <w:p>
+      <w:pPr>
+        <w:rPr>
+          <w:rFonts w:hint="eastAsia"/>
+        </w:rPr>
+      </w:pPr>
+      <w:r>
+        <w:rPr>
+          <w:rFonts w:hint="eastAsia"/>
+        </w:rPr>
+        <w:t xml:space="preserve">- Success message for shared account creation  </w:t>
+      </w:r>
+    </w:p>
+    <w:p>
+      <w:pPr>
+        <w:rPr>
+          <w:rFonts w:hint="eastAsia"/>
+        </w:rPr>
+      </w:pPr>
+      <w:r>
+        <w:rPr>
+          <w:rFonts w:hint="eastAsia"/>
+        </w:rPr>
+        <w:t xml:space="preserve">- Shared account information saved to the system  </w:t>
+      </w:r>
+    </w:p>
+    <w:p>
+      <w:pPr>
+        <w:rPr>
+          <w:rFonts w:hint="eastAsia"/>
+        </w:rPr>
+      </w:pPr>
+    </w:p>
+    <w:p>
+      <w:pPr>
+        <w:rPr>
+          <w:rFonts w:hint="eastAsia"/>
+        </w:rPr>
+      </w:pPr>
+      <w:r>
+        <w:rPr>
+          <w:rFonts w:hint="eastAsia"/>
+        </w:rPr>
+        <w:t>### 1.26 Manage Shared Account Permissions</w:t>
+      </w:r>
+    </w:p>
+    <w:p>
+      <w:pPr>
+        <w:rPr>
+          <w:rFonts w:hint="eastAsia"/>
+        </w:rPr>
+      </w:pPr>
+      <w:r>
+        <w:rPr>
+          <w:rFonts w:hint="eastAsia"/>
+        </w:rPr>
+        <w:t xml:space="preserve">**Function Number: FR-26**  </w:t>
+      </w:r>
+    </w:p>
+    <w:p>
+      <w:pPr>
+        <w:rPr>
+          <w:rFonts w:hint="eastAsia"/>
+        </w:rPr>
+      </w:pPr>
+      <w:r>
+        <w:rPr>
+          <w:rFonts w:hint="eastAsia"/>
+        </w:rPr>
+        <w:t xml:space="preserve">**Description**: Administrators or users can assign and manage permissions for shared accounts.  </w:t>
+      </w:r>
+    </w:p>
+    <w:p>
+      <w:pPr>
+        <w:rPr>
+          <w:rFonts w:hint="eastAsia"/>
+        </w:rPr>
+      </w:pPr>
+      <w:r>
+        <w:rPr>
+          <w:rFonts w:hint="eastAsia"/>
+        </w:rPr>
+        <w:t xml:space="preserve">**Input**:  </w:t>
+      </w:r>
+    </w:p>
+    <w:p>
+      <w:pPr>
+        <w:rPr>
+          <w:rFonts w:hint="eastAsia"/>
+        </w:rPr>
+      </w:pPr>
+      <w:r>
+        <w:rPr>
+          <w:rFonts w:hint="eastAsia"/>
+        </w:rPr>
+        <w:t xml:space="preserve">- User ID (UserID or AdminID)  </w:t>
+      </w:r>
+    </w:p>
+    <w:p>
+      <w:pPr>
+        <w:rPr>
+          <w:rFonts w:hint="eastAsia"/>
+        </w:rPr>
+      </w:pPr>
+      <w:r>
+        <w:rPr>
+          <w:rFonts w:hint="eastAsia"/>
+        </w:rPr>
+        <w:t xml:space="preserve">- Shared Account ID (AccountID)  </w:t>
+      </w:r>
+    </w:p>
+    <w:p>
+      <w:pPr>
+        <w:rPr>
+          <w:rFonts w:hint="eastAsia"/>
+        </w:rPr>
+      </w:pPr>
+      <w:r>
+        <w:rPr>
+          <w:rFonts w:hint="eastAsia"/>
+        </w:rPr>
+        <w:t xml:space="preserve">- Permission type (such as read-only, writable, administrator, etc.)  </w:t>
+      </w:r>
+    </w:p>
+    <w:p>
+      <w:pPr>
+        <w:rPr>
+          <w:rFonts w:hint="eastAsia"/>
+        </w:rPr>
+      </w:pPr>
+      <w:r>
+        <w:rPr>
+          <w:rFonts w:hint="eastAsia"/>
+        </w:rPr>
+        <w:t xml:space="preserve">- Target user or distribution group  </w:t>
+      </w:r>
+    </w:p>
+    <w:p>
+      <w:pPr>
+        <w:rPr>
+          <w:rFonts w:hint="eastAsia"/>
+        </w:rPr>
+      </w:pPr>
+    </w:p>
+    <w:p>
+      <w:pPr>
+        <w:rPr>
+          <w:rFonts w:hint="eastAsia"/>
+        </w:rPr>
+      </w:pPr>
+      <w:r>
+        <w:rPr>
+          <w:rFonts w:hint="eastAsia"/>
+        </w:rPr>
+        <w:t xml:space="preserve">**Output**:  </w:t>
+      </w:r>
+    </w:p>
+    <w:p>
+      <w:pPr>
+        <w:rPr>
+          <w:rFonts w:hint="eastAsia"/>
+        </w:rPr>
+      </w:pPr>
+      <w:r>
+        <w:rPr>
+          <w:rFonts w:hint="eastAsia"/>
+        </w:rPr>
+        <w:t xml:space="preserve">- Success message for shared account permission management  </w:t>
+      </w:r>
+    </w:p>
+    <w:p>
+      <w:pPr>
+        <w:rPr>
+          <w:rFonts w:hint="eastAsia"/>
+        </w:rPr>
+      </w:pPr>
+      <w:r>
+        <w:rPr>
+          <w:rFonts w:hint="eastAsia"/>
+        </w:rPr>
+        <w:t xml:space="preserve">- Updated shared account permission configuration  </w:t>
+      </w:r>
+    </w:p>
+    <w:p>
+      <w:pPr>
+        <w:rPr>
+          <w:rFonts w:hint="eastAsia"/>
+        </w:rPr>
+      </w:pPr>
+    </w:p>
+    <w:p>
+      <w:pPr>
+        <w:rPr>
+          <w:rFonts w:hint="eastAsia"/>
+        </w:rPr>
+      </w:pPr>
+      <w:r>
+        <w:rPr>
+          <w:rFonts w:hint="eastAsia"/>
+        </w:rPr>
+        <w:t>### 1.27 Delete Shared Account</w:t>
+      </w:r>
+    </w:p>
+    <w:p>
+      <w:pPr>
+        <w:rPr>
+          <w:rFonts w:hint="eastAsia"/>
+        </w:rPr>
+      </w:pPr>
+      <w:r>
+        <w:rPr>
+          <w:rFonts w:hint="eastAsia"/>
+        </w:rPr>
+        <w:t xml:space="preserve">**Function Number: FR-27**  </w:t>
+      </w:r>
+    </w:p>
+    <w:p>
+      <w:pPr>
+        <w:rPr>
+          <w:rFonts w:hint="eastAsia"/>
+        </w:rPr>
+      </w:pPr>
+      <w:r>
+        <w:rPr>
+          <w:rFonts w:hint="eastAsia"/>
+        </w:rPr>
+        <w:t xml:space="preserve">**Description**: Administrators or users can delete created shared accounts and handle related data.  </w:t>
+      </w:r>
+    </w:p>
+    <w:p>
+      <w:pPr>
+        <w:rPr>
+          <w:rFonts w:hint="eastAsia"/>
+        </w:rPr>
+      </w:pPr>
+      <w:r>
+        <w:rPr>
+          <w:rFonts w:hint="eastAsia"/>
+        </w:rPr>
+        <w:t xml:space="preserve">**Input**:  </w:t>
+      </w:r>
+    </w:p>
+    <w:p>
+      <w:pPr>
+        <w:rPr>
+          <w:rFonts w:hint="eastAsia"/>
+        </w:rPr>
+      </w:pPr>
+      <w:r>
+        <w:rPr>
+          <w:rFonts w:hint="eastAsia"/>
+        </w:rPr>
+        <w:t xml:space="preserve">- User ID (UserID or AdminID)  </w:t>
+      </w:r>
+    </w:p>
+    <w:p>
+      <w:pPr>
+        <w:rPr>
+          <w:rFonts w:hint="eastAsia"/>
+        </w:rPr>
+      </w:pPr>
+      <w:r>
+        <w:rPr>
+          <w:rFonts w:hint="eastAsia"/>
+        </w:rPr>
+        <w:t xml:space="preserve">- Shared Account ID (AccountID)  </w:t>
+      </w:r>
+    </w:p>
+    <w:p>
+      <w:pPr>
+        <w:rPr>
+          <w:rFonts w:hint="eastAsia"/>
+        </w:rPr>
+      </w:pPr>
+    </w:p>
+    <w:p>
+      <w:pPr>
+        <w:rPr>
+          <w:rFonts w:hint="eastAsia"/>
+        </w:rPr>
+      </w:pPr>
+      <w:r>
+        <w:rPr>
+          <w:rFonts w:hint="eastAsia"/>
+        </w:rPr>
+        <w:t xml:space="preserve">**Output**:  </w:t>
+      </w:r>
+    </w:p>
+    <w:p>
+      <w:pPr>
+        <w:rPr>
+          <w:rFonts w:hint="eastAsia"/>
+        </w:rPr>
+      </w:pPr>
+      <w:r>
+        <w:rPr>
+          <w:rFonts w:hint="eastAsia"/>
+        </w:rPr>
+        <w:t xml:space="preserve">- Success message for shared account deletion  </w:t>
+      </w:r>
+    </w:p>
+    <w:p>
+      <w:pPr>
+        <w:rPr>
+          <w:rFonts w:hint="eastAsia"/>
+        </w:rPr>
+      </w:pPr>
+      <w:r>
+        <w:rPr>
+          <w:rFonts w:hint="eastAsia"/>
+        </w:rPr>
+        <w:t xml:space="preserve">- Updated list of shared accounts  </w:t>
+      </w:r>
+    </w:p>
+    <w:p>
+      <w:pPr>
+        <w:rPr>
+          <w:rFonts w:hint="eastAsia"/>
+        </w:rPr>
+      </w:pPr>
+    </w:p>
+    <w:p>
+      <w:pPr>
+        <w:rPr>
+          <w:rFonts w:hint="eastAsia"/>
+        </w:rPr>
+      </w:pPr>
+      <w:r>
+        <w:rPr>
+          <w:rFonts w:hint="eastAsia"/>
+        </w:rPr>
+        <w:t>### 1.28 Personal Email Archiving</w:t>
+      </w:r>
+    </w:p>
+    <w:p>
+      <w:pPr>
+        <w:rPr>
+          <w:rFonts w:hint="eastAsia"/>
+        </w:rPr>
+      </w:pPr>
+      <w:r>
+        <w:rPr>
+          <w:rFonts w:hint="eastAsia"/>
+        </w:rPr>
+        <w:t xml:space="preserve">**Function Number: FR-28**  </w:t>
+      </w:r>
+    </w:p>
+    <w:p>
+      <w:pPr>
+        <w:rPr>
+          <w:rFonts w:hint="eastAsia"/>
+        </w:rPr>
+      </w:pPr>
+      <w:r>
+        <w:rPr>
+          <w:rFonts w:hint="eastAsia"/>
+        </w:rPr>
+        <w:t xml:space="preserve">**Description**: Users can archive specified emails to their personal archive folder.  </w:t>
+      </w:r>
+    </w:p>
+    <w:p>
+      <w:pPr>
+        <w:rPr>
+          <w:rFonts w:hint="eastAsia"/>
+        </w:rPr>
+      </w:pPr>
+      <w:r>
+        <w:rPr>
+          <w:rFonts w:hint="eastAsia"/>
+        </w:rPr>
+        <w:t xml:space="preserve">**Input**:  </w:t>
+      </w:r>
+    </w:p>
+    <w:p>
+      <w:pPr>
+        <w:rPr>
+          <w:rFonts w:hint="eastAsia"/>
+        </w:rPr>
+      </w:pPr>
+      <w:r>
+        <w:rPr>
+          <w:rFonts w:hint="eastAsia"/>
+        </w:rPr>
+        <w:t xml:space="preserve">- User ID (UserID)  </w:t>
+      </w:r>
+    </w:p>
+    <w:p>
+      <w:pPr>
+        <w:rPr>
+          <w:rFonts w:hint="eastAsia"/>
+        </w:rPr>
+      </w:pPr>
+      <w:r>
+        <w:rPr>
+          <w:rFonts w:hint="eastAsia"/>
+        </w:rPr>
+        <w:t xml:space="preserve">- Email ID (EmailID)  </w:t>
+      </w:r>
+    </w:p>
+    <w:p>
+      <w:pPr>
+        <w:rPr>
+          <w:rFonts w:hint="eastAsia"/>
+        </w:rPr>
+      </w:pPr>
+      <w:r>
+        <w:rPr>
+          <w:rFonts w:hint="eastAsia"/>
+        </w:rPr>
+        <w:t xml:space="preserve">- Archiving type (such as personal archiving)  </w:t>
+      </w:r>
+    </w:p>
+    <w:p>
+      <w:pPr>
+        <w:rPr>
+          <w:rFonts w:hint="eastAsia"/>
+        </w:rPr>
+      </w:pPr>
+    </w:p>
+    <w:p>
+      <w:pPr>
+        <w:rPr>
+          <w:rFonts w:hint="eastAsia"/>
+        </w:rPr>
+      </w:pPr>
+      <w:r>
+        <w:rPr>
+          <w:rFonts w:hint="eastAsia"/>
+        </w:rPr>
+        <w:t xml:space="preserve">**Output**:  </w:t>
+      </w:r>
+    </w:p>
+    <w:p>
+      <w:pPr>
+        <w:rPr>
+          <w:rFonts w:hint="eastAsia"/>
+        </w:rPr>
+      </w:pPr>
+      <w:r>
+        <w:rPr>
+          <w:rFonts w:hint="eastAsia"/>
+        </w:rPr>
+        <w:t xml:space="preserve">- Success message for archiving  </w:t>
+      </w:r>
+    </w:p>
+    <w:p>
+      <w:pPr>
+        <w:rPr>
+          <w:rFonts w:hint="eastAsia"/>
+        </w:rPr>
+      </w:pPr>
+      <w:r>
+        <w:rPr>
+          <w:rFonts w:hint="eastAsia"/>
+        </w:rPr>
+        <w:t xml:space="preserve">- Email saved to the personal archive folder  </w:t>
+      </w:r>
+    </w:p>
+    <w:p>
+      <w:pPr>
+        <w:rPr>
+          <w:rFonts w:hint="eastAsia"/>
+        </w:rPr>
+      </w:pPr>
+    </w:p>
+    <w:p>
+      <w:pPr>
+        <w:rPr>
+          <w:rFonts w:hint="eastAsia"/>
+        </w:rPr>
+      </w:pPr>
+      <w:r>
+        <w:rPr>
+          <w:rFonts w:hint="eastAsia"/>
+        </w:rPr>
+        <w:t>### 1.29 Server Email Archiving</w:t>
+      </w:r>
+    </w:p>
+    <w:p>
+      <w:pPr>
+        <w:rPr>
+          <w:rFonts w:hint="eastAsia"/>
+        </w:rPr>
+      </w:pPr>
+      <w:r>
+        <w:rPr>
+          <w:rFonts w:hint="eastAsia"/>
+        </w:rPr>
+        <w:t xml:space="preserve">**Function Number: FR-29**  </w:t>
+      </w:r>
+    </w:p>
+    <w:p>
+      <w:pPr>
+        <w:rPr>
+          <w:rFonts w:hint="eastAsia"/>
+        </w:rPr>
+      </w:pPr>
+      <w:r>
+        <w:rPr>
+          <w:rFonts w:hint="eastAsia"/>
+        </w:rPr>
+        <w:t xml:space="preserve">**Description**: The system can automatically archive emails to the server archive storage location according to preset policies.  </w:t>
+      </w:r>
+    </w:p>
+    <w:p>
+      <w:pPr>
+        <w:rPr>
+          <w:rFonts w:hint="eastAsia"/>
+        </w:rPr>
+      </w:pPr>
+      <w:r>
+        <w:rPr>
+          <w:rFonts w:hint="eastAsia"/>
+        </w:rPr>
+        <w:t xml:space="preserve">**Input**:  </w:t>
+      </w:r>
+    </w:p>
+    <w:p>
+      <w:pPr>
+        <w:rPr>
+          <w:rFonts w:hint="eastAsia"/>
+        </w:rPr>
+      </w:pPr>
+      <w:r>
+        <w:rPr>
+          <w:rFonts w:hint="eastAsia"/>
+        </w:rPr>
+        <w:t xml:space="preserve">- Email ID (EmailID)  </w:t>
+      </w:r>
+    </w:p>
+    <w:p>
+      <w:pPr>
+        <w:rPr>
+          <w:rFonts w:hint="eastAsia"/>
+        </w:rPr>
+      </w:pPr>
+      <w:r>
+        <w:rPr>
+          <w:rFonts w:hint="eastAsia"/>
+        </w:rPr>
+        <w:t xml:space="preserve">- Archiving policy (such as by time, by email type, etc.)  </w:t>
+      </w:r>
+    </w:p>
+    <w:p>
+      <w:pPr>
+        <w:rPr>
+          <w:rFonts w:hint="eastAsia"/>
+        </w:rPr>
+      </w:pPr>
+      <w:r>
+        <w:rPr>
+          <w:rFonts w:hint="eastAsia"/>
+        </w:rPr>
+        <w:t xml:space="preserve">- Archiving type (such as server archiving)  </w:t>
+      </w:r>
+    </w:p>
+    <w:p>
+      <w:pPr>
+        <w:rPr>
+          <w:rFonts w:hint="eastAsia"/>
+        </w:rPr>
+      </w:pPr>
+    </w:p>
+    <w:p>
+      <w:pPr>
+        <w:rPr>
+          <w:rFonts w:hint="eastAsia"/>
+        </w:rPr>
+      </w:pPr>
+      <w:r>
+        <w:rPr>
+          <w:rFonts w:hint="eastAsia"/>
+        </w:rPr>
+        <w:t xml:space="preserve">**Output**:  </w:t>
+      </w:r>
+    </w:p>
+    <w:p>
+      <w:pPr>
+        <w:rPr>
+          <w:rFonts w:hint="eastAsia"/>
+        </w:rPr>
+      </w:pPr>
+      <w:r>
+        <w:rPr>
+          <w:rFonts w:hint="eastAsia"/>
+        </w:rPr>
+        <w:t xml:space="preserve">- Success message for archiving  </w:t>
+      </w:r>
+    </w:p>
+    <w:p>
+      <w:pPr>
+        <w:rPr>
+          <w:rFonts w:hint="eastAsia"/>
+        </w:rPr>
+      </w:pPr>
+      <w:r>
+        <w:rPr>
+          <w:rFonts w:hint="eastAsia"/>
+        </w:rPr>
+        <w:t xml:space="preserve">- Email saved to the server archive storage location  </w:t>
+      </w:r>
+    </w:p>
+    <w:p>
+      <w:pPr>
+        <w:rPr>
+          <w:rFonts w:hint="eastAsia"/>
+        </w:rPr>
+      </w:pPr>
+    </w:p>
+    <w:p>
+      <w:pPr>
+        <w:rPr>
+          <w:rFonts w:hint="eastAsia"/>
+        </w:rPr>
+      </w:pPr>
+      <w:r>
+        <w:rPr>
+          <w:rFonts w:hint="eastAsia"/>
+        </w:rPr>
+        <w:t>### 1.30 Email Flow Capture Archiving</w:t>
+      </w:r>
+    </w:p>
+    <w:p>
+      <w:pPr>
+        <w:rPr>
+          <w:rFonts w:hint="eastAsia"/>
+        </w:rPr>
+      </w:pPr>
+      <w:r>
+        <w:rPr>
+          <w:rFonts w:hint="eastAsia"/>
+        </w:rPr>
+        <w:t xml:space="preserve">**Function Number: FR-30**  </w:t>
+      </w:r>
+    </w:p>
+    <w:p>
+      <w:pPr>
+        <w:rPr>
+          <w:rFonts w:hint="eastAsia"/>
+        </w:rPr>
+      </w:pPr>
+      <w:r>
+        <w:rPr>
+          <w:rFonts w:hint="eastAsia"/>
+        </w:rPr>
+        <w:t xml:space="preserve">**Description**: The system can capture emails from the email flow and archive them to the specified location according to the policy.  </w:t>
+      </w:r>
+    </w:p>
+    <w:p>
+      <w:pPr>
+        <w:rPr>
+          <w:rFonts w:hint="eastAsia"/>
+        </w:rPr>
+      </w:pPr>
+      <w:r>
+        <w:rPr>
+          <w:rFonts w:hint="eastAsia"/>
+        </w:rPr>
+        <w:t xml:space="preserve">**Input**:  </w:t>
+      </w:r>
+    </w:p>
+    <w:p>
+      <w:pPr>
+        <w:rPr>
+          <w:rFonts w:hint="eastAsia"/>
+        </w:rPr>
+      </w:pPr>
+      <w:r>
+        <w:rPr>
+          <w:rFonts w:hint="eastAsia"/>
+        </w:rPr>
+        <w:t xml:space="preserve">- Email flow (including email content, metadata, etc.)  </w:t>
+      </w:r>
+    </w:p>
+    <w:p>
+      <w:pPr>
+        <w:rPr>
+          <w:rFonts w:hint="eastAsia"/>
+        </w:rPr>
+      </w:pPr>
+      <w:r>
+        <w:rPr>
+          <w:rFonts w:hint="eastAsia"/>
+        </w:rPr>
+        <w:t xml:space="preserve">- Archiving policy (such as by time, by email type, etc.)  </w:t>
+      </w:r>
+    </w:p>
+    <w:p>
+      <w:pPr>
+        <w:rPr>
+          <w:rFonts w:hint="eastAsia"/>
+        </w:rPr>
+      </w:pPr>
+      <w:r>
+        <w:rPr>
+          <w:rFonts w:hint="eastAsia"/>
+        </w:rPr>
+        <w:t xml:space="preserve">- Archiving type (such as email flow capture archiving)  </w:t>
+      </w:r>
+    </w:p>
+    <w:p>
+      <w:pPr>
+        <w:rPr>
+          <w:rFonts w:hint="eastAsia"/>
+        </w:rPr>
+      </w:pPr>
+    </w:p>
+    <w:p>
+      <w:pPr>
+        <w:rPr>
+          <w:rFonts w:hint="eastAsia"/>
+        </w:rPr>
+      </w:pPr>
+      <w:r>
+        <w:rPr>
+          <w:rFonts w:hint="eastAsia"/>
+        </w:rPr>
+        <w:t xml:space="preserve">**Output**:  </w:t>
+      </w:r>
+    </w:p>
+    <w:p>
+      <w:pPr>
+        <w:rPr>
+          <w:rFonts w:hint="eastAsia"/>
+        </w:rPr>
+      </w:pPr>
+      <w:r>
+        <w:rPr>
+          <w:rFonts w:hint="eastAsia"/>
+        </w:rPr>
+        <w:t xml:space="preserve">- Success message for archiving  </w:t>
+      </w:r>
+    </w:p>
+    <w:p>
+      <w:pPr>
+        <w:rPr>
+          <w:rFonts w:hint="eastAsia"/>
+        </w:rPr>
+      </w:pPr>
+      <w:r>
+        <w:rPr>
+          <w:rFonts w:hint="eastAsia"/>
+        </w:rPr>
+        <w:t xml:space="preserve">- Email saved to the specified archive location  </w:t>
+      </w:r>
+    </w:p>
+    <w:p>
+      <w:pPr>
+        <w:rPr>
+          <w:rFonts w:hint="eastAsia"/>
+        </w:rPr>
+      </w:pPr>
+    </w:p>
+    <w:p>
+      <w:pPr>
+        <w:rPr>
+          <w:rFonts w:hint="eastAsia"/>
+        </w:rPr>
+      </w:pPr>
+      <w:r>
+        <w:rPr>
+          <w:rFonts w:hint="eastAsia"/>
+        </w:rPr>
+        <w:t>### 1.31 Policy-Based Classification Archiving</w:t>
+      </w:r>
+    </w:p>
+    <w:p>
+      <w:pPr>
+        <w:rPr>
+          <w:rFonts w:hint="eastAsia"/>
+        </w:rPr>
+      </w:pPr>
+      <w:r>
+        <w:rPr>
+          <w:rFonts w:hint="eastAsia"/>
+        </w:rPr>
+        <w:t xml:space="preserve">**Function Number: FR-31**  </w:t>
+      </w:r>
+    </w:p>
+    <w:p>
+      <w:pPr>
+        <w:rPr>
+          <w:rFonts w:hint="eastAsia"/>
+        </w:rPr>
+      </w:pPr>
+      <w:r>
+        <w:rPr>
+          <w:rFonts w:hint="eastAsia"/>
+        </w:rPr>
+        <w:t xml:space="preserve">**Description**: Users or administrators can classify and archive emails according to preset policies.  </w:t>
+      </w:r>
+    </w:p>
+    <w:p>
+      <w:pPr>
+        <w:rPr>
+          <w:rFonts w:hint="eastAsia"/>
+        </w:rPr>
+      </w:pPr>
+      <w:r>
+        <w:rPr>
+          <w:rFonts w:hint="eastAsia"/>
+        </w:rPr>
+        <w:t xml:space="preserve">**Input**:  </w:t>
+      </w:r>
+    </w:p>
+    <w:p>
+      <w:pPr>
+        <w:rPr>
+          <w:rFonts w:hint="eastAsia"/>
+        </w:rPr>
+      </w:pPr>
+      <w:r>
+        <w:rPr>
+          <w:rFonts w:hint="eastAsia"/>
+        </w:rPr>
+        <w:t xml:space="preserve">- User ID (UserID or AdminID)  </w:t>
+      </w:r>
+    </w:p>
+    <w:p>
+      <w:pPr>
+        <w:rPr>
+          <w:rFonts w:hint="eastAsia"/>
+        </w:rPr>
+      </w:pPr>
+      <w:r>
+        <w:rPr>
+          <w:rFonts w:hint="eastAsia"/>
+        </w:rPr>
+        <w:t xml:space="preserve">- Archiving policy (such as by time, by email type, etc.)  </w:t>
+      </w:r>
+    </w:p>
+    <w:p>
+      <w:pPr>
+        <w:rPr>
+          <w:rFonts w:hint="eastAsia"/>
+        </w:rPr>
+      </w:pPr>
+      <w:r>
+        <w:rPr>
+          <w:rFonts w:hint="eastAsia"/>
+        </w:rPr>
+        <w:t xml:space="preserve">- Archiving type (such as policy-based classification archiving)  </w:t>
+      </w:r>
+    </w:p>
+    <w:p>
+      <w:pPr>
+        <w:rPr>
+          <w:rFonts w:hint="eastAsia"/>
+        </w:rPr>
+      </w:pPr>
+    </w:p>
+    <w:p>
+      <w:pPr>
+        <w:rPr>
+          <w:rFonts w:hint="eastAsia"/>
+        </w:rPr>
+      </w:pPr>
+      <w:r>
+        <w:rPr>
+          <w:rFonts w:hint="eastAsia"/>
+        </w:rPr>
+        <w:t xml:space="preserve">**Output**:  </w:t>
+      </w:r>
+    </w:p>
+    <w:p>
+      <w:pPr>
+        <w:rPr>
+          <w:rFonts w:hint="eastAsia"/>
+        </w:rPr>
+      </w:pPr>
+      <w:r>
+        <w:rPr>
+          <w:rFonts w:hint="eastAsia"/>
+        </w:rPr>
+        <w:t xml:space="preserve">- Success message for archiving  </w:t>
+      </w:r>
+    </w:p>
+    <w:p>
+      <w:pPr>
+        <w:rPr>
+          <w:rFonts w:hint="eastAsia"/>
+        </w:rPr>
+      </w:pPr>
+      <w:r>
+        <w:rPr>
+          <w:rFonts w:hint="eastAsia"/>
+        </w:rPr>
+        <w:t xml:space="preserve">- Email saved to the specified archive folder or storage location  </w:t>
+      </w:r>
+    </w:p>
+    <w:p>
+      <w:pPr>
+        <w:rPr>
+          <w:rFonts w:hint="eastAsia"/>
+        </w:rPr>
+      </w:pPr>
+    </w:p>
+    <w:p>
+      <w:pPr>
+        <w:rPr>
+          <w:rFonts w:hint="eastAsia"/>
+        </w:rPr>
+      </w:pPr>
+      <w:r>
+        <w:rPr>
+          <w:rFonts w:hint="eastAsia"/>
+        </w:rPr>
+        <w:t>### 1.32 View Archived Email</w:t>
+      </w:r>
+    </w:p>
+    <w:p>
+      <w:pPr>
+        <w:rPr>
+          <w:rFonts w:hint="eastAsia"/>
+        </w:rPr>
+      </w:pPr>
+      <w:r>
+        <w:rPr>
+          <w:rFonts w:hint="eastAsia"/>
+        </w:rPr>
+        <w:t xml:space="preserve">**Function Number: FR-32**  </w:t>
+      </w:r>
+    </w:p>
+    <w:p>
+      <w:pPr>
+        <w:rPr>
+          <w:rFonts w:hint="eastAsia"/>
+        </w:rPr>
+      </w:pPr>
+      <w:r>
+        <w:rPr>
+          <w:rFonts w:hint="eastAsia"/>
+        </w:rPr>
+        <w:t xml:space="preserve">**Description**: Users can view archived emails, including detailed information and attachments.  </w:t>
+      </w:r>
+    </w:p>
+    <w:p>
+      <w:pPr>
+        <w:rPr>
+          <w:rFonts w:hint="eastAsia"/>
+        </w:rPr>
+      </w:pPr>
+      <w:r>
+        <w:rPr>
+          <w:rFonts w:hint="eastAsia"/>
+        </w:rPr>
+        <w:t xml:space="preserve">**Input**:  </w:t>
+      </w:r>
+    </w:p>
+    <w:p>
+      <w:pPr>
+        <w:rPr>
+          <w:rFonts w:hint="eastAsia"/>
+        </w:rPr>
+      </w:pPr>
+      <w:r>
+        <w:rPr>
+          <w:rFonts w:hint="eastAsia"/>
+        </w:rPr>
+        <w:t xml:space="preserve">- User ID (UserID)  </w:t>
+      </w:r>
+    </w:p>
+    <w:p>
+      <w:pPr>
+        <w:rPr>
+          <w:rFonts w:hint="eastAsia"/>
+        </w:rPr>
+      </w:pPr>
+      <w:r>
+        <w:rPr>
+          <w:rFonts w:hint="eastAsia"/>
+        </w:rPr>
+        <w:t xml:space="preserve">- Archived Email ID (ArchiveID)  </w:t>
+      </w:r>
+    </w:p>
+    <w:p>
+      <w:pPr>
+        <w:rPr>
+          <w:rFonts w:hint="eastAsia"/>
+        </w:rPr>
+      </w:pPr>
+    </w:p>
+    <w:p>
+      <w:pPr>
+        <w:rPr>
+          <w:rFonts w:hint="eastAsia"/>
+        </w:rPr>
+      </w:pPr>
+      <w:r>
+        <w:rPr>
+          <w:rFonts w:hint="eastAsia"/>
+        </w:rPr>
+        <w:t xml:space="preserve">**Output**:  </w:t>
+      </w:r>
+    </w:p>
+    <w:p>
+      <w:pPr>
+        <w:rPr>
+          <w:rFonts w:hint="eastAsia"/>
+        </w:rPr>
+      </w:pPr>
+      <w:r>
+        <w:rPr>
+          <w:rFonts w:hint="eastAsia"/>
+        </w:rPr>
+        <w:t xml:space="preserve">- Detailed archived email information (including subject, sender, recipient, body content, attachments, etc.)  </w:t>
+      </w:r>
+    </w:p>
+    <w:p>
+      <w:pPr>
+        <w:rPr>
+          <w:rFonts w:hint="eastAsia"/>
+        </w:rPr>
+      </w:pPr>
+      <w:r>
+        <w:rPr>
+          <w:rFonts w:hint="eastAsia"/>
+        </w:rPr>
+        <w:t xml:space="preserve">- Success message for viewing  </w:t>
+      </w:r>
+    </w:p>
+    <w:p>
+      <w:pPr>
+        <w:rPr>
+          <w:rFonts w:hint="eastAsia"/>
+        </w:rPr>
+      </w:pPr>
+    </w:p>
+    <w:p>
+      <w:pPr>
+        <w:rPr>
+          <w:rFonts w:hint="eastAsia"/>
+        </w:rPr>
+      </w:pPr>
+      <w:r>
+        <w:rPr>
+          <w:rFonts w:hint="eastAsia"/>
+        </w:rPr>
+        <w:t>### 1.33 Manage Archived Emails</w:t>
+      </w:r>
+    </w:p>
+    <w:p>
+      <w:pPr>
+        <w:rPr>
+          <w:rFonts w:hint="eastAsia"/>
+        </w:rPr>
+      </w:pPr>
+      <w:r>
+        <w:rPr>
+          <w:rFonts w:hint="eastAsia"/>
+        </w:rPr>
+        <w:t xml:space="preserve">**Function Number: FR-33**  </w:t>
+      </w:r>
+    </w:p>
+    <w:p>
+      <w:pPr>
+        <w:rPr>
+          <w:rFonts w:hint="eastAsia"/>
+        </w:rPr>
+      </w:pPr>
+      <w:r>
+        <w:rPr>
+          <w:rFonts w:hint="eastAsia"/>
+        </w:rPr>
+        <w:t xml:space="preserve">**Description**: Users can manage archived emails, including restore, delete, and export.  </w:t>
+      </w:r>
+    </w:p>
+    <w:p>
+      <w:pPr>
+        <w:rPr>
+          <w:rFonts w:hint="eastAsia"/>
+        </w:rPr>
+      </w:pPr>
+      <w:r>
+        <w:rPr>
+          <w:rFonts w:hint="eastAsia"/>
+        </w:rPr>
+        <w:t xml:space="preserve">**Input**:  </w:t>
+      </w:r>
+    </w:p>
+    <w:p>
+      <w:pPr>
+        <w:rPr>
+          <w:rFonts w:hint="eastAsia"/>
+        </w:rPr>
+      </w:pPr>
+      <w:r>
+        <w:rPr>
+          <w:rFonts w:hint="eastAsia"/>
+        </w:rPr>
+        <w:t xml:space="preserve">- User ID (UserID)  </w:t>
+      </w:r>
+    </w:p>
+    <w:p>
+      <w:pPr>
+        <w:rPr>
+          <w:rFonts w:hint="eastAsia"/>
+        </w:rPr>
+      </w:pPr>
+      <w:r>
+        <w:rPr>
+          <w:rFonts w:hint="eastAsia"/>
+        </w:rPr>
+        <w:t xml:space="preserve">- Archived Email ID (ArchiveID)  </w:t>
+      </w:r>
+    </w:p>
+    <w:p>
+      <w:pPr>
+        <w:rPr>
+          <w:rFonts w:hint="eastAsia"/>
+        </w:rPr>
+      </w:pPr>
+      <w:r>
+        <w:rPr>
+          <w:rFonts w:hint="eastAsia"/>
+        </w:rPr>
+        <w:t xml:space="preserve">- Management operation (such as restore, delete, export, etc.)  </w:t>
+      </w:r>
+    </w:p>
+    <w:p>
+      <w:pPr>
+        <w:rPr>
+          <w:rFonts w:hint="eastAsia"/>
+        </w:rPr>
+      </w:pPr>
+    </w:p>
+    <w:p>
+      <w:pPr>
+        <w:rPr>
+          <w:rFonts w:hint="eastAsia"/>
+        </w:rPr>
+      </w:pPr>
+      <w:r>
+        <w:rPr>
+          <w:rFonts w:hint="eastAsia"/>
+        </w:rPr>
+        <w:t xml:space="preserve">**Output**:  </w:t>
+      </w:r>
+    </w:p>
+    <w:p>
+      <w:pPr>
+        <w:rPr>
+          <w:rFonts w:hint="eastAsia"/>
+        </w:rPr>
+      </w:pPr>
+      <w:r>
+        <w:rPr>
+          <w:rFonts w:hint="eastAsia"/>
+        </w:rPr>
+        <w:t xml:space="preserve">- Success message for management operation  </w:t>
+      </w:r>
+    </w:p>
+    <w:p>
+      <w:pPr>
+        <w:rPr>
+          <w:rFonts w:hint="eastAsia"/>
+        </w:rPr>
+      </w:pPr>
+      <w:r>
+        <w:rPr>
+          <w:rFonts w:hint="eastAsia"/>
+        </w:rPr>
+        <w:t xml:space="preserve">- Updated list of archived emails  </w:t>
+      </w:r>
+    </w:p>
+    <w:p>
+      <w:pPr>
+        <w:rPr>
+          <w:rFonts w:hint="eastAsia"/>
+        </w:rPr>
+      </w:pPr>
+    </w:p>
+    <w:p>
+      <w:pPr>
+        <w:rPr>
+          <w:rFonts w:hint="eastAsia"/>
+        </w:rPr>
+      </w:pPr>
+      <w:r>
+        <w:rPr>
+          <w:rFonts w:hint="eastAsia"/>
+        </w:rPr>
+        <w:t>### 1.34 Backup Data</w:t>
+      </w:r>
+    </w:p>
+    <w:p>
+      <w:pPr>
+        <w:rPr>
+          <w:rFonts w:hint="eastAsia"/>
+        </w:rPr>
+      </w:pPr>
+      <w:r>
+        <w:rPr>
+          <w:rFonts w:hint="eastAsia"/>
+        </w:rPr>
+        <w:t xml:space="preserve">**Function Number: FR-34**  </w:t>
+      </w:r>
+    </w:p>
+    <w:p>
+      <w:pPr>
+        <w:rPr>
+          <w:rFonts w:hint="eastAsia"/>
+        </w:rPr>
+      </w:pPr>
+      <w:r>
+        <w:rPr>
+          <w:rFonts w:hint="eastAsia"/>
+        </w:rPr>
+        <w:t xml:space="preserve">**Description**: Users or administrators can back up data in the system and choose the backup method and storage path.  </w:t>
+      </w:r>
+    </w:p>
+    <w:p>
+      <w:pPr>
+        <w:rPr>
+          <w:rFonts w:hint="eastAsia"/>
+        </w:rPr>
+      </w:pPr>
+      <w:r>
+        <w:rPr>
+          <w:rFonts w:hint="eastAsia"/>
+        </w:rPr>
+        <w:t xml:space="preserve">**Input**:  </w:t>
+      </w:r>
+    </w:p>
+    <w:p>
+      <w:pPr>
+        <w:rPr>
+          <w:rFonts w:hint="eastAsia"/>
+        </w:rPr>
+      </w:pPr>
+      <w:r>
+        <w:rPr>
+          <w:rFonts w:hint="eastAsia"/>
+        </w:rPr>
+        <w:t xml:space="preserve">- User ID (UserID or AdminID)  </w:t>
+      </w:r>
+    </w:p>
+    <w:p>
+      <w:pPr>
+        <w:rPr>
+          <w:rFonts w:hint="eastAsia"/>
+        </w:rPr>
+      </w:pPr>
+      <w:r>
+        <w:rPr>
+          <w:rFonts w:hint="eastAsia"/>
+        </w:rPr>
+        <w:t xml:space="preserve">- Data type (such as email, contacts, schedules, etc.)  </w:t>
+      </w:r>
+    </w:p>
+    <w:p>
+      <w:pPr>
+        <w:rPr>
+          <w:rFonts w:hint="eastAsia"/>
+        </w:rPr>
+      </w:pPr>
+      <w:r>
+        <w:rPr>
+          <w:rFonts w:hint="eastAsia"/>
+        </w:rPr>
+        <w:t xml:space="preserve">- Backup method (such as local backup, cloud backup, etc.)  </w:t>
+      </w:r>
+    </w:p>
+    <w:p>
+      <w:pPr>
+        <w:rPr>
+          <w:rFonts w:hint="eastAsia"/>
+        </w:rPr>
+      </w:pPr>
+      <w:r>
+        <w:rPr>
+          <w:rFonts w:hint="eastAsia"/>
+        </w:rPr>
+        <w:t xml:space="preserve">- Storage path  </w:t>
+      </w:r>
+    </w:p>
+    <w:p>
+      <w:pPr>
+        <w:rPr>
+          <w:rFonts w:hint="eastAsia"/>
+        </w:rPr>
+      </w:pPr>
+    </w:p>
+    <w:p>
+      <w:pPr>
+        <w:rPr>
+          <w:rFonts w:hint="eastAsia"/>
+        </w:rPr>
+      </w:pPr>
+      <w:r>
+        <w:rPr>
+          <w:rFonts w:hint="eastAsia"/>
+        </w:rPr>
+        <w:t xml:space="preserve">**Output**:  </w:t>
+      </w:r>
+    </w:p>
+    <w:p>
+      <w:pPr>
+        <w:rPr>
+          <w:rFonts w:hint="eastAsia"/>
+        </w:rPr>
+      </w:pPr>
+      <w:r>
+        <w:rPr>
+          <w:rFonts w:hint="eastAsia"/>
+        </w:rPr>
+        <w:t xml:space="preserve">- Success message for backup  </w:t>
+      </w:r>
+    </w:p>
+    <w:p>
+      <w:pPr>
+        <w:rPr>
+          <w:rFonts w:hint="eastAsia"/>
+        </w:rPr>
+      </w:pPr>
+      <w:r>
+        <w:rPr>
+          <w:rFonts w:hint="eastAsia"/>
+        </w:rPr>
+        <w:t xml:space="preserve">- Backup file path  </w:t>
+      </w:r>
+    </w:p>
+    <w:p>
+      <w:pPr>
+        <w:rPr>
+          <w:rFonts w:hint="eastAsia"/>
+        </w:rPr>
+      </w:pPr>
+      <w:r>
+        <w:rPr>
+          <w:rFonts w:hint="eastAsia"/>
+        </w:rPr>
+        <w:t xml:space="preserve">- Backup log record  </w:t>
+      </w:r>
+    </w:p>
+    <w:p>
+      <w:pPr>
+        <w:rPr>
+          <w:rFonts w:hint="eastAsia"/>
+        </w:rPr>
+      </w:pPr>
+    </w:p>
+    <w:p>
+      <w:pPr>
+        <w:rPr>
+          <w:rFonts w:hint="eastAsia"/>
+        </w:rPr>
+      </w:pPr>
+      <w:r>
+        <w:rPr>
+          <w:rFonts w:hint="eastAsia"/>
+        </w:rPr>
+        <w:t>### 1.35 Restore Data</w:t>
+      </w:r>
+    </w:p>
+    <w:p>
+      <w:pPr>
+        <w:rPr>
+          <w:rFonts w:hint="eastAsia"/>
+        </w:rPr>
+      </w:pPr>
+      <w:r>
+        <w:rPr>
+          <w:rFonts w:hint="eastAsia"/>
+        </w:rPr>
+        <w:t xml:space="preserve">**Function Number: FR-35**  </w:t>
+      </w:r>
+    </w:p>
+    <w:p>
+      <w:pPr>
+        <w:rPr>
+          <w:rFonts w:hint="eastAsia"/>
+        </w:rPr>
+      </w:pPr>
+      <w:r>
+        <w:rPr>
+          <w:rFonts w:hint="eastAsia"/>
+        </w:rPr>
+        <w:t xml:space="preserve">**Description**: Users or administrators can restore data from backup files and choose the restore target.  </w:t>
+      </w:r>
+    </w:p>
+    <w:p>
+      <w:pPr>
+        <w:rPr>
+          <w:rFonts w:hint="eastAsia"/>
+        </w:rPr>
+      </w:pPr>
+      <w:r>
+        <w:rPr>
+          <w:rFonts w:hint="eastAsia"/>
+        </w:rPr>
+        <w:t xml:space="preserve">**Input**:  </w:t>
+      </w:r>
+    </w:p>
+    <w:p>
+      <w:pPr>
+        <w:rPr>
+          <w:rFonts w:hint="eastAsia"/>
+        </w:rPr>
+      </w:pPr>
+      <w:r>
+        <w:rPr>
+          <w:rFonts w:hint="eastAsia"/>
+        </w:rPr>
+        <w:t xml:space="preserve">- User ID (UserID or AdminID)  </w:t>
+      </w:r>
+    </w:p>
+    <w:p>
+      <w:pPr>
+        <w:rPr>
+          <w:rFonts w:hint="eastAsia"/>
+        </w:rPr>
+      </w:pPr>
+      <w:r>
+        <w:rPr>
+          <w:rFonts w:hint="eastAsia"/>
+        </w:rPr>
+        <w:t xml:space="preserve">- Backup file path  </w:t>
+      </w:r>
+    </w:p>
+    <w:p>
+      <w:pPr>
+        <w:rPr>
+          <w:rFonts w:hint="eastAsia"/>
+        </w:rPr>
+      </w:pPr>
+      <w:r>
+        <w:rPr>
+          <w:rFonts w:hint="eastAsia"/>
+        </w:rPr>
+        <w:t xml:space="preserve">- Restore target (such as inbox, contact list, etc.)  </w:t>
+      </w:r>
+    </w:p>
+    <w:p>
+      <w:pPr>
+        <w:rPr>
+          <w:rFonts w:hint="eastAsia"/>
+        </w:rPr>
+      </w:pPr>
+    </w:p>
+    <w:p>
+      <w:pPr>
+        <w:rPr>
+          <w:rFonts w:hint="eastAsia"/>
+        </w:rPr>
+      </w:pPr>
+      <w:r>
+        <w:rPr>
+          <w:rFonts w:hint="eastAsia"/>
+        </w:rPr>
+        <w:t xml:space="preserve">**Output**:  </w:t>
+      </w:r>
+    </w:p>
+    <w:p>
+      <w:pPr>
+        <w:rPr>
+          <w:rFonts w:hint="eastAsia"/>
+        </w:rPr>
+      </w:pPr>
+      <w:r>
+        <w:rPr>
+          <w:rFonts w:hint="eastAsia"/>
+        </w:rPr>
+        <w:t xml:space="preserve">- Success message for restore  </w:t>
+      </w:r>
+    </w:p>
+    <w:p>
+      <w:pPr>
+        <w:rPr>
+          <w:rFonts w:hint="eastAsia"/>
+        </w:rPr>
+      </w:pPr>
+      <w:r>
+        <w:rPr>
+          <w:rFonts w:hint="eastAsia"/>
+        </w:rPr>
+        <w:t xml:space="preserve">- Updated data list  </w:t>
+      </w:r>
+    </w:p>
+    <w:p>
+      <w:pPr>
+        <w:rPr>
+          <w:rFonts w:hint="eastAsia"/>
+        </w:rPr>
+      </w:pPr>
+      <w:r>
+        <w:rPr>
+          <w:rFonts w:hint="eastAsia"/>
+        </w:rPr>
+        <w:t xml:space="preserve">- Restore log record  </w:t>
+      </w:r>
+    </w:p>
+    <w:p>
+      <w:pPr>
+        <w:rPr>
+          <w:rFonts w:hint="eastAsia"/>
+        </w:rPr>
+      </w:pPr>
+    </w:p>
+    <w:p>
+      <w:pPr>
+        <w:rPr>
+          <w:rFonts w:hint="eastAsia"/>
+        </w:rPr>
+      </w:pPr>
+      <w:r>
+        <w:rPr>
+          <w:rFonts w:hint="eastAsia"/>
+        </w:rPr>
+        <w:t>### 1.36 View Backup Logs</w:t>
+      </w:r>
+    </w:p>
+    <w:p>
+      <w:pPr>
+        <w:rPr>
+          <w:rFonts w:hint="eastAsia"/>
+        </w:rPr>
+      </w:pPr>
+      <w:r>
+        <w:rPr>
+          <w:rFonts w:hint="eastAsia"/>
+        </w:rPr>
+        <w:t xml:space="preserve">**Function Number: FR-36**  </w:t>
+      </w:r>
+    </w:p>
+    <w:p>
+      <w:pPr>
+        <w:rPr>
+          <w:rFonts w:hint="eastAsia"/>
+        </w:rPr>
+      </w:pPr>
+      <w:r>
+        <w:rPr>
+          <w:rFonts w:hint="eastAsia"/>
+        </w:rPr>
+        <w:t xml:space="preserve">**Description**: Users or administrators can view system backup logs, including detailed information about backup operations.  </w:t>
+      </w:r>
+    </w:p>
+    <w:p>
+      <w:pPr>
+        <w:rPr>
+          <w:rFonts w:hint="eastAsia"/>
+        </w:rPr>
+      </w:pPr>
+      <w:r>
+        <w:rPr>
+          <w:rFonts w:hint="eastAsia"/>
+        </w:rPr>
+        <w:t xml:space="preserve">**Input**:  </w:t>
+      </w:r>
+    </w:p>
+    <w:p>
+      <w:pPr>
+        <w:rPr>
+          <w:rFonts w:hint="eastAsia"/>
+        </w:rPr>
+      </w:pPr>
+      <w:r>
+        <w:rPr>
+          <w:rFonts w:hint="eastAsia"/>
+        </w:rPr>
+        <w:t xml:space="preserve">- User ID (UserID or AdminID)  </w:t>
+      </w:r>
+    </w:p>
+    <w:p>
+      <w:pPr>
+        <w:rPr>
+          <w:rFonts w:hint="eastAsia"/>
+        </w:rPr>
+      </w:pPr>
+      <w:r>
+        <w:rPr>
+          <w:rFonts w:hint="eastAsia"/>
+        </w:rPr>
+        <w:t xml:space="preserve">- Filter conditions (such as operation time, operation type, operation user, etc.)  </w:t>
+      </w:r>
+    </w:p>
+    <w:p>
+      <w:pPr>
+        <w:rPr>
+          <w:rFonts w:hint="eastAsia"/>
+        </w:rPr>
+      </w:pPr>
+    </w:p>
+    <w:p>
+      <w:pPr>
+        <w:rPr>
+          <w:rFonts w:hint="eastAsia"/>
+        </w:rPr>
+      </w:pPr>
+      <w:r>
+        <w:rPr>
+          <w:rFonts w:hint="eastAsia"/>
+        </w:rPr>
+        <w:t xml:space="preserve">**Output**:  </w:t>
+      </w:r>
+    </w:p>
+    <w:p>
+      <w:pPr>
+        <w:rPr>
+          <w:rFonts w:hint="eastAsia"/>
+        </w:rPr>
+      </w:pPr>
+      <w:r>
+        <w:rPr>
+          <w:rFonts w:hint="eastAsia"/>
+        </w:rPr>
+        <w:t xml:space="preserve">- Backup log list (including operation time, operation type, operation user, related mailbox, backup path, data type, etc.)  </w:t>
+      </w:r>
+    </w:p>
+    <w:p>
+      <w:pPr>
+        <w:rPr>
+          <w:rFonts w:hint="eastAsia"/>
+        </w:rPr>
+      </w:pPr>
+      <w:r>
+        <w:rPr>
+          <w:rFonts w:hint="eastAsia"/>
+        </w:rPr>
+        <w:t xml:space="preserve">- Success message for viewing  </w:t>
+      </w:r>
+    </w:p>
+    <w:p>
+      <w:pPr>
+        <w:rPr>
+          <w:rFonts w:hint="eastAsia"/>
+        </w:rPr>
+      </w:pPr>
+    </w:p>
+    <w:p>
+      <w:pPr>
+        <w:rPr>
+          <w:rFonts w:hint="eastAsia"/>
+        </w:rPr>
+      </w:pPr>
+      <w:r>
+        <w:rPr>
+          <w:rFonts w:hint="eastAsia"/>
+        </w:rPr>
+        <w:t>### 1.37 View Restore Logs</w:t>
+      </w:r>
+    </w:p>
+    <w:p>
+      <w:pPr>
+        <w:rPr>
+          <w:rFonts w:hint="eastAsia"/>
+        </w:rPr>
+      </w:pPr>
+      <w:r>
+        <w:rPr>
+          <w:rFonts w:hint="eastAsia"/>
+        </w:rPr>
+        <w:t xml:space="preserve">**Function Number: FR-37**  </w:t>
+      </w:r>
+    </w:p>
+    <w:p>
+      <w:pPr>
+        <w:rPr>
+          <w:rFonts w:hint="eastAsia"/>
+        </w:rPr>
+      </w:pPr>
+      <w:r>
+        <w:rPr>
+          <w:rFonts w:hint="eastAsia"/>
+        </w:rPr>
+        <w:t xml:space="preserve">**Description**: Users or administrators can view system restore logs, including detailed information about restore operations.  </w:t>
+      </w:r>
+    </w:p>
+    <w:p>
+      <w:pPr>
+        <w:rPr>
+          <w:rFonts w:hint="eastAsia"/>
+        </w:rPr>
+      </w:pPr>
+      <w:r>
+        <w:rPr>
+          <w:rFonts w:hint="eastAsia"/>
+        </w:rPr>
+        <w:t xml:space="preserve">**Input**:  </w:t>
+      </w:r>
+    </w:p>
+    <w:p>
+      <w:pPr>
+        <w:rPr>
+          <w:rFonts w:hint="eastAsia"/>
+        </w:rPr>
+      </w:pPr>
+      <w:r>
+        <w:rPr>
+          <w:rFonts w:hint="eastAsia"/>
+        </w:rPr>
+        <w:t xml:space="preserve">- User ID (UserID or AdminID)  </w:t>
+      </w:r>
+    </w:p>
+    <w:p>
+      <w:pPr>
+        <w:rPr>
+          <w:rFonts w:hint="eastAsia"/>
+        </w:rPr>
+      </w:pPr>
+      <w:r>
+        <w:rPr>
+          <w:rFonts w:hint="eastAsia"/>
+        </w:rPr>
+        <w:t xml:space="preserve">- Filter conditions (such as operation time, operation type, operation user, etc.)  </w:t>
+      </w:r>
+    </w:p>
+    <w:p>
+      <w:pPr>
+        <w:rPr>
+          <w:rFonts w:hint="eastAsia"/>
+        </w:rPr>
+      </w:pPr>
+    </w:p>
+    <w:p>
+      <w:pPr>
+        <w:rPr>
+          <w:rFonts w:hint="eastAsia"/>
+        </w:rPr>
+      </w:pPr>
+      <w:r>
+        <w:rPr>
+          <w:rFonts w:hint="eastAsia"/>
+        </w:rPr>
+        <w:t xml:space="preserve">**Output**:  </w:t>
+      </w:r>
+    </w:p>
+    <w:p>
+      <w:pPr>
+        <w:rPr>
+          <w:rFonts w:hint="eastAsia"/>
+        </w:rPr>
+      </w:pPr>
+      <w:r>
+        <w:rPr>
+          <w:rFonts w:hint="eastAsia"/>
+        </w:rPr>
+        <w:t xml:space="preserve">- Restore log list (including operation time, operation type, operation user, related mailbox, restore path, data type, etc.)  </w:t>
+      </w:r>
+    </w:p>
+    <w:p>
+      <w:pPr>
+        <w:rPr>
+          <w:rFonts w:hint="eastAsia"/>
+        </w:rPr>
+      </w:pPr>
+      <w:r>
+        <w:rPr>
+          <w:rFonts w:hint="eastAsia"/>
+        </w:rPr>
+        <w:t xml:space="preserve">- Success message for viewing  </w:t>
+      </w:r>
+    </w:p>
+    <w:p>
+      <w:pPr>
+        <w:rPr>
+          <w:rFonts w:hint="eastAsia"/>
+        </w:rPr>
+      </w:pPr>
+    </w:p>
+    <w:p>
+      <w:pPr>
+        <w:rPr>
+          <w:rFonts w:hint="eastAsia"/>
+        </w:rPr>
+      </w:pPr>
+      <w:r>
+        <w:rPr>
+          <w:rFonts w:hint="eastAsia"/>
+        </w:rPr>
+        <w:t>### 1.38 Manage Archiving Policies</w:t>
+      </w:r>
+    </w:p>
+    <w:p>
+      <w:pPr>
+        <w:rPr>
+          <w:rFonts w:hint="eastAsia"/>
+        </w:rPr>
+      </w:pPr>
+      <w:r>
+        <w:rPr>
+          <w:rFonts w:hint="eastAsia"/>
+        </w:rPr>
+        <w:t xml:space="preserve">**Function Number: FR-38**  </w:t>
+      </w:r>
+    </w:p>
+    <w:p>
+      <w:pPr>
+        <w:rPr>
+          <w:rFonts w:hint="eastAsia"/>
+        </w:rPr>
+      </w:pPr>
+      <w:r>
+        <w:rPr>
+          <w:rFonts w:hint="eastAsia"/>
+        </w:rPr>
+        <w:t xml:space="preserve">**Description**: Users or administrators can create, edit, and delete archiving policies and choose the archiving target.  </w:t>
+      </w:r>
+    </w:p>
+    <w:p>
+      <w:pPr>
+        <w:rPr>
+          <w:rFonts w:hint="eastAsia"/>
+        </w:rPr>
+      </w:pPr>
+      <w:r>
+        <w:rPr>
+          <w:rFonts w:hint="eastAsia"/>
+        </w:rPr>
+        <w:t xml:space="preserve">**Input**:  </w:t>
+      </w:r>
+    </w:p>
+    <w:p>
+      <w:pPr>
+        <w:rPr>
+          <w:rFonts w:hint="eastAsia"/>
+        </w:rPr>
+      </w:pPr>
+      <w:r>
+        <w:rPr>
+          <w:rFonts w:hint="eastAsia"/>
+        </w:rPr>
+        <w:t xml:space="preserve">- User ID (UserID or AdminID)  </w:t>
+      </w:r>
+    </w:p>
+    <w:p>
+      <w:pPr>
+        <w:rPr>
+          <w:rFonts w:hint="eastAsia"/>
+        </w:rPr>
+      </w:pPr>
+      <w:r>
+        <w:rPr>
+          <w:rFonts w:hint="eastAsia"/>
+        </w:rPr>
+        <w:t xml:space="preserve">- Archiving policy operation (such as create, edit, delete)  </w:t>
+      </w:r>
+    </w:p>
+    <w:p>
+      <w:pPr>
+        <w:rPr>
+          <w:rFonts w:hint="eastAsia"/>
+        </w:rPr>
+      </w:pPr>
+      <w:r>
+        <w:rPr>
+          <w:rFonts w:hint="eastAsia"/>
+        </w:rPr>
+        <w:t xml:space="preserve">- Archiving policy (such as by time, by email type, etc.)  </w:t>
+      </w:r>
+    </w:p>
+    <w:p>
+      <w:pPr>
+        <w:rPr>
+          <w:rFonts w:hint="eastAsia"/>
+        </w:rPr>
+      </w:pPr>
+      <w:r>
+        <w:rPr>
+          <w:rFonts w:hint="eastAsia"/>
+        </w:rPr>
+        <w:t xml:space="preserve">- Archiving target (such as personal archiving, server archiving, etc.)  </w:t>
+      </w:r>
+    </w:p>
+    <w:p>
+      <w:pPr>
+        <w:rPr>
+          <w:rFonts w:hint="eastAsia"/>
+        </w:rPr>
+      </w:pPr>
+    </w:p>
+    <w:p>
+      <w:pPr>
+        <w:rPr>
+          <w:rFonts w:hint="eastAsia"/>
+        </w:rPr>
+      </w:pPr>
+      <w:r>
+        <w:rPr>
+          <w:rFonts w:hint="eastAsia"/>
+        </w:rPr>
+        <w:t xml:space="preserve">**Output**:  </w:t>
+      </w:r>
+    </w:p>
+    <w:p>
+      <w:pPr>
+        <w:rPr>
+          <w:rFonts w:hint="eastAsia"/>
+        </w:rPr>
+      </w:pPr>
+      <w:r>
+        <w:rPr>
+          <w:rFonts w:hint="eastAsia"/>
+        </w:rPr>
+        <w:t xml:space="preserve">- Success message for archiving policy management  </w:t>
+      </w:r>
+    </w:p>
+    <w:p>
+      <w:pPr>
+        <w:rPr>
+          <w:rFonts w:hint="eastAsia"/>
+        </w:rPr>
+      </w:pPr>
+      <w:r>
+        <w:rPr>
+          <w:rFonts w:hint="eastAsia"/>
+        </w:rPr>
+        <w:t xml:space="preserve">- Updated list of archiving policies  </w:t>
+      </w:r>
+    </w:p>
+    <w:p>
+      <w:pPr>
+        <w:rPr>
+          <w:rFonts w:hint="eastAsia"/>
+        </w:rPr>
+      </w:pPr>
+    </w:p>
+    <w:p>
+      <w:pPr>
+        <w:rPr>
+          <w:rFonts w:hint="eastAsia"/>
+        </w:rPr>
+      </w:pPr>
+      <w:r>
+        <w:rPr>
+          <w:rFonts w:hint="eastAsia"/>
+        </w:rPr>
+        <w:t>### 1.39 Delete Backup Logs</w:t>
+      </w:r>
+    </w:p>
+    <w:p>
+      <w:pPr>
+        <w:rPr>
+          <w:rFonts w:hint="eastAsia"/>
+        </w:rPr>
+      </w:pPr>
+      <w:r>
+        <w:rPr>
+          <w:rFonts w:hint="eastAsia"/>
+        </w:rPr>
+        <w:t xml:space="preserve">**Function Number: FR-39**  </w:t>
+      </w:r>
+    </w:p>
+    <w:p>
+      <w:pPr>
+        <w:rPr>
+          <w:rFonts w:hint="eastAsia"/>
+        </w:rPr>
+      </w:pPr>
+      <w:r>
+        <w:rPr>
+          <w:rFonts w:hint="eastAsia"/>
+        </w:rPr>
+        <w:t xml:space="preserve">**Description**: Administrators can delete specified backup log records.  </w:t>
+      </w:r>
+    </w:p>
+    <w:p>
+      <w:pPr>
+        <w:rPr>
+          <w:rFonts w:hint="eastAsia"/>
+        </w:rPr>
+      </w:pPr>
+      <w:r>
+        <w:rPr>
+          <w:rFonts w:hint="eastAsia"/>
+        </w:rPr>
+        <w:t xml:space="preserve">**Input**:  </w:t>
+      </w:r>
+    </w:p>
+    <w:p>
+      <w:pPr>
+        <w:rPr>
+          <w:rFonts w:hint="eastAsia"/>
+        </w:rPr>
+      </w:pPr>
+      <w:r>
+        <w:rPr>
+          <w:rFonts w:hint="eastAsia"/>
+        </w:rPr>
+        <w:t xml:space="preserve">- Administrator ID (AdminID)  </w:t>
+      </w:r>
+    </w:p>
+    <w:p>
+      <w:pPr>
+        <w:rPr>
+          <w:rFonts w:hint="eastAsia"/>
+        </w:rPr>
+      </w:pPr>
+      <w:r>
+        <w:rPr>
+          <w:rFonts w:hint="eastAsia"/>
+        </w:rPr>
+        <w:t xml:space="preserve">- Backup Log ID (LogID)  </w:t>
+      </w:r>
+    </w:p>
+    <w:p>
+      <w:pPr>
+        <w:rPr>
+          <w:rFonts w:hint="eastAsia"/>
+        </w:rPr>
+      </w:pPr>
+    </w:p>
+    <w:p>
+      <w:pPr>
+        <w:rPr>
+          <w:rFonts w:hint="eastAsia"/>
+        </w:rPr>
+      </w:pPr>
+      <w:r>
+        <w:rPr>
+          <w:rFonts w:hint="eastAsia"/>
+        </w:rPr>
+        <w:t xml:space="preserve">**Output**:  </w:t>
+      </w:r>
+    </w:p>
+    <w:p>
+      <w:pPr>
+        <w:rPr>
+          <w:rFonts w:hint="eastAsia"/>
+        </w:rPr>
+      </w:pPr>
+      <w:r>
+        <w:rPr>
+          <w:rFonts w:hint="eastAsia"/>
+        </w:rPr>
+        <w:t xml:space="preserve">- Success message for backup log deletion  </w:t>
+      </w:r>
+    </w:p>
+    <w:p>
+      <w:pPr>
+        <w:rPr>
+          <w:rFonts w:hint="eastAsia"/>
+        </w:rPr>
+      </w:pPr>
+      <w:r>
+        <w:rPr>
+          <w:rFonts w:hint="eastAsia"/>
+        </w:rPr>
+        <w:t xml:space="preserve">- Updated list of backup logs  </w:t>
+      </w:r>
+    </w:p>
+    <w:p>
+      <w:pPr>
+        <w:rPr>
+          <w:rFonts w:hint="eastAsia"/>
+        </w:rPr>
+      </w:pPr>
+    </w:p>
+    <w:p>
+      <w:pPr>
+        <w:rPr>
+          <w:rFonts w:hint="eastAsia"/>
+        </w:rPr>
+      </w:pPr>
+      <w:r>
+        <w:rPr>
+          <w:rFonts w:hint="eastAsia"/>
+        </w:rPr>
+        <w:t>### 1.40 Delete Restore Logs</w:t>
+      </w:r>
+    </w:p>
+    <w:p>
+      <w:pPr>
+        <w:rPr>
+          <w:rFonts w:hint="eastAsia"/>
+        </w:rPr>
+      </w:pPr>
+      <w:r>
+        <w:rPr>
+          <w:rFonts w:hint="eastAsia"/>
+        </w:rPr>
+        <w:t xml:space="preserve">**Function Number: FR-40**  </w:t>
+      </w:r>
+    </w:p>
+    <w:p>
+      <w:pPr>
+        <w:rPr>
+          <w:rFonts w:hint="eastAsia"/>
+        </w:rPr>
+      </w:pPr>
+      <w:r>
+        <w:rPr>
+          <w:rFonts w:hint="eastAsia"/>
+        </w:rPr>
+        <w:t xml:space="preserve">**Description**: Administrators can delete specified restore log records.  </w:t>
+      </w:r>
+    </w:p>
+    <w:p>
+      <w:pPr>
+        <w:rPr>
+          <w:rFonts w:hint="eastAsia"/>
+        </w:rPr>
+      </w:pPr>
+      <w:r>
+        <w:rPr>
+          <w:rFonts w:hint="eastAsia"/>
+        </w:rPr>
+        <w:t xml:space="preserve">**Input**:  </w:t>
+      </w:r>
+    </w:p>
+    <w:p>
+      <w:pPr>
+        <w:rPr>
+          <w:rFonts w:hint="eastAsia"/>
+        </w:rPr>
+      </w:pPr>
+      <w:r>
+        <w:rPr>
+          <w:rFonts w:hint="eastAsia"/>
+        </w:rPr>
+        <w:t xml:space="preserve">- Administrator ID (AdminID)  </w:t>
+      </w:r>
+    </w:p>
+    <w:p>
+      <w:pPr>
+        <w:rPr>
+          <w:rFonts w:hint="eastAsia"/>
+        </w:rPr>
+      </w:pPr>
+      <w:r>
+        <w:rPr>
+          <w:rFonts w:hint="eastAsia"/>
+        </w:rPr>
+        <w:t xml:space="preserve">- Restore Log ID (LogID)  </w:t>
+      </w:r>
+    </w:p>
+    <w:p>
+      <w:pPr>
+        <w:rPr>
+          <w:rFonts w:hint="eastAsia"/>
+        </w:rPr>
+      </w:pPr>
+    </w:p>
+    <w:p>
+      <w:pPr>
+        <w:rPr>
+          <w:rFonts w:hint="eastAsia"/>
+        </w:rPr>
+      </w:pPr>
+      <w:r>
+        <w:rPr>
+          <w:rFonts w:hint="eastAsia"/>
+        </w:rPr>
+        <w:t xml:space="preserve">**Output**:  </w:t>
+      </w:r>
+    </w:p>
+    <w:p>
+      <w:pPr>
+        <w:rPr>
+          <w:rFonts w:hint="eastAsia"/>
+        </w:rPr>
+      </w:pPr>
+      <w:r>
+        <w:rPr>
+          <w:rFonts w:hint="eastAsia"/>
+        </w:rPr>
+        <w:t xml:space="preserve">- Success message for restore log deletion  </w:t>
+      </w:r>
+    </w:p>
+    <w:p>
+      <w:pPr>
+        <w:rPr>
+          <w:rFonts w:hint="eastAsia"/>
+        </w:rPr>
+      </w:pPr>
+      <w:r>
+        <w:rPr>
+          <w:rFonts w:hint="eastAsia"/>
+        </w:rPr>
+        <w:t xml:space="preserve">- Updated list of restore logs  </w:t>
+      </w:r>
+    </w:p>
+    <w:p>
+      <w:pPr>
+        <w:rPr>
+          <w:rFonts w:hint="eastAsia"/>
+        </w:rPr>
+      </w:pPr>
+    </w:p>
+    <w:p>
+      <w:pPr>
+        <w:rPr>
+          <w:rFonts w:hint="eastAsia"/>
+        </w:rPr>
+      </w:pPr>
+      <w:r>
+        <w:rPr>
+          <w:rFonts w:hint="eastAsia"/>
+        </w:rPr>
+        <w:t>### 1.41 View Archiving Logs</w:t>
+      </w:r>
+    </w:p>
+    <w:p>
+      <w:pPr>
+        <w:rPr>
+          <w:rFonts w:hint="eastAsia"/>
+        </w:rPr>
+      </w:pPr>
+      <w:r>
+        <w:rPr>
+          <w:rFonts w:hint="eastAsia"/>
+        </w:rPr>
+        <w:t xml:space="preserve">**Function Number: FR-41**  </w:t>
+      </w:r>
+    </w:p>
+    <w:p>
+      <w:pPr>
+        <w:rPr>
+          <w:rFonts w:hint="eastAsia"/>
+        </w:rPr>
+      </w:pPr>
+      <w:r>
+        <w:rPr>
+          <w:rFonts w:hint="eastAsia"/>
+        </w:rPr>
+        <w:t xml:space="preserve">**Description**: Users or administrators can view system archiving logs, including detailed information about archiving operations.  </w:t>
+      </w:r>
+    </w:p>
+    <w:p>
+      <w:pPr>
+        <w:rPr>
+          <w:rFonts w:hint="eastAsia"/>
+        </w:rPr>
+      </w:pPr>
+      <w:r>
+        <w:rPr>
+          <w:rFonts w:hint="eastAsia"/>
+        </w:rPr>
+        <w:t xml:space="preserve">**Input**:  </w:t>
+      </w:r>
+    </w:p>
+    <w:p>
+      <w:pPr>
+        <w:rPr>
+          <w:rFonts w:hint="eastAsia"/>
+        </w:rPr>
+      </w:pPr>
+      <w:r>
+        <w:rPr>
+          <w:rFonts w:hint="eastAsia"/>
+        </w:rPr>
+        <w:t xml:space="preserve">- User ID (UserID or AdminID)  </w:t>
+      </w:r>
+    </w:p>
+    <w:p>
+      <w:pPr>
+        <w:rPr>
+          <w:rFonts w:hint="eastAsia"/>
+        </w:rPr>
+      </w:pPr>
+      <w:r>
+        <w:rPr>
+          <w:rFonts w:hint="eastAsia"/>
+        </w:rPr>
+        <w:t xml:space="preserve">- Filter conditions (such as operation time, operation type, operation user, etc.)  </w:t>
+      </w:r>
+    </w:p>
+    <w:p>
+      <w:pPr>
+        <w:rPr>
+          <w:rFonts w:hint="eastAsia"/>
+        </w:rPr>
+      </w:pPr>
+    </w:p>
+    <w:p>
+      <w:pPr>
+        <w:rPr>
+          <w:rFonts w:hint="eastAsia"/>
+        </w:rPr>
+      </w:pPr>
+      <w:r>
+        <w:rPr>
+          <w:rFonts w:hint="eastAsia"/>
+        </w:rPr>
+        <w:t xml:space="preserve">**Output**:  </w:t>
+      </w:r>
+    </w:p>
+    <w:p>
+      <w:pPr>
+        <w:rPr>
+          <w:rFonts w:hint="eastAsia"/>
+        </w:rPr>
+      </w:pPr>
+      <w:r>
+        <w:rPr>
+          <w:rFonts w:hint="eastAsia"/>
+        </w:rPr>
+        <w:t xml:space="preserve">- Archiving log list (including operation time, operation type, operation user, related mailbox, archiving path, data type, etc.)  </w:t>
+      </w:r>
+    </w:p>
+    <w:p>
+      <w:pPr>
+        <w:rPr>
+          <w:rFonts w:hint="eastAsia"/>
+        </w:rPr>
+      </w:pPr>
+      <w:r>
+        <w:rPr>
+          <w:rFonts w:hint="eastAsia"/>
+        </w:rPr>
+        <w:t xml:space="preserve">- Success message for viewing  </w:t>
+      </w:r>
+    </w:p>
+    <w:p>
+      <w:pPr>
+        <w:rPr>
+          <w:rFonts w:hint="eastAsia"/>
+        </w:rPr>
+      </w:pPr>
+    </w:p>
+    <w:p>
+      <w:pPr>
+        <w:rPr>
+          <w:rFonts w:hint="eastAsia"/>
+        </w:rPr>
+      </w:pPr>
+      <w:r>
+        <w:rPr>
+          <w:rFonts w:hint="eastAsia"/>
+        </w:rPr>
+        <w:t>### 1.42 Delete Archiving Logs</w:t>
+      </w:r>
+    </w:p>
+    <w:p>
+      <w:pPr>
+        <w:rPr>
+          <w:rFonts w:hint="eastAsia"/>
+        </w:rPr>
+      </w:pPr>
+      <w:r>
+        <w:rPr>
+          <w:rFonts w:hint="eastAsia"/>
+        </w:rPr>
+        <w:t xml:space="preserve">**Function Number: FR-42**  </w:t>
+      </w:r>
+    </w:p>
+    <w:p>
+      <w:pPr>
+        <w:rPr>
+          <w:rFonts w:hint="eastAsia"/>
+        </w:rPr>
+      </w:pPr>
+      <w:r>
+        <w:rPr>
+          <w:rFonts w:hint="eastAsia"/>
+        </w:rPr>
+        <w:t xml:space="preserve">**Description**: Administrators can delete specified archiving log records.  </w:t>
+      </w:r>
+    </w:p>
+    <w:p>
+      <w:pPr>
+        <w:rPr>
+          <w:rFonts w:hint="eastAsia"/>
+        </w:rPr>
+      </w:pPr>
+      <w:r>
+        <w:rPr>
+          <w:rFonts w:hint="eastAsia"/>
+        </w:rPr>
+        <w:t xml:space="preserve">**Input**:  </w:t>
+      </w:r>
+    </w:p>
+    <w:p>
+      <w:pPr>
+        <w:rPr>
+          <w:rFonts w:hint="eastAsia"/>
+        </w:rPr>
+      </w:pPr>
+      <w:r>
+        <w:rPr>
+          <w:rFonts w:hint="eastAsia"/>
+        </w:rPr>
+        <w:t xml:space="preserve">- Administrator ID (AdminID)  </w:t>
+      </w:r>
+    </w:p>
+    <w:p>
+      <w:pPr>
+        <w:rPr>
+          <w:rFonts w:hint="eastAsia"/>
+        </w:rPr>
+      </w:pPr>
+      <w:r>
+        <w:rPr>
+          <w:rFonts w:hint="eastAsia"/>
+        </w:rPr>
+        <w:t xml:space="preserve">- Archiving Log ID (LogID)  </w:t>
+      </w:r>
+    </w:p>
+    <w:p>
+      <w:pPr>
+        <w:rPr>
+          <w:rFonts w:hint="eastAsia"/>
+        </w:rPr>
+      </w:pPr>
+    </w:p>
+    <w:p>
+      <w:pPr>
+        <w:rPr>
+          <w:rFonts w:hint="eastAsia"/>
+        </w:rPr>
+      </w:pPr>
+      <w:r>
+        <w:rPr>
+          <w:rFonts w:hint="eastAsia"/>
+        </w:rPr>
+        <w:t xml:space="preserve">**Output**:  </w:t>
+      </w:r>
+    </w:p>
+    <w:p>
+      <w:pPr>
+        <w:rPr>
+          <w:rFonts w:hint="eastAsia"/>
+        </w:rPr>
+      </w:pPr>
+      <w:r>
+        <w:rPr>
+          <w:rFonts w:hint="eastAsia"/>
+        </w:rPr>
+        <w:t xml:space="preserve">- Success message for archiving log deletion  </w:t>
+      </w:r>
+    </w:p>
+    <w:p>
+      <w:pPr>
+        <w:rPr>
+          <w:rFonts w:hint="eastAsia"/>
+        </w:rPr>
+      </w:pPr>
+      <w:r>
+        <w:rPr>
+          <w:rFonts w:hint="eastAsia"/>
+        </w:rPr>
+        <w:t xml:space="preserve">- Updated list of archiving logs  </w:t>
+      </w:r>
+    </w:p>
+    <w:p>
+      <w:pPr>
+        <w:rPr>
+          <w:rFonts w:hint="eastAsia"/>
+        </w:rPr>
+      </w:pPr>
+    </w:p>
+    <w:p>
+      <w:pPr>
+        <w:rPr>
+          <w:rFonts w:hint="eastAsia"/>
+        </w:rPr>
+      </w:pPr>
+      <w:r>
+        <w:rPr>
+          <w:rFonts w:hint="eastAsia"/>
+        </w:rPr>
+        <w:t>### 1.43 Account Registration</w:t>
+      </w:r>
+    </w:p>
+    <w:p>
+      <w:pPr>
+        <w:rPr>
+          <w:rFonts w:hint="eastAsia"/>
+        </w:rPr>
+      </w:pPr>
+      <w:r>
+        <w:rPr>
+          <w:rFonts w:hint="eastAsia"/>
+        </w:rPr>
+        <w:t xml:space="preserve">**Function Number: FR-43**  </w:t>
+      </w:r>
+    </w:p>
+    <w:p>
+      <w:pPr>
+        <w:rPr>
+          <w:rFonts w:hint="eastAsia"/>
+        </w:rPr>
+      </w:pPr>
+      <w:r>
+        <w:rPr>
+          <w:rFonts w:hint="eastAsia"/>
+        </w:rPr>
+        <w:t xml:space="preserve">**Description**: Users can register new accounts through the system and set initial information.  </w:t>
+      </w:r>
+    </w:p>
+    <w:p>
+      <w:pPr>
+        <w:rPr>
+          <w:rFonts w:hint="eastAsia"/>
+        </w:rPr>
+      </w:pPr>
+      <w:r>
+        <w:rPr>
+          <w:rFonts w:hint="eastAsia"/>
+        </w:rPr>
+        <w:t xml:space="preserve">**Input**:  </w:t>
+      </w:r>
+    </w:p>
+    <w:p>
+      <w:pPr>
+        <w:rPr>
+          <w:rFonts w:hint="eastAsia"/>
+        </w:rPr>
+      </w:pPr>
+      <w:r>
+        <w:rPr>
+          <w:rFonts w:hint="eastAsia"/>
+        </w:rPr>
+        <w:t xml:space="preserve">- Username (Username)  </w:t>
+      </w:r>
+    </w:p>
+    <w:p>
+      <w:pPr>
+        <w:rPr>
+          <w:rFonts w:hint="eastAsia"/>
+        </w:rPr>
+      </w:pPr>
+      <w:r>
+        <w:rPr>
+          <w:rFonts w:hint="eastAsia"/>
+        </w:rPr>
+        <w:t xml:space="preserve">- Email (Email)  </w:t>
+      </w:r>
+    </w:p>
+    <w:p>
+      <w:pPr>
+        <w:rPr>
+          <w:rFonts w:hint="eastAsia"/>
+        </w:rPr>
+      </w:pPr>
+      <w:r>
+        <w:rPr>
+          <w:rFonts w:hint="eastAsia"/>
+        </w:rPr>
+        <w:t xml:space="preserve">- Password (Password)  </w:t>
+      </w:r>
+    </w:p>
+    <w:p>
+      <w:pPr>
+        <w:rPr>
+          <w:rFonts w:hint="eastAsia"/>
+        </w:rPr>
+      </w:pPr>
+    </w:p>
+    <w:p>
+      <w:pPr>
+        <w:rPr>
+          <w:rFonts w:hint="eastAsia"/>
+        </w:rPr>
+      </w:pPr>
+      <w:r>
+        <w:rPr>
+          <w:rFonts w:hint="eastAsia"/>
+        </w:rPr>
+        <w:t xml:space="preserve">**Output**:  </w:t>
+      </w:r>
+    </w:p>
+    <w:p>
+      <w:pPr>
+        <w:rPr>
+          <w:rFonts w:hint="eastAsia"/>
+        </w:rPr>
+      </w:pPr>
+      <w:r>
+        <w:rPr>
+          <w:rFonts w:hint="eastAsia"/>
+        </w:rPr>
+        <w:t xml:space="preserve">- Success message for account registration  </w:t>
+      </w:r>
+    </w:p>
+    <w:p>
+      <w:pPr>
+        <w:rPr>
+          <w:rFonts w:hint="eastAsia"/>
+        </w:rPr>
+      </w:pPr>
+      <w:r>
+        <w:rPr>
+          <w:rFonts w:hint="eastAsia"/>
+        </w:rPr>
+        <w:t xml:space="preserve">- Account information saved to the user account database  </w:t>
+      </w:r>
+    </w:p>
+    <w:p>
+      <w:pPr>
+        <w:rPr>
+          <w:rFonts w:hint="eastAsia"/>
+        </w:rPr>
+      </w:pPr>
+      <w:r>
+        <w:rPr>
+          <w:rFonts w:hint="eastAsia"/>
+        </w:rPr>
+        <w:t xml:space="preserve">- Registration log record  </w:t>
+      </w:r>
+    </w:p>
+    <w:p>
+      <w:pPr>
+        <w:rPr>
+          <w:rFonts w:hint="eastAsia"/>
+        </w:rPr>
+      </w:pPr>
+    </w:p>
+    <w:p>
+      <w:pPr>
+        <w:rPr>
+          <w:rFonts w:hint="eastAsia"/>
+        </w:rPr>
+      </w:pPr>
+      <w:r>
+        <w:rPr>
+          <w:rFonts w:hint="eastAsia"/>
+        </w:rPr>
+        <w:t>### 1.44 Set Administrator Permissions</w:t>
+      </w:r>
+    </w:p>
+    <w:p>
+      <w:pPr>
+        <w:rPr>
+          <w:rFonts w:hint="eastAsia"/>
+        </w:rPr>
+      </w:pPr>
+      <w:r>
+        <w:rPr>
+          <w:rFonts w:hint="eastAsia"/>
+        </w:rPr>
+        <w:t xml:space="preserve">**Function Number: FR-44**  </w:t>
+      </w:r>
+    </w:p>
+    <w:p>
+      <w:pPr>
+        <w:rPr>
+          <w:rFonts w:hint="eastAsia"/>
+        </w:rPr>
+      </w:pPr>
+      <w:r>
+        <w:rPr>
+          <w:rFonts w:hint="eastAsia"/>
+        </w:rPr>
+        <w:t xml:space="preserve">**Description**: Administrators can assign administrator permissions to users or shared accounts.  </w:t>
+      </w:r>
+    </w:p>
+    <w:p>
+      <w:pPr>
+        <w:rPr>
+          <w:rFonts w:hint="eastAsia"/>
+        </w:rPr>
+      </w:pPr>
+      <w:r>
+        <w:rPr>
+          <w:rFonts w:hint="eastAsia"/>
+        </w:rPr>
+        <w:t xml:space="preserve">**Input**:  </w:t>
+      </w:r>
+    </w:p>
+    <w:p>
+      <w:pPr>
+        <w:rPr>
+          <w:rFonts w:hint="eastAsia"/>
+        </w:rPr>
+      </w:pPr>
+      <w:r>
+        <w:rPr>
+          <w:rFonts w:hint="eastAsia"/>
+        </w:rPr>
+        <w:t xml:space="preserve">- Administrator ID (AdminID)  </w:t>
+      </w:r>
+    </w:p>
+    <w:p>
+      <w:pPr>
+        <w:rPr>
+          <w:rFonts w:hint="eastAsia"/>
+        </w:rPr>
+      </w:pPr>
+      <w:r>
+        <w:rPr>
+          <w:rFonts w:hint="eastAsia"/>
+        </w:rPr>
+        <w:t xml:space="preserve">- Target User ID (UserID or AdminID)  </w:t>
+      </w:r>
+    </w:p>
+    <w:p>
+      <w:pPr>
+        <w:rPr>
+          <w:rFonts w:hint="eastAsia"/>
+        </w:rPr>
+      </w:pPr>
+      <w:r>
+        <w:rPr>
+          <w:rFonts w:hint="eastAsia"/>
+        </w:rPr>
+        <w:t xml:space="preserve">- Permission type (such as super administrator, regular administrator, etc.)  </w:t>
+      </w:r>
+    </w:p>
+    <w:p>
+      <w:pPr>
+        <w:rPr>
+          <w:rFonts w:hint="eastAsia"/>
+        </w:rPr>
+      </w:pPr>
+    </w:p>
+    <w:p>
+      <w:pPr>
+        <w:rPr>
+          <w:rFonts w:hint="eastAsia"/>
+        </w:rPr>
+      </w:pPr>
+      <w:r>
+        <w:rPr>
+          <w:rFonts w:hint="eastAsia"/>
+        </w:rPr>
+        <w:t xml:space="preserve">**Output**:  </w:t>
+      </w:r>
+    </w:p>
+    <w:p>
+      <w:pPr>
+        <w:rPr>
+          <w:rFonts w:hint="eastAsia"/>
+        </w:rPr>
+      </w:pPr>
+      <w:r>
+        <w:rPr>
+          <w:rFonts w:hint="eastAsia"/>
+        </w:rPr>
+        <w:t xml:space="preserve">- Success message for administrator permission setting  </w:t>
+      </w:r>
+    </w:p>
+    <w:p>
+      <w:pPr>
+        <w:rPr>
+          <w:rFonts w:hint="eastAsia"/>
+        </w:rPr>
+      </w:pPr>
+      <w:r>
+        <w:rPr>
+          <w:rFonts w:hint="eastAsia"/>
+        </w:rPr>
+        <w:t xml:space="preserve">- Updated permission configuration  </w:t>
+      </w:r>
+    </w:p>
+    <w:p>
+      <w:pPr>
+        <w:rPr>
+          <w:rFonts w:hint="eastAsia"/>
+        </w:rPr>
+      </w:pPr>
+    </w:p>
+    <w:p>
+      <w:pPr>
+        <w:rPr>
+          <w:rFonts w:hint="eastAsia"/>
+        </w:rPr>
+      </w:pPr>
+      <w:r>
+        <w:rPr>
+          <w:rFonts w:hint="eastAsia"/>
+        </w:rPr>
+        <w:t>### 1.45 Account Login</w:t>
+      </w:r>
+    </w:p>
+    <w:p>
+      <w:pPr>
+        <w:rPr>
+          <w:rFonts w:hint="eastAsia"/>
+        </w:rPr>
+      </w:pPr>
+      <w:r>
+        <w:rPr>
+          <w:rFonts w:hint="eastAsia"/>
+        </w:rPr>
+        <w:t xml:space="preserve">**Function Number: FR-45**  </w:t>
+      </w:r>
+    </w:p>
+    <w:p>
+      <w:pPr>
+        <w:rPr>
+          <w:rFonts w:hint="eastAsia"/>
+        </w:rPr>
+      </w:pPr>
+      <w:r>
+        <w:rPr>
+          <w:rFonts w:hint="eastAsia"/>
+        </w:rPr>
+        <w:t xml:space="preserve">**Description**: Users can log in to their accounts through the system and obtain session information.  </w:t>
+      </w:r>
+    </w:p>
+    <w:p>
+      <w:pPr>
+        <w:rPr>
+          <w:rFonts w:hint="eastAsia"/>
+        </w:rPr>
+      </w:pPr>
+      <w:r>
+        <w:rPr>
+          <w:rFonts w:hint="eastAsia"/>
+        </w:rPr>
+        <w:t xml:space="preserve">**Input**:  </w:t>
+      </w:r>
+    </w:p>
+    <w:p>
+      <w:pPr>
+        <w:rPr>
+          <w:rFonts w:hint="eastAsia"/>
+        </w:rPr>
+      </w:pPr>
+      <w:r>
+        <w:rPr>
+          <w:rFonts w:hint="eastAsia"/>
+        </w:rPr>
+        <w:t xml:space="preserve">- Username (Username)  </w:t>
+      </w:r>
+    </w:p>
+    <w:p>
+      <w:pPr>
+        <w:rPr>
+          <w:rFonts w:hint="eastAsia"/>
+        </w:rPr>
+      </w:pPr>
+      <w:r>
+        <w:rPr>
+          <w:rFonts w:hint="eastAsia"/>
+        </w:rPr>
+        <w:t xml:space="preserve">- Password (Password)  </w:t>
+      </w:r>
+    </w:p>
+    <w:p>
+      <w:pPr>
+        <w:rPr>
+          <w:rFonts w:hint="eastAsia"/>
+        </w:rPr>
+      </w:pPr>
+    </w:p>
+    <w:p>
+      <w:pPr>
+        <w:rPr>
+          <w:rFonts w:hint="eastAsia"/>
+        </w:rPr>
+      </w:pPr>
+      <w:r>
+        <w:rPr>
+          <w:rFonts w:hint="eastAsia"/>
+        </w:rPr>
+        <w:t xml:space="preserve">**Output**:  </w:t>
+      </w:r>
+    </w:p>
+    <w:p>
+      <w:pPr>
+        <w:rPr>
+          <w:rFonts w:hint="eastAsia"/>
+        </w:rPr>
+      </w:pPr>
+      <w:r>
+        <w:rPr>
+          <w:rFonts w:hint="eastAsia"/>
+        </w:rPr>
+        <w:t xml:space="preserve">- Success message for login  </w:t>
+      </w:r>
+    </w:p>
+    <w:p>
+      <w:pPr>
+        <w:rPr>
+          <w:rFonts w:hint="eastAsia"/>
+        </w:rPr>
+      </w:pPr>
+      <w:r>
+        <w:rPr>
+          <w:rFonts w:hint="eastAsia"/>
+        </w:rPr>
+        <w:t xml:space="preserve">- Session information (such as user ID, login time, IP address, etc.)  </w:t>
+      </w:r>
+    </w:p>
+    <w:p>
+      <w:r>
+        <w:rPr>
+          <w:rFonts w:hint="eastAsia"/>
+        </w:rPr>
+        <w:t>- Login log record</w:t>
+      </w:r>
       <w:bookmarkStart w:id="0" w:name="_GoBack"/>
       <w:bookmarkEnd w:id="0"/>
     </w:p>
